--- a/Phase 3/Phase 3-1.docx
+++ b/Phase 3/Phase 3-1.docx
@@ -2120,23 +2120,7 @@
           <w:color w:val="000000" w:themeColor="text1"/>
           <w:lang w:bidi="fa-IR"/>
         </w:rPr>
-        <w:t xml:space="preserve">10-digit number can start with 0 (string </w:t>
-      </w:r>
-      <w:r>
-        <w:rPr>
-          <w:rFonts w:ascii="Cambria" w:hAnsi="Cambria" w:cs="B Nazanin"/>
-          <w:color w:val="000000" w:themeColor="text1"/>
-          <w:lang w:bidi="fa-IR"/>
-        </w:rPr>
-        <w:t>max</w:t>
-      </w:r>
-      <w:r>
-        <w:rPr>
-          <w:rFonts w:ascii="Cambria" w:hAnsi="Cambria" w:cs="B Nazanin"/>
-          <w:color w:val="000000" w:themeColor="text1"/>
-          <w:lang w:bidi="fa-IR"/>
-        </w:rPr>
-        <w:t xml:space="preserve"> length: 10)</w:t>
+        <w:t>10-digit number can start with 0 (string max length: 10)</w:t>
       </w:r>
     </w:p>
     <w:p>
@@ -3241,23 +3225,11 @@
           <w:lang w:bidi="fa-IR"/>
         </w:rPr>
       </w:pPr>
-      <w:proofErr w:type="spellStart"/>
-      <w:r>
-        <w:rPr>
-          <w:rFonts w:ascii="Cambria" w:hAnsi="Cambria" w:cs="B Nazanin"/>
-          <w:color w:val="000000" w:themeColor="text1"/>
-          <w:lang w:bidi="fa-IR"/>
-        </w:rPr>
-        <w:t>CreateBankAccountRequest</w:t>
-      </w:r>
-      <w:proofErr w:type="spellEnd"/>
-      <w:r>
-        <w:rPr>
-          <w:rFonts w:ascii="Cambria" w:hAnsi="Cambria" w:cs="B Nazanin"/>
-          <w:color w:val="000000" w:themeColor="text1"/>
-          <w:lang w:bidi="fa-IR"/>
-        </w:rPr>
-        <w:t>:</w:t>
+      <w:r>
+        <w:rPr>
+          <w:rFonts w:ascii="Cambria" w:hAnsi="Cambria"/>
+        </w:rPr>
+        <w:t>Account:</w:t>
       </w:r>
     </w:p>
     <w:p>
@@ -3268,28 +3240,21 @@
           <w:numId w:val="29"/>
         </w:numPr>
         <w:spacing w:line="360" w:lineRule="auto"/>
-        <w:jc w:val="both"/>
-        <w:rPr>
-          <w:rFonts w:ascii="Cambria" w:hAnsi="Cambria" w:cs="B Nazanin"/>
-          <w:color w:val="000000" w:themeColor="text1"/>
-          <w:lang w:bidi="fa-IR"/>
-        </w:rPr>
-      </w:pPr>
-      <w:proofErr w:type="spellStart"/>
-      <w:r>
-        <w:rPr>
-          <w:rFonts w:ascii="Cambria" w:hAnsi="Cambria" w:cs="B Nazanin"/>
-          <w:color w:val="000000" w:themeColor="text1"/>
-          <w:lang w:bidi="fa-IR"/>
-        </w:rPr>
-        <w:t>requestId</w:t>
-      </w:r>
-      <w:proofErr w:type="spellEnd"/>
-      <w:r>
-        <w:rPr>
-          <w:rFonts w:ascii="Cambria" w:hAnsi="Cambria" w:cs="B Nazanin"/>
-          <w:color w:val="000000" w:themeColor="text1"/>
-          <w:lang w:bidi="fa-IR"/>
+        <w:rPr>
+          <w:rFonts w:ascii="Cambria" w:hAnsi="Cambria"/>
+        </w:rPr>
+      </w:pPr>
+      <w:proofErr w:type="spellStart"/>
+      <w:r>
+        <w:rPr>
+          <w:rFonts w:ascii="Cambria" w:hAnsi="Cambria"/>
+        </w:rPr>
+        <w:t>realPersonNationId</w:t>
+      </w:r>
+      <w:proofErr w:type="spellEnd"/>
+      <w:r>
+        <w:rPr>
+          <w:rFonts w:ascii="Cambria" w:hAnsi="Cambria"/>
         </w:rPr>
         <w:t xml:space="preserve">: </w:t>
       </w:r>
@@ -3299,7 +3264,7 @@
           <w:color w:val="000000" w:themeColor="text1"/>
           <w:lang w:bidi="fa-IR"/>
         </w:rPr>
-        <w:t>serial</w:t>
+        <w:t>10-digit number can start with 0 (string fix length: 10)</w:t>
       </w:r>
     </w:p>
     <w:p>
@@ -3310,20 +3275,27 @@
           <w:numId w:val="29"/>
         </w:numPr>
         <w:spacing w:line="360" w:lineRule="auto"/>
-        <w:jc w:val="both"/>
-        <w:rPr>
-          <w:rFonts w:ascii="Cambria" w:hAnsi="Cambria" w:cs="B Nazanin"/>
-          <w:color w:val="000000" w:themeColor="text1"/>
-          <w:lang w:bidi="fa-IR"/>
-        </w:rPr>
-      </w:pPr>
-      <w:r>
-        <w:rPr>
-          <w:rFonts w:ascii="Cambria" w:hAnsi="Cambria" w:cs="B Nazanin"/>
-          <w:color w:val="000000" w:themeColor="text1"/>
-          <w:lang w:bidi="fa-IR"/>
-        </w:rPr>
-        <w:t>username: string (maximum length: 30)</w:t>
+        <w:rPr>
+          <w:rFonts w:ascii="Cambria" w:hAnsi="Cambria"/>
+        </w:rPr>
+      </w:pPr>
+      <w:r>
+        <w:rPr>
+          <w:rFonts w:ascii="Cambria" w:hAnsi="Cambria"/>
+        </w:rPr>
+        <w:t>username: string (maximum length</w:t>
+      </w:r>
+      <w:r>
+        <w:rPr>
+          <w:rFonts w:ascii="Cambria" w:hAnsi="Cambria"/>
+        </w:rPr>
+        <w:t>:</w:t>
+      </w:r>
+      <w:r>
+        <w:rPr>
+          <w:rFonts w:ascii="Cambria" w:hAnsi="Cambria"/>
+        </w:rPr>
+        <w:t xml:space="preserve"> 30)</w:t>
       </w:r>
     </w:p>
     <w:p>
@@ -3334,60 +3306,39 @@
           <w:numId w:val="29"/>
         </w:numPr>
         <w:spacing w:line="360" w:lineRule="auto"/>
-        <w:jc w:val="both"/>
-        <w:rPr>
-          <w:rFonts w:ascii="Cambria" w:hAnsi="Cambria" w:cs="B Nazanin"/>
-          <w:color w:val="000000" w:themeColor="text1"/>
-          <w:lang w:bidi="fa-IR"/>
-        </w:rPr>
-      </w:pPr>
-      <w:proofErr w:type="spellStart"/>
-      <w:r>
-        <w:rPr>
-          <w:rFonts w:ascii="Cambria" w:hAnsi="Cambria" w:cs="B Nazanin"/>
-          <w:color w:val="000000" w:themeColor="text1"/>
-          <w:lang w:bidi="fa-IR"/>
-        </w:rPr>
-        <w:t>bankAccountId</w:t>
-      </w:r>
-      <w:proofErr w:type="spellEnd"/>
-      <w:r>
-        <w:rPr>
-          <w:rFonts w:ascii="Cambria" w:hAnsi="Cambria" w:cs="B Nazanin"/>
-          <w:color w:val="000000" w:themeColor="text1"/>
-          <w:lang w:bidi="fa-IR"/>
-        </w:rPr>
-        <w:t xml:space="preserve">: </w:t>
-      </w:r>
-      <w:r>
-        <w:rPr>
-          <w:rFonts w:ascii="Cambria" w:hAnsi="Cambria" w:cs="B Nazanin"/>
-          <w:color w:val="000000" w:themeColor="text1"/>
-          <w:lang w:bidi="fa-IR"/>
-        </w:rPr>
-        <w:t>integer</w:t>
-      </w:r>
-    </w:p>
-    <w:p>
-      <w:pPr>
-        <w:pStyle w:val="ListParagraph"/>
-        <w:numPr>
-          <w:ilvl w:val="0"/>
-          <w:numId w:val="29"/>
-        </w:numPr>
-        <w:spacing w:line="360" w:lineRule="auto"/>
-        <w:jc w:val="both"/>
-        <w:rPr>
-          <w:rFonts w:ascii="Cambria" w:hAnsi="Cambria" w:cs="B Nazanin"/>
-          <w:color w:val="000000" w:themeColor="text1"/>
-          <w:lang w:bidi="fa-IR"/>
-        </w:rPr>
-      </w:pPr>
-      <w:r>
-        <w:rPr>
-          <w:rFonts w:ascii="Cambria" w:hAnsi="Cambria"/>
-        </w:rPr>
-        <w:t>Account:</w:t>
+        <w:rPr>
+          <w:rFonts w:ascii="Cambria" w:hAnsi="Cambria"/>
+        </w:rPr>
+      </w:pPr>
+      <w:r>
+        <w:rPr>
+          <w:rFonts w:ascii="Cambria" w:hAnsi="Cambria"/>
+        </w:rPr>
+        <w:t>email: string (maximum length</w:t>
+      </w:r>
+      <w:r>
+        <w:rPr>
+          <w:rFonts w:ascii="Cambria" w:hAnsi="Cambria"/>
+        </w:rPr>
+        <w:t>:</w:t>
+      </w:r>
+      <w:r>
+        <w:rPr>
+          <w:rFonts w:ascii="Cambria" w:hAnsi="Cambria"/>
+        </w:rPr>
+        <w:t xml:space="preserve"> </w:t>
+      </w:r>
+      <w:r>
+        <w:rPr>
+          <w:rFonts w:ascii="Cambria" w:hAnsi="Cambria"/>
+        </w:rPr>
+        <w:t>50</w:t>
+      </w:r>
+      <w:r>
+        <w:rPr>
+          <w:rFonts w:ascii="Cambria" w:hAnsi="Cambria"/>
+        </w:rPr>
+        <w:t>)</w:t>
       </w:r>
     </w:p>
     <w:p>
@@ -3402,27 +3353,59 @@
           <w:rFonts w:ascii="Cambria" w:hAnsi="Cambria"/>
         </w:rPr>
       </w:pPr>
-      <w:proofErr w:type="spellStart"/>
-      <w:r>
-        <w:rPr>
-          <w:rFonts w:ascii="Cambria" w:hAnsi="Cambria"/>
-        </w:rPr>
-        <w:t>realPersonNationId</w:t>
-      </w:r>
-      <w:proofErr w:type="spellEnd"/>
-      <w:r>
-        <w:rPr>
-          <w:rFonts w:ascii="Cambria" w:hAnsi="Cambria"/>
-        </w:rPr>
-        <w:t xml:space="preserve">: </w:t>
-      </w:r>
-      <w:r>
-        <w:rPr>
-          <w:rFonts w:ascii="Cambria" w:hAnsi="Cambria" w:cs="B Nazanin"/>
-          <w:color w:val="000000" w:themeColor="text1"/>
-          <w:lang w:bidi="fa-IR"/>
-        </w:rPr>
-        <w:t>10-digit number can start with 0 (string fix length: 10)</w:t>
+      <w:r>
+        <w:rPr>
+          <w:rFonts w:ascii="Cambria" w:hAnsi="Cambria"/>
+        </w:rPr>
+        <w:t xml:space="preserve">password: </w:t>
+      </w:r>
+      <w:r>
+        <w:rPr>
+          <w:rFonts w:ascii="Cambria" w:hAnsi="Cambria"/>
+        </w:rPr>
+        <w:t>SHA-256 hash (</w:t>
+      </w:r>
+      <w:r>
+        <w:rPr>
+          <w:rFonts w:ascii="Cambria" w:hAnsi="Cambria"/>
+        </w:rPr>
+        <w:t xml:space="preserve">string </w:t>
+      </w:r>
+      <w:r>
+        <w:rPr>
+          <w:rFonts w:ascii="Cambria" w:hAnsi="Cambria"/>
+        </w:rPr>
+        <w:t>fix</w:t>
+      </w:r>
+      <w:r>
+        <w:rPr>
+          <w:rFonts w:ascii="Cambria" w:hAnsi="Cambria"/>
+        </w:rPr>
+        <w:t xml:space="preserve"> length</w:t>
+      </w:r>
+      <w:r>
+        <w:rPr>
+          <w:rFonts w:ascii="Cambria" w:hAnsi="Cambria"/>
+        </w:rPr>
+        <w:t>:</w:t>
+      </w:r>
+      <w:r>
+        <w:rPr>
+          <w:rFonts w:ascii="Cambria" w:hAnsi="Cambria"/>
+        </w:rPr>
+        <w:t xml:space="preserve"> </w:t>
+      </w:r>
+      <w:r>
+        <w:rPr>
+          <w:rFonts w:ascii="Cambria" w:hAnsi="Cambria"/>
+        </w:rPr>
+        <w:t>32</w:t>
+      </w:r>
+      <w:r>
+        <w:rPr>
+          <w:rFonts w:ascii="Cambria" w:hAnsi="Cambria"/>
+        </w:rPr>
+        <w:t>)</w:t>
       </w:r>
     </w:p>
     <w:p>
@@ -3437,147 +3420,6 @@
           <w:rFonts w:ascii="Cambria" w:hAnsi="Cambria"/>
         </w:rPr>
       </w:pPr>
-      <w:r>
-        <w:rPr>
-          <w:rFonts w:ascii="Cambria" w:hAnsi="Cambria"/>
-        </w:rPr>
-        <w:t>username: string (maximum length</w:t>
-      </w:r>
-      <w:r>
-        <w:rPr>
-          <w:rFonts w:ascii="Cambria" w:hAnsi="Cambria"/>
-        </w:rPr>
-        <w:t>:</w:t>
-      </w:r>
-      <w:r>
-        <w:rPr>
-          <w:rFonts w:ascii="Cambria" w:hAnsi="Cambria"/>
-        </w:rPr>
-        <w:t xml:space="preserve"> 30)</w:t>
-      </w:r>
-    </w:p>
-    <w:p>
-      <w:pPr>
-        <w:pStyle w:val="ListParagraph"/>
-        <w:numPr>
-          <w:ilvl w:val="1"/>
-          <w:numId w:val="29"/>
-        </w:numPr>
-        <w:spacing w:line="360" w:lineRule="auto"/>
-        <w:rPr>
-          <w:rFonts w:ascii="Cambria" w:hAnsi="Cambria"/>
-        </w:rPr>
-      </w:pPr>
-      <w:r>
-        <w:rPr>
-          <w:rFonts w:ascii="Cambria" w:hAnsi="Cambria"/>
-        </w:rPr>
-        <w:t>email: string (maximum length</w:t>
-      </w:r>
-      <w:r>
-        <w:rPr>
-          <w:rFonts w:ascii="Cambria" w:hAnsi="Cambria"/>
-        </w:rPr>
-        <w:t>:</w:t>
-      </w:r>
-      <w:r>
-        <w:rPr>
-          <w:rFonts w:ascii="Cambria" w:hAnsi="Cambria"/>
-        </w:rPr>
-        <w:t xml:space="preserve"> </w:t>
-      </w:r>
-      <w:r>
-        <w:rPr>
-          <w:rFonts w:ascii="Cambria" w:hAnsi="Cambria"/>
-        </w:rPr>
-        <w:t>50</w:t>
-      </w:r>
-      <w:r>
-        <w:rPr>
-          <w:rFonts w:ascii="Cambria" w:hAnsi="Cambria"/>
-        </w:rPr>
-        <w:t>)</w:t>
-      </w:r>
-    </w:p>
-    <w:p>
-      <w:pPr>
-        <w:pStyle w:val="ListParagraph"/>
-        <w:numPr>
-          <w:ilvl w:val="1"/>
-          <w:numId w:val="29"/>
-        </w:numPr>
-        <w:spacing w:line="360" w:lineRule="auto"/>
-        <w:rPr>
-          <w:rFonts w:ascii="Cambria" w:hAnsi="Cambria"/>
-        </w:rPr>
-      </w:pPr>
-      <w:r>
-        <w:rPr>
-          <w:rFonts w:ascii="Cambria" w:hAnsi="Cambria"/>
-        </w:rPr>
-        <w:t xml:space="preserve">password: </w:t>
-      </w:r>
-      <w:r>
-        <w:rPr>
-          <w:rFonts w:ascii="Cambria" w:hAnsi="Cambria"/>
-        </w:rPr>
-        <w:t>SHA-256 hash (</w:t>
-      </w:r>
-      <w:r>
-        <w:rPr>
-          <w:rFonts w:ascii="Cambria" w:hAnsi="Cambria"/>
-        </w:rPr>
-        <w:t xml:space="preserve">string </w:t>
-      </w:r>
-      <w:r>
-        <w:rPr>
-          <w:rFonts w:ascii="Cambria" w:hAnsi="Cambria"/>
-        </w:rPr>
-        <w:t>fix</w:t>
-      </w:r>
-      <w:r>
-        <w:rPr>
-          <w:rFonts w:ascii="Cambria" w:hAnsi="Cambria"/>
-        </w:rPr>
-        <w:t xml:space="preserve"> length</w:t>
-      </w:r>
-      <w:r>
-        <w:rPr>
-          <w:rFonts w:ascii="Cambria" w:hAnsi="Cambria"/>
-        </w:rPr>
-        <w:t>:</w:t>
-      </w:r>
-      <w:r>
-        <w:rPr>
-          <w:rFonts w:ascii="Cambria" w:hAnsi="Cambria"/>
-        </w:rPr>
-        <w:t xml:space="preserve"> </w:t>
-      </w:r>
-      <w:r>
-        <w:rPr>
-          <w:rFonts w:ascii="Cambria" w:hAnsi="Cambria"/>
-        </w:rPr>
-        <w:t>32</w:t>
-      </w:r>
-      <w:r>
-        <w:rPr>
-          <w:rFonts w:ascii="Cambria" w:hAnsi="Cambria"/>
-        </w:rPr>
-        <w:t>)</w:t>
-      </w:r>
-    </w:p>
-    <w:p>
-      <w:pPr>
-        <w:pStyle w:val="ListParagraph"/>
-        <w:numPr>
-          <w:ilvl w:val="1"/>
-          <w:numId w:val="29"/>
-        </w:numPr>
-        <w:spacing w:line="360" w:lineRule="auto"/>
-        <w:rPr>
-          <w:rFonts w:ascii="Cambria" w:hAnsi="Cambria"/>
-        </w:rPr>
-      </w:pPr>
       <w:proofErr w:type="spellStart"/>
       <w:r>
         <w:rPr>
@@ -3785,6 +3627,7 @@
         <w:rPr>
           <w:rFonts w:ascii="Cambria" w:hAnsi="Cambria"/>
         </w:rPr>
+        <w:lastRenderedPageBreak/>
         <w:t>secondaryPassword</w:t>
       </w:r>
       <w:proofErr w:type="spellEnd"/>
@@ -4038,13 +3881,7 @@
         <w:rPr>
           <w:rFonts w:ascii="Cambria" w:hAnsi="Cambria"/>
         </w:rPr>
-        <w:t>T</w:t>
-      </w:r>
-      <w:r>
-        <w:rPr>
-          <w:rFonts w:ascii="Cambria" w:hAnsi="Cambria"/>
-        </w:rPr>
-        <w:t>ransaction:</w:t>
+        <w:t>Transaction:</w:t>
       </w:r>
     </w:p>
     <w:p>
@@ -4311,8 +4148,16 @@
         <w:rPr>
           <w:rFonts w:ascii="Cambria" w:hAnsi="Cambria"/>
         </w:rPr>
-        <w:t>: integer</w:t>
-      </w:r>
+        <w:t xml:space="preserve">: </w:t>
+      </w:r>
+      <w:proofErr w:type="spellStart"/>
+      <w:r>
+        <w:rPr>
+          <w:rFonts w:ascii="Cambria" w:hAnsi="Cambria"/>
+        </w:rPr>
+        <w:t>bigint</w:t>
+      </w:r>
+      <w:proofErr w:type="spellEnd"/>
     </w:p>
     <w:p>
       <w:pPr>
@@ -4331,21 +4176,9 @@
         <w:rPr>
           <w:rFonts w:ascii="Cambria" w:hAnsi="Cambria"/>
         </w:rPr>
-        <w:t>cardNumber</w:t>
-      </w:r>
-      <w:proofErr w:type="spellEnd"/>
-      <w:r>
-        <w:rPr>
-          <w:rFonts w:ascii="Cambria" w:hAnsi="Cambria"/>
-        </w:rPr>
-        <w:t xml:space="preserve">: </w:t>
-      </w:r>
-      <w:r>
-        <w:rPr>
-          <w:rFonts w:ascii="Cambria" w:hAnsi="Cambria"/>
-        </w:rPr>
-        <w:t>string (maximum length</w:t>
-      </w:r>
+        <w:t>bankAccountId</w:t>
+      </w:r>
+      <w:proofErr w:type="spellEnd"/>
       <w:r>
         <w:rPr>
           <w:rFonts w:ascii="Cambria" w:hAnsi="Cambria"/>
@@ -4362,13 +4195,26 @@
         <w:rPr>
           <w:rFonts w:ascii="Cambria" w:hAnsi="Cambria"/>
         </w:rPr>
-        <w:t>19</w:t>
-      </w:r>
-      <w:r>
-        <w:rPr>
-          <w:rFonts w:ascii="Cambria" w:hAnsi="Cambria"/>
-        </w:rPr>
-        <w:t>)</w:t>
+        <w:t>integer</w:t>
+      </w:r>
+    </w:p>
+    <w:p>
+      <w:pPr>
+        <w:pStyle w:val="ListParagraph"/>
+        <w:numPr>
+          <w:ilvl w:val="0"/>
+          <w:numId w:val="30"/>
+        </w:numPr>
+        <w:spacing w:line="360" w:lineRule="auto"/>
+        <w:rPr>
+          <w:rFonts w:ascii="Cambria" w:hAnsi="Cambria"/>
+        </w:rPr>
+      </w:pPr>
+      <w:r>
+        <w:rPr>
+          <w:rFonts w:ascii="Cambria" w:hAnsi="Cambria"/>
+        </w:rPr>
+        <w:t>Support:</w:t>
       </w:r>
     </w:p>
     <w:p>
@@ -4388,26 +4234,88 @@
         <w:rPr>
           <w:rFonts w:ascii="Cambria" w:hAnsi="Cambria"/>
         </w:rPr>
-        <w:t>bankAccountId</w:t>
-      </w:r>
-      <w:proofErr w:type="spellEnd"/>
-      <w:r>
-        <w:rPr>
-          <w:rFonts w:ascii="Cambria" w:hAnsi="Cambria"/>
-        </w:rPr>
-        <w:t>:</w:t>
-      </w:r>
-      <w:r>
-        <w:rPr>
-          <w:rFonts w:ascii="Cambria" w:hAnsi="Cambria"/>
-        </w:rPr>
-        <w:t xml:space="preserve"> </w:t>
-      </w:r>
-      <w:r>
-        <w:rPr>
-          <w:rFonts w:ascii="Cambria" w:hAnsi="Cambria"/>
-        </w:rPr>
-        <w:t>integer</w:t>
+        <w:t>requestId</w:t>
+      </w:r>
+      <w:proofErr w:type="spellEnd"/>
+      <w:r>
+        <w:rPr>
+          <w:rFonts w:ascii="Cambria" w:hAnsi="Cambria"/>
+        </w:rPr>
+        <w:t xml:space="preserve">: </w:t>
+      </w:r>
+      <w:proofErr w:type="spellStart"/>
+      <w:r>
+        <w:rPr>
+          <w:rFonts w:ascii="Cambria" w:hAnsi="Cambria"/>
+        </w:rPr>
+        <w:t>bigint</w:t>
+      </w:r>
+      <w:proofErr w:type="spellEnd"/>
+    </w:p>
+    <w:p>
+      <w:pPr>
+        <w:pStyle w:val="ListParagraph"/>
+        <w:numPr>
+          <w:ilvl w:val="1"/>
+          <w:numId w:val="30"/>
+        </w:numPr>
+        <w:spacing w:line="360" w:lineRule="auto"/>
+        <w:rPr>
+          <w:rFonts w:ascii="Cambria" w:hAnsi="Cambria"/>
+        </w:rPr>
+      </w:pPr>
+      <w:r>
+        <w:rPr>
+          <w:rFonts w:ascii="Cambria" w:hAnsi="Cambria"/>
+        </w:rPr>
+        <w:t>username: string (maximum length 30)</w:t>
+      </w:r>
+    </w:p>
+    <w:p>
+      <w:pPr>
+        <w:pStyle w:val="ListParagraph"/>
+        <w:numPr>
+          <w:ilvl w:val="1"/>
+          <w:numId w:val="30"/>
+        </w:numPr>
+        <w:spacing w:line="360" w:lineRule="auto"/>
+        <w:rPr>
+          <w:rFonts w:ascii="Cambria" w:hAnsi="Cambria"/>
+        </w:rPr>
+      </w:pPr>
+      <w:proofErr w:type="spellStart"/>
+      <w:r>
+        <w:rPr>
+          <w:rFonts w:ascii="Cambria" w:hAnsi="Cambria"/>
+        </w:rPr>
+        <w:t>employeeNation</w:t>
+      </w:r>
+      <w:r>
+        <w:rPr>
+          <w:rFonts w:ascii="Cambria" w:hAnsi="Cambria"/>
+        </w:rPr>
+        <w:t>al</w:t>
+      </w:r>
+      <w:r>
+        <w:rPr>
+          <w:rFonts w:ascii="Cambria" w:hAnsi="Cambria"/>
+        </w:rPr>
+        <w:t>Id</w:t>
+      </w:r>
+      <w:proofErr w:type="spellEnd"/>
+      <w:r>
+        <w:rPr>
+          <w:rFonts w:ascii="Cambria" w:hAnsi="Cambria"/>
+        </w:rPr>
+        <w:t xml:space="preserve">: </w:t>
+      </w:r>
+      <w:r>
+        <w:rPr>
+          <w:rFonts w:ascii="Cambria" w:hAnsi="Cambria" w:cs="B Nazanin"/>
+          <w:color w:val="000000" w:themeColor="text1"/>
+          <w:lang w:bidi="fa-IR"/>
+        </w:rPr>
+        <w:t>10-digit number can start with 0 (string fix length: 10)</w:t>
       </w:r>
     </w:p>
     <w:p>
@@ -4422,11 +4330,19 @@
           <w:rFonts w:ascii="Cambria" w:hAnsi="Cambria"/>
         </w:rPr>
       </w:pPr>
-      <w:r>
-        <w:rPr>
-          <w:rFonts w:ascii="Cambria" w:hAnsi="Cambria"/>
-        </w:rPr>
-        <w:t>Support:</w:t>
+      <w:proofErr w:type="spellStart"/>
+      <w:r>
+        <w:rPr>
+          <w:rFonts w:ascii="Cambria" w:hAnsi="Cambria"/>
+        </w:rPr>
+        <w:t>UserRequest</w:t>
+      </w:r>
+      <w:proofErr w:type="spellEnd"/>
+      <w:r>
+        <w:rPr>
+          <w:rFonts w:ascii="Cambria" w:hAnsi="Cambria"/>
+        </w:rPr>
+        <w:t>:</w:t>
       </w:r>
     </w:p>
     <w:p>
@@ -4453,8 +4369,16 @@
         <w:rPr>
           <w:rFonts w:ascii="Cambria" w:hAnsi="Cambria"/>
         </w:rPr>
-        <w:t>: integer</w:t>
-      </w:r>
+        <w:t xml:space="preserve">: </w:t>
+      </w:r>
+      <w:proofErr w:type="spellStart"/>
+      <w:r>
+        <w:rPr>
+          <w:rFonts w:ascii="Cambria" w:hAnsi="Cambria"/>
+        </w:rPr>
+        <w:t>bigserial</w:t>
+      </w:r>
+      <w:proofErr w:type="spellEnd"/>
     </w:p>
     <w:p>
       <w:pPr>
@@ -4472,7 +4396,33 @@
         <w:rPr>
           <w:rFonts w:ascii="Cambria" w:hAnsi="Cambria"/>
         </w:rPr>
-        <w:t>username: string (maximum length 30)</w:t>
+        <w:t xml:space="preserve">status: </w:t>
+      </w:r>
+      <w:r>
+        <w:rPr>
+          <w:rFonts w:ascii="Cambria" w:hAnsi="Cambria" w:cs="B Nazanin"/>
+          <w:color w:val="000000" w:themeColor="text1"/>
+          <w:lang w:bidi="fa-IR"/>
+        </w:rPr>
+        <w:t xml:space="preserve">custom status </w:t>
+      </w:r>
+      <w:proofErr w:type="spellStart"/>
+      <w:r>
+        <w:rPr>
+          <w:rFonts w:ascii="Cambria" w:hAnsi="Cambria" w:cs="B Nazanin"/>
+          <w:color w:val="000000" w:themeColor="text1"/>
+          <w:lang w:bidi="fa-IR"/>
+        </w:rPr>
+        <w:t>enum</w:t>
+      </w:r>
+      <w:proofErr w:type="spellEnd"/>
+      <w:r>
+        <w:rPr>
+          <w:rFonts w:ascii="Cambria" w:hAnsi="Cambria" w:cs="B Nazanin"/>
+          <w:color w:val="000000" w:themeColor="text1"/>
+          <w:lang w:bidi="fa-IR"/>
+        </w:rPr>
+        <w:t xml:space="preserve"> type (defined in the database)</w:t>
       </w:r>
     </w:p>
     <w:p>
@@ -4487,39 +4437,61 @@
           <w:rFonts w:ascii="Cambria" w:hAnsi="Cambria"/>
         </w:rPr>
       </w:pPr>
-      <w:proofErr w:type="spellStart"/>
-      <w:r>
-        <w:rPr>
-          <w:rFonts w:ascii="Cambria" w:hAnsi="Cambria"/>
-        </w:rPr>
-        <w:t>employeeNation</w:t>
-      </w:r>
-      <w:r>
-        <w:rPr>
-          <w:rFonts w:ascii="Cambria" w:hAnsi="Cambria"/>
-        </w:rPr>
-        <w:t>al</w:t>
-      </w:r>
-      <w:r>
-        <w:rPr>
-          <w:rFonts w:ascii="Cambria" w:hAnsi="Cambria"/>
-        </w:rPr>
-        <w:t>Id</w:t>
-      </w:r>
-      <w:proofErr w:type="spellEnd"/>
-      <w:r>
-        <w:rPr>
-          <w:rFonts w:ascii="Cambria" w:hAnsi="Cambria"/>
-        </w:rPr>
-        <w:t xml:space="preserve">: </w:t>
-      </w:r>
-      <w:r>
-        <w:rPr>
-          <w:rFonts w:ascii="Cambria" w:hAnsi="Cambria" w:cs="B Nazanin"/>
-          <w:color w:val="000000" w:themeColor="text1"/>
-          <w:lang w:bidi="fa-IR"/>
-        </w:rPr>
-        <w:t>10-digit number can start with 0 (string fix length: 10)</w:t>
+      <w:r>
+        <w:rPr>
+          <w:rFonts w:ascii="Cambria" w:hAnsi="Cambria"/>
+        </w:rPr>
+        <w:t>date: date</w:t>
+      </w:r>
+    </w:p>
+    <w:p>
+      <w:pPr>
+        <w:pStyle w:val="ListParagraph"/>
+        <w:numPr>
+          <w:ilvl w:val="1"/>
+          <w:numId w:val="30"/>
+        </w:numPr>
+        <w:spacing w:line="360" w:lineRule="auto"/>
+        <w:rPr>
+          <w:rFonts w:ascii="Cambria" w:hAnsi="Cambria"/>
+        </w:rPr>
+      </w:pPr>
+      <w:r>
+        <w:rPr>
+          <w:rFonts w:ascii="Cambria" w:hAnsi="Cambria"/>
+        </w:rPr>
+        <w:t xml:space="preserve">response: </w:t>
+      </w:r>
+      <w:r>
+        <w:rPr>
+          <w:rFonts w:ascii="Cambria" w:hAnsi="Cambria"/>
+        </w:rPr>
+        <w:t>text</w:t>
+      </w:r>
+    </w:p>
+    <w:p>
+      <w:pPr>
+        <w:pStyle w:val="ListParagraph"/>
+        <w:numPr>
+          <w:ilvl w:val="1"/>
+          <w:numId w:val="30"/>
+        </w:numPr>
+        <w:spacing w:line="360" w:lineRule="auto"/>
+        <w:rPr>
+          <w:rFonts w:ascii="Cambria" w:hAnsi="Cambria"/>
+        </w:rPr>
+      </w:pPr>
+      <w:r>
+        <w:rPr>
+          <w:rFonts w:ascii="Cambria" w:hAnsi="Cambria"/>
+        </w:rPr>
+        <w:t xml:space="preserve">description: </w:t>
+      </w:r>
+      <w:r>
+        <w:rPr>
+          <w:rFonts w:ascii="Cambria" w:hAnsi="Cambria"/>
+        </w:rPr>
+        <w:t>text</w:t>
       </w:r>
     </w:p>
     <w:p>
@@ -4539,7 +4511,7 @@
         <w:rPr>
           <w:rFonts w:ascii="Cambria" w:hAnsi="Cambria"/>
         </w:rPr>
-        <w:t>UserRequest</w:t>
+        <w:t>CreateBankAccountRequest</w:t>
       </w:r>
       <w:proofErr w:type="spellEnd"/>
       <w:r>
@@ -4580,7 +4552,7 @@
         <w:rPr>
           <w:rFonts w:ascii="Cambria" w:hAnsi="Cambria"/>
         </w:rPr>
-        <w:t>bigserial</w:t>
+        <w:t>bigint</w:t>
       </w:r>
       <w:proofErr w:type="spellEnd"/>
     </w:p>
@@ -4600,49 +4572,7 @@
         <w:rPr>
           <w:rFonts w:ascii="Cambria" w:hAnsi="Cambria"/>
         </w:rPr>
-        <w:t xml:space="preserve">status: </w:t>
-      </w:r>
-      <w:r>
-        <w:rPr>
-          <w:rFonts w:ascii="Cambria" w:hAnsi="Cambria" w:cs="B Nazanin"/>
-          <w:color w:val="000000" w:themeColor="text1"/>
-          <w:lang w:bidi="fa-IR"/>
-        </w:rPr>
-        <w:t xml:space="preserve">custom </w:t>
-      </w:r>
-      <w:r>
-        <w:rPr>
-          <w:rFonts w:ascii="Cambria" w:hAnsi="Cambria" w:cs="B Nazanin"/>
-          <w:color w:val="000000" w:themeColor="text1"/>
-          <w:lang w:bidi="fa-IR"/>
-        </w:rPr>
-        <w:t>status</w:t>
-      </w:r>
-      <w:r>
-        <w:rPr>
-          <w:rFonts w:ascii="Cambria" w:hAnsi="Cambria" w:cs="B Nazanin"/>
-          <w:color w:val="000000" w:themeColor="text1"/>
-          <w:lang w:bidi="fa-IR"/>
-        </w:rPr>
-        <w:t xml:space="preserve"> </w:t>
-      </w:r>
-      <w:proofErr w:type="spellStart"/>
-      <w:r>
-        <w:rPr>
-          <w:rFonts w:ascii="Cambria" w:hAnsi="Cambria" w:cs="B Nazanin"/>
-          <w:color w:val="000000" w:themeColor="text1"/>
-          <w:lang w:bidi="fa-IR"/>
-        </w:rPr>
-        <w:t>enum</w:t>
-      </w:r>
-      <w:proofErr w:type="spellEnd"/>
-      <w:r>
-        <w:rPr>
-          <w:rFonts w:ascii="Cambria" w:hAnsi="Cambria" w:cs="B Nazanin"/>
-          <w:color w:val="000000" w:themeColor="text1"/>
-          <w:lang w:bidi="fa-IR"/>
-        </w:rPr>
-        <w:t xml:space="preserve"> type (defined in the database)</w:t>
+        <w:t>username: string (maximum length 30)</w:t>
       </w:r>
     </w:p>
     <w:p>
@@ -4657,156 +4587,20 @@
           <w:rFonts w:ascii="Cambria" w:hAnsi="Cambria"/>
         </w:rPr>
       </w:pPr>
-      <w:r>
-        <w:rPr>
-          <w:rFonts w:ascii="Cambria" w:hAnsi="Cambria"/>
-        </w:rPr>
-        <w:t>date: date</w:t>
-      </w:r>
-    </w:p>
-    <w:p>
-      <w:pPr>
-        <w:pStyle w:val="ListParagraph"/>
-        <w:numPr>
-          <w:ilvl w:val="1"/>
-          <w:numId w:val="30"/>
-        </w:numPr>
-        <w:spacing w:line="360" w:lineRule="auto"/>
-        <w:rPr>
-          <w:rFonts w:ascii="Cambria" w:hAnsi="Cambria"/>
-        </w:rPr>
-      </w:pPr>
+      <w:proofErr w:type="spellStart"/>
       <w:r>
         <w:rPr>
           <w:rFonts w:ascii="Cambria" w:hAnsi="Cambria"/>
         </w:rPr>
         <w:lastRenderedPageBreak/>
-        <w:t xml:space="preserve">response: </w:t>
-      </w:r>
-      <w:r>
-        <w:rPr>
-          <w:rFonts w:ascii="Cambria" w:hAnsi="Cambria"/>
-        </w:rPr>
-        <w:t>text</w:t>
-      </w:r>
-    </w:p>
-    <w:p>
-      <w:pPr>
-        <w:pStyle w:val="ListParagraph"/>
-        <w:numPr>
-          <w:ilvl w:val="1"/>
-          <w:numId w:val="30"/>
-        </w:numPr>
-        <w:spacing w:line="360" w:lineRule="auto"/>
-        <w:rPr>
-          <w:rFonts w:ascii="Cambria" w:hAnsi="Cambria"/>
-        </w:rPr>
-      </w:pPr>
-      <w:r>
-        <w:rPr>
-          <w:rFonts w:ascii="Cambria" w:hAnsi="Cambria"/>
-        </w:rPr>
-        <w:t xml:space="preserve">description: </w:t>
-      </w:r>
-      <w:r>
-        <w:rPr>
-          <w:rFonts w:ascii="Cambria" w:hAnsi="Cambria"/>
-        </w:rPr>
-        <w:t>text</w:t>
-      </w:r>
-    </w:p>
-    <w:p>
-      <w:pPr>
-        <w:pStyle w:val="ListParagraph"/>
-        <w:numPr>
-          <w:ilvl w:val="0"/>
-          <w:numId w:val="30"/>
-        </w:numPr>
-        <w:spacing w:line="360" w:lineRule="auto"/>
-        <w:rPr>
-          <w:rFonts w:ascii="Cambria" w:hAnsi="Cambria"/>
-        </w:rPr>
-      </w:pPr>
-      <w:proofErr w:type="spellStart"/>
-      <w:r>
-        <w:rPr>
-          <w:rFonts w:ascii="Cambria" w:hAnsi="Cambria"/>
-        </w:rPr>
-        <w:t>CreateBankAccountRequest</w:t>
-      </w:r>
-      <w:proofErr w:type="spellEnd"/>
-      <w:r>
-        <w:rPr>
-          <w:rFonts w:ascii="Cambria" w:hAnsi="Cambria"/>
-        </w:rPr>
-        <w:t>:</w:t>
-      </w:r>
-    </w:p>
-    <w:p>
-      <w:pPr>
-        <w:pStyle w:val="ListParagraph"/>
-        <w:numPr>
-          <w:ilvl w:val="1"/>
-          <w:numId w:val="30"/>
-        </w:numPr>
-        <w:spacing w:line="360" w:lineRule="auto"/>
-        <w:rPr>
-          <w:rFonts w:ascii="Cambria" w:hAnsi="Cambria"/>
-        </w:rPr>
-      </w:pPr>
-      <w:proofErr w:type="spellStart"/>
-      <w:r>
-        <w:rPr>
-          <w:rFonts w:ascii="Cambria" w:hAnsi="Cambria"/>
-        </w:rPr>
-        <w:t>requestId</w:t>
-      </w:r>
-      <w:proofErr w:type="spellEnd"/>
-      <w:r>
-        <w:rPr>
-          <w:rFonts w:ascii="Cambria" w:hAnsi="Cambria"/>
-        </w:rPr>
-        <w:t>: integer</w:t>
-      </w:r>
-    </w:p>
-    <w:p>
-      <w:pPr>
-        <w:pStyle w:val="ListParagraph"/>
-        <w:numPr>
-          <w:ilvl w:val="1"/>
-          <w:numId w:val="30"/>
-        </w:numPr>
-        <w:spacing w:line="360" w:lineRule="auto"/>
-        <w:rPr>
-          <w:rFonts w:ascii="Cambria" w:hAnsi="Cambria"/>
-        </w:rPr>
-      </w:pPr>
-      <w:r>
-        <w:rPr>
-          <w:rFonts w:ascii="Cambria" w:hAnsi="Cambria"/>
-        </w:rPr>
-        <w:t>username: string (maximum length 30)</w:t>
-      </w:r>
-    </w:p>
-    <w:p>
-      <w:pPr>
-        <w:pStyle w:val="ListParagraph"/>
-        <w:numPr>
-          <w:ilvl w:val="1"/>
-          <w:numId w:val="30"/>
-        </w:numPr>
-        <w:spacing w:line="360" w:lineRule="auto"/>
-        <w:rPr>
-          <w:rFonts w:ascii="Cambria" w:hAnsi="Cambria"/>
-        </w:rPr>
-      </w:pPr>
-      <w:proofErr w:type="spellStart"/>
-      <w:r>
-        <w:rPr>
-          <w:rFonts w:ascii="Cambria" w:hAnsi="Cambria"/>
-        </w:rPr>
         <w:t>bankAccount</w:t>
       </w:r>
+      <w:r>
+        <w:rPr>
+          <w:rFonts w:ascii="Cambria" w:hAnsi="Cambria"/>
+        </w:rPr>
+        <w:t>Type</w:t>
+      </w:r>
       <w:proofErr w:type="spellEnd"/>
       <w:r>
         <w:rPr>
@@ -4816,9 +4610,45 @@
       </w:r>
       <w:r>
         <w:rPr>
-          <w:rFonts w:ascii="Cambria" w:hAnsi="Cambria"/>
-        </w:rPr>
-        <w:t>integer</w:t>
+          <w:rFonts w:ascii="Cambria" w:hAnsi="Cambria" w:cs="B Nazanin"/>
+          <w:color w:val="000000" w:themeColor="text1"/>
+          <w:lang w:bidi="fa-IR"/>
+        </w:rPr>
+        <w:t xml:space="preserve">custom </w:t>
+      </w:r>
+      <w:r>
+        <w:rPr>
+          <w:rFonts w:ascii="Cambria" w:hAnsi="Cambria" w:cs="B Nazanin"/>
+          <w:color w:val="000000" w:themeColor="text1"/>
+          <w:lang w:bidi="fa-IR"/>
+        </w:rPr>
+        <w:t>bank account type</w:t>
+      </w:r>
+      <w:r>
+        <w:rPr>
+          <w:rFonts w:ascii="Cambria" w:hAnsi="Cambria" w:cs="B Nazanin"/>
+          <w:color w:val="000000" w:themeColor="text1"/>
+          <w:lang w:bidi="fa-IR"/>
+        </w:rPr>
+        <w:t xml:space="preserve"> </w:t>
+      </w:r>
+      <w:proofErr w:type="spellStart"/>
+      <w:r>
+        <w:rPr>
+          <w:rFonts w:ascii="Cambria" w:hAnsi="Cambria" w:cs="B Nazanin"/>
+          <w:color w:val="000000" w:themeColor="text1"/>
+          <w:lang w:bidi="fa-IR"/>
+        </w:rPr>
+        <w:t>enum</w:t>
+      </w:r>
+      <w:proofErr w:type="spellEnd"/>
+      <w:r>
+        <w:rPr>
+          <w:rFonts w:ascii="Cambria" w:hAnsi="Cambria" w:cs="B Nazanin"/>
+          <w:color w:val="000000" w:themeColor="text1"/>
+          <w:lang w:bidi="fa-IR"/>
+        </w:rPr>
+        <w:t xml:space="preserve"> (defined in the database)</w:t>
       </w:r>
     </w:p>
     <w:p>

--- a/Phase 3/Phase 3-1.docx
+++ b/Phase 3/Phase 3-1.docx
@@ -187,7 +187,7 @@
         <w:bidi/>
         <w:jc w:val="center"/>
         <w:rPr>
-          <w:rFonts w:ascii="B Nazanin" w:hAnsi="B Nazanin" w:cs="B Nazanin"/>
+          <w:rFonts w:ascii="Cambria" w:hAnsi="Cambria" w:cs="B Nazanin" w:hint="cs"/>
           <w:color w:val="292934"/>
           <w:sz w:val="28"/>
           <w:szCs w:val="28"/>
@@ -195,38 +195,29 @@
           <w:lang w:bidi="fa-IR"/>
         </w:rPr>
       </w:pPr>
-      <w:r>
-        <w:rPr>
-          <w:rFonts w:ascii="B Nazanin" w:hAnsi="B Nazanin" w:cs="B Nazanin" w:hint="cs"/>
+      <w:proofErr w:type="spellStart"/>
+      <w:r>
+        <w:rPr>
+          <w:rFonts w:ascii="Cambria" w:hAnsi="Cambria" w:cs="B Nazanin" w:hint="cs"/>
           <w:color w:val="292934"/>
           <w:sz w:val="56"/>
           <w:szCs w:val="56"/>
           <w:rtl/>
           <w:lang w:bidi="fa-IR"/>
         </w:rPr>
-        <w:t>فاز</w:t>
-      </w:r>
-      <w:r>
-        <w:rPr>
-          <w:rFonts w:ascii="B Nazanin" w:hAnsi="B Nazanin" w:cs="B Nazanin" w:hint="cs"/>
+        <w:t>دامنه‌های</w:t>
+      </w:r>
+      <w:proofErr w:type="spellEnd"/>
+      <w:r>
+        <w:rPr>
+          <w:rFonts w:ascii="Cambria" w:hAnsi="Cambria" w:cs="B Nazanin" w:hint="cs"/>
           <w:color w:val="292934"/>
           <w:sz w:val="56"/>
           <w:szCs w:val="56"/>
           <w:rtl/>
           <w:lang w:bidi="fa-IR"/>
         </w:rPr>
-        <w:t xml:space="preserve"> </w:t>
-      </w:r>
-      <w:r>
-        <w:rPr>
-          <w:rFonts w:ascii="B Nazanin" w:hAnsi="B Nazanin" w:cs="B Nazanin" w:hint="cs"/>
-          <w:color w:val="292934"/>
-          <w:sz w:val="56"/>
-          <w:szCs w:val="56"/>
-          <w:rtl/>
-          <w:lang w:bidi="fa-IR"/>
-        </w:rPr>
-        <w:t>سوم</w:t>
+        <w:t xml:space="preserve"> صفات</w:t>
       </w:r>
     </w:p>
     <w:p>
@@ -770,7 +761,25 @@
           <w:rtl/>
           <w:lang w:bidi="fa-IR"/>
         </w:rPr>
-        <w:t xml:space="preserve"> به دست آمده در فاز ۲ را مشاهده </w:t>
+        <w:t xml:space="preserve"> </w:t>
+      </w:r>
+      <w:r>
+        <w:rPr>
+          <w:rFonts w:ascii="B Nazanin" w:hAnsi="B Nazanin" w:cs="B Nazanin" w:hint="cs"/>
+          <w:color w:val="000000" w:themeColor="text1"/>
+          <w:rtl/>
+          <w:lang w:bidi="fa-IR"/>
+        </w:rPr>
+        <w:t xml:space="preserve">پایگاه داده </w:t>
+      </w:r>
+      <w:r>
+        <w:rPr>
+          <w:rFonts w:ascii="B Nazanin" w:hAnsi="B Nazanin" w:cs="B Nazanin" w:hint="cs"/>
+          <w:color w:val="000000" w:themeColor="text1"/>
+          <w:rtl/>
+          <w:lang w:bidi="fa-IR"/>
+        </w:rPr>
+        <w:t xml:space="preserve">را مشاهده </w:t>
       </w:r>
       <w:proofErr w:type="spellStart"/>
       <w:r>
@@ -806,16 +815,17 @@
       </w:pPr>
       <w:r>
         <w:rPr>
-          <w:rFonts w:ascii="B Nazanin" w:hAnsi="B Nazanin" w:cs="B Nazanin" w:hint="cs"/>
+          <w:rFonts w:ascii="B Nazanin" w:hAnsi="B Nazanin" w:cs="B Nazanin"/>
           <w:noProof/>
           <w:color w:val="000000" w:themeColor="text1"/>
-          <w:lang w:bidi="fa-IR"/>
+          <w:rtl/>
+          <w:lang w:val="fa-IR" w:bidi="fa-IR"/>
         </w:rPr>
         <w:drawing>
-          <wp:inline distT="0" distB="0" distL="0" distR="0" wp14:anchorId="767A74DF" wp14:editId="1DAF57F2">
-            <wp:extent cx="5095567" cy="4977130"/>
-            <wp:effectExtent l="0" t="0" r="0" b="1270"/>
-            <wp:docPr id="1" name="Picture 1"/>
+          <wp:inline distT="0" distB="0" distL="0" distR="0" wp14:anchorId="1424F276" wp14:editId="50DDD862">
+            <wp:extent cx="5470634" cy="4960620"/>
+            <wp:effectExtent l="0" t="0" r="3175" b="5080"/>
+            <wp:docPr id="2" name="Picture 2"/>
             <wp:cNvGraphicFramePr>
               <a:graphicFrameLocks xmlns:a="http://schemas.openxmlformats.org/drawingml/2006/main" noChangeAspect="1"/>
             </wp:cNvGraphicFramePr>
@@ -823,7 +833,7 @@
               <a:graphicData uri="http://schemas.openxmlformats.org/drawingml/2006/picture">
                 <pic:pic xmlns:pic="http://schemas.openxmlformats.org/drawingml/2006/picture">
                   <pic:nvPicPr>
-                    <pic:cNvPr id="1" name="Picture 1"/>
+                    <pic:cNvPr id="2" name="Picture 2"/>
                     <pic:cNvPicPr/>
                   </pic:nvPicPr>
                   <pic:blipFill rotWithShape="1">
@@ -834,13 +844,13 @@
                         </a:ext>
                       </a:extLst>
                     </a:blip>
-                    <a:srcRect r="12572"/>
+                    <a:srcRect r="7958"/>
                     <a:stretch/>
                   </pic:blipFill>
                   <pic:spPr bwMode="auto">
                     <a:xfrm>
                       <a:off x="0" y="0"/>
-                      <a:ext cx="5116486" cy="4997563"/>
+                      <a:ext cx="5470634" cy="4960620"/>
                     </a:xfrm>
                     <a:prstGeom prst="rect">
                       <a:avLst/>
@@ -4614,23 +4624,7 @@
           <w:color w:val="000000" w:themeColor="text1"/>
           <w:lang w:bidi="fa-IR"/>
         </w:rPr>
-        <w:t xml:space="preserve">custom </w:t>
-      </w:r>
-      <w:r>
-        <w:rPr>
-          <w:rFonts w:ascii="Cambria" w:hAnsi="Cambria" w:cs="B Nazanin"/>
-          <w:color w:val="000000" w:themeColor="text1"/>
-          <w:lang w:bidi="fa-IR"/>
-        </w:rPr>
-        <w:t>bank account type</w:t>
-      </w:r>
-      <w:r>
-        <w:rPr>
-          <w:rFonts w:ascii="Cambria" w:hAnsi="Cambria" w:cs="B Nazanin"/>
-          <w:color w:val="000000" w:themeColor="text1"/>
-          <w:lang w:bidi="fa-IR"/>
-        </w:rPr>
-        <w:t xml:space="preserve"> </w:t>
+        <w:t xml:space="preserve">custom bank account type </w:t>
       </w:r>
       <w:proofErr w:type="spellStart"/>
       <w:r>
@@ -4653,6533 +4647,12 @@
     </w:p>
     <w:p>
       <w:pPr>
+        <w:bidi/>
         <w:spacing w:after="160" w:line="259" w:lineRule="auto"/>
         <w:rPr>
-          <w:rFonts w:ascii="B Nazanin" w:hAnsi="B Nazanin" w:cs="B Nazanin"/>
-          <w:color w:val="000000" w:themeColor="text1"/>
-          <w:lang w:bidi="fa-IR"/>
-        </w:rPr>
-      </w:pPr>
-      <w:r>
-        <w:rPr>
-          <w:rFonts w:ascii="B Nazanin" w:hAnsi="B Nazanin" w:cs="B Nazanin"/>
-          <w:color w:val="000000" w:themeColor="text1"/>
-          <w:lang w:bidi="fa-IR"/>
-        </w:rPr>
-        <w:br w:type="page"/>
-      </w:r>
-    </w:p>
-    <w:p>
-      <w:pPr>
-        <w:spacing w:line="360" w:lineRule="auto"/>
-        <w:jc w:val="both"/>
-        <w:rPr>
-          <w:rFonts w:ascii="Cambria" w:hAnsi="Cambria" w:cs="B Nazanin"/>
-          <w:color w:val="000000" w:themeColor="text1"/>
-          <w:lang w:bidi="fa-IR"/>
-        </w:rPr>
-      </w:pPr>
-      <w:r>
-        <w:rPr>
-          <w:rFonts w:ascii="Cambria" w:hAnsi="Cambria" w:cs="B Nazanin"/>
-          <w:color w:val="000000" w:themeColor="text1"/>
-          <w:lang w:bidi="fa-IR"/>
-        </w:rPr>
-        <w:lastRenderedPageBreak/>
-        <w:t>Database</w:t>
-      </w:r>
-    </w:p>
-    <w:p>
-      <w:pPr>
-        <w:spacing w:line="360" w:lineRule="auto"/>
-        <w:jc w:val="both"/>
-        <w:rPr>
-          <w:rFonts w:ascii="Cambria" w:hAnsi="Cambria" w:cs="B Nazanin"/>
-          <w:color w:val="000000" w:themeColor="text1"/>
-          <w:lang w:bidi="fa-IR"/>
-        </w:rPr>
-      </w:pPr>
-    </w:p>
-    <w:p>
-      <w:pPr>
-        <w:spacing w:line="360" w:lineRule="auto"/>
-        <w:rPr>
-          <w:rFonts w:ascii="Cambria" w:hAnsi="Cambria" w:cs="B Nazanin"/>
-          <w:color w:val="000000" w:themeColor="text1"/>
-          <w:lang w:bidi="fa-IR"/>
-        </w:rPr>
-      </w:pPr>
-      <w:r>
-        <w:rPr>
-          <w:rFonts w:ascii="Cambria" w:hAnsi="Cambria" w:cs="B Nazanin"/>
-          <w:color w:val="000000" w:themeColor="text1"/>
-          <w:lang w:bidi="fa-IR"/>
-        </w:rPr>
-        <w:t>CREATE TABLE Employee (</w:t>
-      </w:r>
-    </w:p>
-    <w:p>
-      <w:pPr>
-        <w:spacing w:line="360" w:lineRule="auto"/>
-        <w:rPr>
-          <w:rFonts w:ascii="Cambria" w:hAnsi="Cambria" w:cs="B Nazanin"/>
-          <w:color w:val="000000" w:themeColor="text1"/>
-          <w:lang w:bidi="fa-IR"/>
-        </w:rPr>
-      </w:pPr>
-      <w:r>
-        <w:rPr>
-          <w:rFonts w:ascii="Cambria" w:hAnsi="Cambria" w:cs="B Nazanin"/>
-          <w:color w:val="000000" w:themeColor="text1"/>
-          <w:lang w:bidi="fa-IR"/>
-        </w:rPr>
-        <w:tab/>
-      </w:r>
-      <w:proofErr w:type="spellStart"/>
-      <w:r>
-        <w:rPr>
-          <w:rFonts w:ascii="Cambria" w:hAnsi="Cambria" w:cs="B Nazanin"/>
-          <w:color w:val="000000" w:themeColor="text1"/>
-          <w:lang w:bidi="fa-IR"/>
-        </w:rPr>
-        <w:t>nationalId</w:t>
-      </w:r>
-      <w:proofErr w:type="spellEnd"/>
-      <w:r>
-        <w:rPr>
-          <w:rFonts w:ascii="Cambria" w:hAnsi="Cambria" w:cs="B Nazanin"/>
-          <w:color w:val="000000" w:themeColor="text1"/>
-          <w:lang w:bidi="fa-IR"/>
-        </w:rPr>
-        <w:t xml:space="preserve"> </w:t>
-      </w:r>
-      <w:proofErr w:type="gramStart"/>
-      <w:r>
-        <w:rPr>
-          <w:rFonts w:ascii="Cambria" w:hAnsi="Cambria" w:cs="B Nazanin"/>
-          <w:color w:val="000000" w:themeColor="text1"/>
-          <w:lang w:bidi="fa-IR"/>
-        </w:rPr>
-        <w:t>char(</w:t>
-      </w:r>
-      <w:proofErr w:type="gramEnd"/>
-      <w:r>
-        <w:rPr>
-          <w:rFonts w:ascii="Cambria" w:hAnsi="Cambria" w:cs="B Nazanin"/>
-          <w:color w:val="000000" w:themeColor="text1"/>
-          <w:lang w:bidi="fa-IR"/>
-        </w:rPr>
-        <w:t>10),</w:t>
-      </w:r>
-    </w:p>
-    <w:p>
-      <w:pPr>
-        <w:spacing w:line="360" w:lineRule="auto"/>
-        <w:rPr>
-          <w:rFonts w:ascii="Cambria" w:hAnsi="Cambria" w:cs="B Nazanin"/>
-          <w:color w:val="000000" w:themeColor="text1"/>
-          <w:lang w:bidi="fa-IR"/>
-        </w:rPr>
-      </w:pPr>
-      <w:r>
-        <w:rPr>
-          <w:rFonts w:ascii="Cambria" w:hAnsi="Cambria" w:cs="B Nazanin"/>
-          <w:color w:val="000000" w:themeColor="text1"/>
-          <w:lang w:bidi="fa-IR"/>
-        </w:rPr>
-        <w:tab/>
-      </w:r>
-      <w:proofErr w:type="spellStart"/>
-      <w:r>
-        <w:rPr>
-          <w:rFonts w:ascii="Cambria" w:hAnsi="Cambria" w:cs="B Nazanin"/>
-          <w:color w:val="000000" w:themeColor="text1"/>
-          <w:lang w:bidi="fa-IR"/>
-        </w:rPr>
-        <w:t>firstName</w:t>
-      </w:r>
-      <w:proofErr w:type="spellEnd"/>
-      <w:r>
-        <w:rPr>
-          <w:rFonts w:ascii="Cambria" w:hAnsi="Cambria" w:cs="B Nazanin"/>
-          <w:color w:val="000000" w:themeColor="text1"/>
-          <w:lang w:bidi="fa-IR"/>
-        </w:rPr>
-        <w:t xml:space="preserve"> </w:t>
-      </w:r>
-      <w:proofErr w:type="gramStart"/>
-      <w:r>
-        <w:rPr>
-          <w:rFonts w:ascii="Cambria" w:hAnsi="Cambria" w:cs="B Nazanin"/>
-          <w:color w:val="000000" w:themeColor="text1"/>
-          <w:lang w:bidi="fa-IR"/>
-        </w:rPr>
-        <w:t>varchar(</w:t>
-      </w:r>
-      <w:proofErr w:type="gramEnd"/>
-      <w:r>
-        <w:rPr>
-          <w:rFonts w:ascii="Cambria" w:hAnsi="Cambria" w:cs="B Nazanin"/>
-          <w:color w:val="000000" w:themeColor="text1"/>
-          <w:lang w:bidi="fa-IR"/>
-        </w:rPr>
-        <w:t>30),</w:t>
-      </w:r>
-    </w:p>
-    <w:p>
-      <w:pPr>
-        <w:spacing w:line="360" w:lineRule="auto"/>
-        <w:rPr>
-          <w:rFonts w:ascii="Cambria" w:hAnsi="Cambria" w:cs="B Nazanin"/>
-          <w:color w:val="000000" w:themeColor="text1"/>
-          <w:lang w:bidi="fa-IR"/>
-        </w:rPr>
-      </w:pPr>
-      <w:r>
-        <w:rPr>
-          <w:rFonts w:ascii="Cambria" w:hAnsi="Cambria" w:cs="B Nazanin"/>
-          <w:color w:val="000000" w:themeColor="text1"/>
-          <w:lang w:bidi="fa-IR"/>
-        </w:rPr>
-        <w:tab/>
-      </w:r>
-      <w:proofErr w:type="spellStart"/>
-      <w:r>
-        <w:rPr>
-          <w:rFonts w:ascii="Cambria" w:hAnsi="Cambria" w:cs="B Nazanin"/>
-          <w:color w:val="000000" w:themeColor="text1"/>
-          <w:lang w:bidi="fa-IR"/>
-        </w:rPr>
-        <w:t>lastName</w:t>
-      </w:r>
-      <w:proofErr w:type="spellEnd"/>
-      <w:r>
-        <w:rPr>
-          <w:rFonts w:ascii="Cambria" w:hAnsi="Cambria" w:cs="B Nazanin"/>
-          <w:color w:val="000000" w:themeColor="text1"/>
-          <w:lang w:bidi="fa-IR"/>
-        </w:rPr>
-        <w:t xml:space="preserve"> </w:t>
-      </w:r>
-      <w:proofErr w:type="gramStart"/>
-      <w:r>
-        <w:rPr>
-          <w:rFonts w:ascii="Cambria" w:hAnsi="Cambria" w:cs="B Nazanin"/>
-          <w:color w:val="000000" w:themeColor="text1"/>
-          <w:lang w:bidi="fa-IR"/>
-        </w:rPr>
-        <w:t>varchar(</w:t>
-      </w:r>
-      <w:proofErr w:type="gramEnd"/>
-      <w:r>
-        <w:rPr>
-          <w:rFonts w:ascii="Cambria" w:hAnsi="Cambria" w:cs="B Nazanin"/>
-          <w:color w:val="000000" w:themeColor="text1"/>
-          <w:lang w:bidi="fa-IR"/>
-        </w:rPr>
-        <w:t>30),</w:t>
-      </w:r>
-    </w:p>
-    <w:p>
-      <w:pPr>
-        <w:spacing w:line="360" w:lineRule="auto"/>
-        <w:rPr>
-          <w:rFonts w:ascii="Cambria" w:hAnsi="Cambria" w:cs="B Nazanin"/>
-          <w:color w:val="000000" w:themeColor="text1"/>
-          <w:lang w:bidi="fa-IR"/>
-        </w:rPr>
-      </w:pPr>
-      <w:r>
-        <w:rPr>
-          <w:rFonts w:ascii="Cambria" w:hAnsi="Cambria" w:cs="B Nazanin"/>
-          <w:color w:val="000000" w:themeColor="text1"/>
-          <w:lang w:bidi="fa-IR"/>
-        </w:rPr>
-        <w:tab/>
-      </w:r>
-      <w:proofErr w:type="spellStart"/>
-      <w:r>
-        <w:rPr>
-          <w:rFonts w:ascii="Cambria" w:hAnsi="Cambria" w:cs="B Nazanin"/>
-          <w:color w:val="000000" w:themeColor="text1"/>
-          <w:lang w:bidi="fa-IR"/>
-        </w:rPr>
-        <w:t>fatherName</w:t>
-      </w:r>
-      <w:proofErr w:type="spellEnd"/>
-      <w:r>
-        <w:rPr>
-          <w:rFonts w:ascii="Cambria" w:hAnsi="Cambria" w:cs="B Nazanin"/>
-          <w:color w:val="000000" w:themeColor="text1"/>
-          <w:lang w:bidi="fa-IR"/>
-        </w:rPr>
-        <w:t xml:space="preserve"> </w:t>
-      </w:r>
-      <w:proofErr w:type="gramStart"/>
-      <w:r>
-        <w:rPr>
-          <w:rFonts w:ascii="Cambria" w:hAnsi="Cambria" w:cs="B Nazanin"/>
-          <w:color w:val="000000" w:themeColor="text1"/>
-          <w:lang w:bidi="fa-IR"/>
-        </w:rPr>
-        <w:t>varchar(</w:t>
-      </w:r>
-      <w:proofErr w:type="gramEnd"/>
-      <w:r>
-        <w:rPr>
-          <w:rFonts w:ascii="Cambria" w:hAnsi="Cambria" w:cs="B Nazanin"/>
-          <w:color w:val="000000" w:themeColor="text1"/>
-          <w:lang w:bidi="fa-IR"/>
-        </w:rPr>
-        <w:t>30),</w:t>
-      </w:r>
-    </w:p>
-    <w:p>
-      <w:pPr>
-        <w:spacing w:line="360" w:lineRule="auto"/>
-        <w:rPr>
-          <w:rFonts w:ascii="Cambria" w:hAnsi="Cambria" w:cs="B Nazanin"/>
-          <w:color w:val="000000" w:themeColor="text1"/>
-          <w:lang w:bidi="fa-IR"/>
-        </w:rPr>
-      </w:pPr>
-      <w:r>
-        <w:rPr>
-          <w:rFonts w:ascii="Cambria" w:hAnsi="Cambria" w:cs="B Nazanin"/>
-          <w:color w:val="000000" w:themeColor="text1"/>
-          <w:lang w:bidi="fa-IR"/>
-        </w:rPr>
-        <w:tab/>
-      </w:r>
-      <w:proofErr w:type="spellStart"/>
-      <w:r>
-        <w:rPr>
-          <w:rFonts w:ascii="Cambria" w:hAnsi="Cambria" w:cs="B Nazanin"/>
-          <w:color w:val="000000" w:themeColor="text1"/>
-          <w:lang w:bidi="fa-IR"/>
-        </w:rPr>
-        <w:t>birthDate</w:t>
-      </w:r>
-      <w:proofErr w:type="spellEnd"/>
-      <w:r>
-        <w:rPr>
-          <w:rFonts w:ascii="Cambria" w:hAnsi="Cambria" w:cs="B Nazanin"/>
-          <w:color w:val="000000" w:themeColor="text1"/>
-          <w:lang w:bidi="fa-IR"/>
-        </w:rPr>
-        <w:t xml:space="preserve"> date,</w:t>
-      </w:r>
-    </w:p>
-    <w:p>
-      <w:pPr>
-        <w:spacing w:line="360" w:lineRule="auto"/>
-        <w:rPr>
-          <w:rFonts w:ascii="Cambria" w:hAnsi="Cambria" w:cs="B Nazanin"/>
-          <w:color w:val="000000" w:themeColor="text1"/>
-          <w:lang w:bidi="fa-IR"/>
-        </w:rPr>
-      </w:pPr>
-      <w:r>
-        <w:rPr>
-          <w:rFonts w:ascii="Cambria" w:hAnsi="Cambria" w:cs="B Nazanin"/>
-          <w:color w:val="000000" w:themeColor="text1"/>
-          <w:lang w:bidi="fa-IR"/>
-        </w:rPr>
-        <w:tab/>
-      </w:r>
-      <w:proofErr w:type="spellStart"/>
-      <w:r>
-        <w:rPr>
-          <w:rFonts w:ascii="Cambria" w:hAnsi="Cambria" w:cs="B Nazanin"/>
-          <w:color w:val="000000" w:themeColor="text1"/>
-          <w:lang w:bidi="fa-IR"/>
-        </w:rPr>
-        <w:t>mobileNumber</w:t>
-      </w:r>
-      <w:proofErr w:type="spellEnd"/>
-      <w:r>
-        <w:rPr>
-          <w:rFonts w:ascii="Cambria" w:hAnsi="Cambria" w:cs="B Nazanin"/>
-          <w:color w:val="000000" w:themeColor="text1"/>
-          <w:lang w:bidi="fa-IR"/>
-        </w:rPr>
-        <w:t xml:space="preserve"> </w:t>
-      </w:r>
-      <w:proofErr w:type="gramStart"/>
-      <w:r>
-        <w:rPr>
-          <w:rFonts w:ascii="Cambria" w:hAnsi="Cambria" w:cs="B Nazanin"/>
-          <w:color w:val="000000" w:themeColor="text1"/>
-          <w:lang w:bidi="fa-IR"/>
-        </w:rPr>
-        <w:t>char(</w:t>
-      </w:r>
-      <w:proofErr w:type="gramEnd"/>
-      <w:r>
-        <w:rPr>
-          <w:rFonts w:ascii="Cambria" w:hAnsi="Cambria" w:cs="B Nazanin"/>
-          <w:color w:val="000000" w:themeColor="text1"/>
-          <w:lang w:bidi="fa-IR"/>
-        </w:rPr>
-        <w:t>10),</w:t>
-      </w:r>
-    </w:p>
-    <w:p>
-      <w:pPr>
-        <w:spacing w:line="360" w:lineRule="auto"/>
-        <w:rPr>
-          <w:rFonts w:ascii="Cambria" w:hAnsi="Cambria" w:cs="B Nazanin"/>
-          <w:color w:val="000000" w:themeColor="text1"/>
-          <w:lang w:bidi="fa-IR"/>
-        </w:rPr>
-      </w:pPr>
-      <w:r>
-        <w:rPr>
-          <w:rFonts w:ascii="Cambria" w:hAnsi="Cambria" w:cs="B Nazanin"/>
-          <w:color w:val="000000" w:themeColor="text1"/>
-          <w:lang w:bidi="fa-IR"/>
-        </w:rPr>
-        <w:tab/>
-      </w:r>
-      <w:proofErr w:type="spellStart"/>
-      <w:r>
-        <w:rPr>
-          <w:rFonts w:ascii="Cambria" w:hAnsi="Cambria" w:cs="B Nazanin"/>
-          <w:color w:val="000000" w:themeColor="text1"/>
-          <w:lang w:bidi="fa-IR"/>
-        </w:rPr>
-        <w:t>landlineNumber</w:t>
-      </w:r>
-      <w:proofErr w:type="spellEnd"/>
-      <w:r>
-        <w:rPr>
-          <w:rFonts w:ascii="Cambria" w:hAnsi="Cambria" w:cs="B Nazanin"/>
-          <w:color w:val="000000" w:themeColor="text1"/>
-          <w:lang w:bidi="fa-IR"/>
-        </w:rPr>
-        <w:t xml:space="preserve"> </w:t>
-      </w:r>
-      <w:proofErr w:type="gramStart"/>
-      <w:r>
-        <w:rPr>
-          <w:rFonts w:ascii="Cambria" w:hAnsi="Cambria" w:cs="B Nazanin"/>
-          <w:color w:val="000000" w:themeColor="text1"/>
-          <w:lang w:bidi="fa-IR"/>
-        </w:rPr>
-        <w:t>char(</w:t>
-      </w:r>
-      <w:proofErr w:type="gramEnd"/>
-      <w:r>
-        <w:rPr>
-          <w:rFonts w:ascii="Cambria" w:hAnsi="Cambria" w:cs="B Nazanin"/>
-          <w:color w:val="000000" w:themeColor="text1"/>
-          <w:lang w:bidi="fa-IR"/>
-        </w:rPr>
-        <w:t>10),</w:t>
-      </w:r>
-    </w:p>
-    <w:p>
-      <w:pPr>
-        <w:spacing w:line="360" w:lineRule="auto"/>
-        <w:rPr>
-          <w:rFonts w:ascii="Cambria" w:hAnsi="Cambria" w:cs="B Nazanin"/>
-          <w:color w:val="000000" w:themeColor="text1"/>
-          <w:lang w:bidi="fa-IR"/>
-        </w:rPr>
-      </w:pPr>
-      <w:r>
-        <w:rPr>
-          <w:rFonts w:ascii="Cambria" w:hAnsi="Cambria" w:cs="B Nazanin"/>
-          <w:color w:val="000000" w:themeColor="text1"/>
-          <w:lang w:bidi="fa-IR"/>
-        </w:rPr>
-        <w:tab/>
-      </w:r>
-      <w:proofErr w:type="spellStart"/>
-      <w:r>
-        <w:rPr>
-          <w:rFonts w:ascii="Cambria" w:hAnsi="Cambria" w:cs="B Nazanin"/>
-          <w:color w:val="000000" w:themeColor="text1"/>
-          <w:lang w:bidi="fa-IR"/>
-        </w:rPr>
-        <w:t>empRole</w:t>
-      </w:r>
-      <w:proofErr w:type="spellEnd"/>
-      <w:r>
-        <w:rPr>
-          <w:rFonts w:ascii="Cambria" w:hAnsi="Cambria" w:cs="B Nazanin"/>
-          <w:color w:val="000000" w:themeColor="text1"/>
-          <w:lang w:bidi="fa-IR"/>
-        </w:rPr>
-        <w:t xml:space="preserve"> text,</w:t>
-      </w:r>
-    </w:p>
-    <w:p>
-      <w:pPr>
-        <w:spacing w:line="360" w:lineRule="auto"/>
-        <w:rPr>
-          <w:rFonts w:ascii="Cambria" w:hAnsi="Cambria" w:cs="B Nazanin"/>
-          <w:color w:val="000000" w:themeColor="text1"/>
-          <w:lang w:bidi="fa-IR"/>
-        </w:rPr>
-      </w:pPr>
-      <w:r>
-        <w:rPr>
-          <w:rFonts w:ascii="Cambria" w:hAnsi="Cambria" w:cs="B Nazanin"/>
-          <w:color w:val="000000" w:themeColor="text1"/>
-          <w:lang w:bidi="fa-IR"/>
-        </w:rPr>
-        <w:tab/>
-      </w:r>
-      <w:proofErr w:type="spellStart"/>
-      <w:r>
-        <w:rPr>
-          <w:rFonts w:ascii="Cambria" w:hAnsi="Cambria" w:cs="B Nazanin"/>
-          <w:color w:val="000000" w:themeColor="text1"/>
-          <w:lang w:bidi="fa-IR"/>
-        </w:rPr>
-        <w:t>monthlySalary</w:t>
-      </w:r>
-      <w:proofErr w:type="spellEnd"/>
-      <w:r>
-        <w:rPr>
-          <w:rFonts w:ascii="Cambria" w:hAnsi="Cambria" w:cs="B Nazanin"/>
-          <w:color w:val="000000" w:themeColor="text1"/>
-          <w:lang w:bidi="fa-IR"/>
-        </w:rPr>
-        <w:t xml:space="preserve"> numeric,</w:t>
-      </w:r>
-    </w:p>
-    <w:p>
-      <w:pPr>
-        <w:spacing w:line="360" w:lineRule="auto"/>
-        <w:rPr>
-          <w:rFonts w:ascii="Cambria" w:hAnsi="Cambria" w:cs="B Nazanin"/>
-          <w:color w:val="000000" w:themeColor="text1"/>
-          <w:lang w:bidi="fa-IR"/>
-        </w:rPr>
-      </w:pPr>
-      <w:r>
-        <w:rPr>
-          <w:rFonts w:ascii="Cambria" w:hAnsi="Cambria" w:cs="B Nazanin"/>
-          <w:color w:val="000000" w:themeColor="text1"/>
-          <w:lang w:bidi="fa-IR"/>
-        </w:rPr>
-        <w:tab/>
-      </w:r>
-      <w:proofErr w:type="spellStart"/>
-      <w:r>
-        <w:rPr>
-          <w:rFonts w:ascii="Cambria" w:hAnsi="Cambria" w:cs="B Nazanin"/>
-          <w:color w:val="000000" w:themeColor="text1"/>
-          <w:lang w:bidi="fa-IR"/>
-        </w:rPr>
-        <w:t>startDate</w:t>
-      </w:r>
-      <w:proofErr w:type="spellEnd"/>
-      <w:r>
-        <w:rPr>
-          <w:rFonts w:ascii="Cambria" w:hAnsi="Cambria" w:cs="B Nazanin"/>
-          <w:color w:val="000000" w:themeColor="text1"/>
-          <w:lang w:bidi="fa-IR"/>
-        </w:rPr>
-        <w:t xml:space="preserve"> date,</w:t>
-      </w:r>
-    </w:p>
-    <w:p>
-      <w:pPr>
-        <w:spacing w:line="360" w:lineRule="auto"/>
-        <w:rPr>
-          <w:rFonts w:ascii="Cambria" w:hAnsi="Cambria" w:cs="B Nazanin"/>
-          <w:color w:val="000000" w:themeColor="text1"/>
-          <w:lang w:bidi="fa-IR"/>
-        </w:rPr>
-      </w:pPr>
-      <w:r>
-        <w:rPr>
-          <w:rFonts w:ascii="Cambria" w:hAnsi="Cambria" w:cs="B Nazanin"/>
-          <w:color w:val="000000" w:themeColor="text1"/>
-          <w:lang w:bidi="fa-IR"/>
-        </w:rPr>
-        <w:tab/>
-      </w:r>
-      <w:proofErr w:type="spellStart"/>
-      <w:r>
-        <w:rPr>
-          <w:rFonts w:ascii="Cambria" w:hAnsi="Cambria" w:cs="B Nazanin"/>
-          <w:color w:val="000000" w:themeColor="text1"/>
-          <w:lang w:bidi="fa-IR"/>
-        </w:rPr>
-        <w:t>postalCode</w:t>
-      </w:r>
-      <w:proofErr w:type="spellEnd"/>
-      <w:r>
-        <w:rPr>
-          <w:rFonts w:ascii="Cambria" w:hAnsi="Cambria" w:cs="B Nazanin"/>
-          <w:color w:val="000000" w:themeColor="text1"/>
-          <w:lang w:bidi="fa-IR"/>
-        </w:rPr>
-        <w:t xml:space="preserve"> </w:t>
-      </w:r>
-      <w:proofErr w:type="gramStart"/>
-      <w:r>
-        <w:rPr>
-          <w:rFonts w:ascii="Cambria" w:hAnsi="Cambria" w:cs="B Nazanin"/>
-          <w:color w:val="000000" w:themeColor="text1"/>
-          <w:lang w:bidi="fa-IR"/>
-        </w:rPr>
-        <w:t>char(</w:t>
-      </w:r>
-      <w:proofErr w:type="gramEnd"/>
-      <w:r>
-        <w:rPr>
-          <w:rFonts w:ascii="Cambria" w:hAnsi="Cambria" w:cs="B Nazanin"/>
-          <w:color w:val="000000" w:themeColor="text1"/>
-          <w:lang w:bidi="fa-IR"/>
-        </w:rPr>
-        <w:t>10),</w:t>
-      </w:r>
-    </w:p>
-    <w:p>
-      <w:pPr>
-        <w:spacing w:line="360" w:lineRule="auto"/>
-        <w:rPr>
-          <w:rFonts w:ascii="Cambria" w:hAnsi="Cambria" w:cs="B Nazanin"/>
-          <w:color w:val="000000" w:themeColor="text1"/>
-          <w:lang w:bidi="fa-IR"/>
-        </w:rPr>
-      </w:pPr>
-      <w:r>
-        <w:rPr>
-          <w:rFonts w:ascii="Cambria" w:hAnsi="Cambria" w:cs="B Nazanin"/>
-          <w:color w:val="000000" w:themeColor="text1"/>
-          <w:lang w:bidi="fa-IR"/>
-        </w:rPr>
-        <w:tab/>
-        <w:t xml:space="preserve">country </w:t>
-      </w:r>
-      <w:proofErr w:type="gramStart"/>
-      <w:r>
-        <w:rPr>
-          <w:rFonts w:ascii="Cambria" w:hAnsi="Cambria" w:cs="B Nazanin"/>
-          <w:color w:val="000000" w:themeColor="text1"/>
-          <w:lang w:bidi="fa-IR"/>
-        </w:rPr>
-        <w:t>varchar(</w:t>
-      </w:r>
-      <w:proofErr w:type="gramEnd"/>
-      <w:r>
-        <w:rPr>
-          <w:rFonts w:ascii="Cambria" w:hAnsi="Cambria" w:cs="B Nazanin"/>
-          <w:color w:val="000000" w:themeColor="text1"/>
-          <w:lang w:bidi="fa-IR"/>
-        </w:rPr>
-        <w:t>30),</w:t>
-      </w:r>
-    </w:p>
-    <w:p>
-      <w:pPr>
-        <w:spacing w:line="360" w:lineRule="auto"/>
-        <w:rPr>
-          <w:rFonts w:ascii="Cambria" w:hAnsi="Cambria" w:cs="B Nazanin"/>
-          <w:color w:val="000000" w:themeColor="text1"/>
-          <w:lang w:bidi="fa-IR"/>
-        </w:rPr>
-      </w:pPr>
-      <w:r>
-        <w:rPr>
-          <w:rFonts w:ascii="Cambria" w:hAnsi="Cambria" w:cs="B Nazanin"/>
-          <w:color w:val="000000" w:themeColor="text1"/>
-          <w:lang w:bidi="fa-IR"/>
-        </w:rPr>
-        <w:tab/>
-        <w:t xml:space="preserve">city </w:t>
-      </w:r>
-      <w:proofErr w:type="gramStart"/>
-      <w:r>
-        <w:rPr>
-          <w:rFonts w:ascii="Cambria" w:hAnsi="Cambria" w:cs="B Nazanin"/>
-          <w:color w:val="000000" w:themeColor="text1"/>
-          <w:lang w:bidi="fa-IR"/>
-        </w:rPr>
-        <w:t>varchar(</w:t>
-      </w:r>
-      <w:proofErr w:type="gramEnd"/>
-      <w:r>
-        <w:rPr>
-          <w:rFonts w:ascii="Cambria" w:hAnsi="Cambria" w:cs="B Nazanin"/>
-          <w:color w:val="000000" w:themeColor="text1"/>
-          <w:lang w:bidi="fa-IR"/>
-        </w:rPr>
-        <w:t>30),</w:t>
-      </w:r>
-    </w:p>
-    <w:p>
-      <w:pPr>
-        <w:spacing w:line="360" w:lineRule="auto"/>
-        <w:rPr>
-          <w:rFonts w:ascii="Cambria" w:hAnsi="Cambria" w:cs="B Nazanin"/>
-          <w:color w:val="000000" w:themeColor="text1"/>
-          <w:lang w:bidi="fa-IR"/>
-        </w:rPr>
-      </w:pPr>
-      <w:r>
-        <w:rPr>
-          <w:rFonts w:ascii="Cambria" w:hAnsi="Cambria" w:cs="B Nazanin"/>
-          <w:color w:val="000000" w:themeColor="text1"/>
-          <w:lang w:bidi="fa-IR"/>
-        </w:rPr>
-        <w:tab/>
-      </w:r>
-      <w:proofErr w:type="spellStart"/>
-      <w:r>
-        <w:rPr>
-          <w:rFonts w:ascii="Cambria" w:hAnsi="Cambria" w:cs="B Nazanin"/>
-          <w:color w:val="000000" w:themeColor="text1"/>
-          <w:lang w:bidi="fa-IR"/>
-        </w:rPr>
-        <w:t>addresExtra</w:t>
-      </w:r>
-      <w:proofErr w:type="spellEnd"/>
-      <w:r>
-        <w:rPr>
-          <w:rFonts w:ascii="Cambria" w:hAnsi="Cambria" w:cs="B Nazanin"/>
-          <w:color w:val="000000" w:themeColor="text1"/>
-          <w:lang w:bidi="fa-IR"/>
-        </w:rPr>
-        <w:t xml:space="preserve"> text,</w:t>
-      </w:r>
-    </w:p>
-    <w:p>
-      <w:pPr>
-        <w:spacing w:line="360" w:lineRule="auto"/>
-        <w:rPr>
-          <w:rFonts w:ascii="Cambria" w:hAnsi="Cambria" w:cs="B Nazanin"/>
-          <w:color w:val="000000" w:themeColor="text1"/>
-          <w:lang w:bidi="fa-IR"/>
-        </w:rPr>
-      </w:pPr>
-      <w:r>
-        <w:rPr>
-          <w:rFonts w:ascii="Cambria" w:hAnsi="Cambria" w:cs="B Nazanin"/>
-          <w:color w:val="000000" w:themeColor="text1"/>
-          <w:lang w:bidi="fa-IR"/>
-        </w:rPr>
-        <w:tab/>
-        <w:t xml:space="preserve">PRIMARY </w:t>
-      </w:r>
-      <w:proofErr w:type="gramStart"/>
-      <w:r>
-        <w:rPr>
-          <w:rFonts w:ascii="Cambria" w:hAnsi="Cambria" w:cs="B Nazanin"/>
-          <w:color w:val="000000" w:themeColor="text1"/>
-          <w:lang w:bidi="fa-IR"/>
-        </w:rPr>
-        <w:t>KEY(</w:t>
-      </w:r>
-      <w:proofErr w:type="spellStart"/>
-      <w:proofErr w:type="gramEnd"/>
-      <w:r>
-        <w:rPr>
-          <w:rFonts w:ascii="Cambria" w:hAnsi="Cambria" w:cs="B Nazanin"/>
-          <w:color w:val="000000" w:themeColor="text1"/>
-          <w:lang w:bidi="fa-IR"/>
-        </w:rPr>
-        <w:t>nationalId</w:t>
-      </w:r>
-      <w:proofErr w:type="spellEnd"/>
-      <w:r>
-        <w:rPr>
-          <w:rFonts w:ascii="Cambria" w:hAnsi="Cambria" w:cs="B Nazanin"/>
-          <w:color w:val="000000" w:themeColor="text1"/>
-          <w:lang w:bidi="fa-IR"/>
-        </w:rPr>
-        <w:t>)</w:t>
-      </w:r>
-    </w:p>
-    <w:p>
-      <w:pPr>
-        <w:spacing w:line="360" w:lineRule="auto"/>
-        <w:rPr>
-          <w:rFonts w:ascii="Cambria" w:hAnsi="Cambria" w:cs="B Nazanin"/>
-          <w:color w:val="000000" w:themeColor="text1"/>
-          <w:lang w:bidi="fa-IR"/>
-        </w:rPr>
-      </w:pPr>
-      <w:r>
-        <w:rPr>
-          <w:rFonts w:ascii="Cambria" w:hAnsi="Cambria" w:cs="B Nazanin"/>
-          <w:color w:val="000000" w:themeColor="text1"/>
-          <w:lang w:bidi="fa-IR"/>
-        </w:rPr>
-        <w:t>);</w:t>
-      </w:r>
-    </w:p>
-    <w:p>
-      <w:pPr>
-        <w:spacing w:line="360" w:lineRule="auto"/>
-        <w:rPr>
-          <w:rFonts w:ascii="Cambria" w:hAnsi="Cambria" w:cs="B Nazanin"/>
-          <w:color w:val="000000" w:themeColor="text1"/>
-          <w:lang w:bidi="fa-IR"/>
-        </w:rPr>
-      </w:pPr>
-    </w:p>
-    <w:p>
-      <w:pPr>
-        <w:spacing w:line="360" w:lineRule="auto"/>
-        <w:rPr>
-          <w:rFonts w:ascii="Cambria" w:hAnsi="Cambria" w:cs="B Nazanin"/>
-          <w:color w:val="000000" w:themeColor="text1"/>
-          <w:lang w:bidi="fa-IR"/>
-        </w:rPr>
-      </w:pPr>
-      <w:r>
-        <w:rPr>
-          <w:rFonts w:ascii="Cambria" w:hAnsi="Cambria" w:cs="B Nazanin"/>
-          <w:color w:val="000000" w:themeColor="text1"/>
-          <w:lang w:bidi="fa-IR"/>
-        </w:rPr>
-        <w:t xml:space="preserve">CREATE TABLE </w:t>
-      </w:r>
-      <w:proofErr w:type="spellStart"/>
-      <w:r>
-        <w:rPr>
-          <w:rFonts w:ascii="Cambria" w:hAnsi="Cambria" w:cs="B Nazanin"/>
-          <w:color w:val="000000" w:themeColor="text1"/>
-          <w:lang w:bidi="fa-IR"/>
-        </w:rPr>
-        <w:t>EmployeeSchedule</w:t>
-      </w:r>
-      <w:proofErr w:type="spellEnd"/>
-      <w:r>
-        <w:rPr>
-          <w:rFonts w:ascii="Cambria" w:hAnsi="Cambria" w:cs="B Nazanin"/>
-          <w:color w:val="000000" w:themeColor="text1"/>
-          <w:lang w:bidi="fa-IR"/>
-        </w:rPr>
-        <w:t xml:space="preserve"> (</w:t>
-      </w:r>
-    </w:p>
-    <w:p>
-      <w:pPr>
-        <w:spacing w:line="360" w:lineRule="auto"/>
-        <w:rPr>
-          <w:rFonts w:ascii="Cambria" w:hAnsi="Cambria" w:cs="B Nazanin"/>
-          <w:color w:val="000000" w:themeColor="text1"/>
-          <w:lang w:bidi="fa-IR"/>
-        </w:rPr>
-      </w:pPr>
-      <w:r>
-        <w:rPr>
-          <w:rFonts w:ascii="Cambria" w:hAnsi="Cambria" w:cs="B Nazanin"/>
-          <w:color w:val="000000" w:themeColor="text1"/>
-          <w:lang w:bidi="fa-IR"/>
-        </w:rPr>
-        <w:tab/>
-      </w:r>
-      <w:proofErr w:type="spellStart"/>
-      <w:r>
-        <w:rPr>
-          <w:rFonts w:ascii="Cambria" w:hAnsi="Cambria" w:cs="B Nazanin"/>
-          <w:color w:val="000000" w:themeColor="text1"/>
-          <w:lang w:bidi="fa-IR"/>
-        </w:rPr>
-        <w:t>emplyeeNationalId</w:t>
-      </w:r>
-      <w:proofErr w:type="spellEnd"/>
-      <w:r>
-        <w:rPr>
-          <w:rFonts w:ascii="Cambria" w:hAnsi="Cambria" w:cs="B Nazanin"/>
-          <w:color w:val="000000" w:themeColor="text1"/>
-          <w:lang w:bidi="fa-IR"/>
-        </w:rPr>
-        <w:t xml:space="preserve"> </w:t>
-      </w:r>
-      <w:proofErr w:type="gramStart"/>
-      <w:r>
-        <w:rPr>
-          <w:rFonts w:ascii="Cambria" w:hAnsi="Cambria" w:cs="B Nazanin"/>
-          <w:color w:val="000000" w:themeColor="text1"/>
-          <w:lang w:bidi="fa-IR"/>
-        </w:rPr>
-        <w:t>char(</w:t>
-      </w:r>
-      <w:proofErr w:type="gramEnd"/>
-      <w:r>
-        <w:rPr>
-          <w:rFonts w:ascii="Cambria" w:hAnsi="Cambria" w:cs="B Nazanin"/>
-          <w:color w:val="000000" w:themeColor="text1"/>
-          <w:lang w:bidi="fa-IR"/>
-        </w:rPr>
-        <w:t>10),</w:t>
-      </w:r>
-    </w:p>
-    <w:p>
-      <w:pPr>
-        <w:spacing w:line="360" w:lineRule="auto"/>
-        <w:rPr>
-          <w:rFonts w:ascii="Cambria" w:hAnsi="Cambria" w:cs="B Nazanin"/>
-          <w:color w:val="000000" w:themeColor="text1"/>
-          <w:lang w:bidi="fa-IR"/>
-        </w:rPr>
-      </w:pPr>
-      <w:r>
-        <w:rPr>
-          <w:rFonts w:ascii="Cambria" w:hAnsi="Cambria" w:cs="B Nazanin"/>
-          <w:color w:val="000000" w:themeColor="text1"/>
-          <w:lang w:bidi="fa-IR"/>
-        </w:rPr>
-        <w:tab/>
-      </w:r>
-      <w:proofErr w:type="spellStart"/>
-      <w:r>
-        <w:rPr>
-          <w:rFonts w:ascii="Cambria" w:hAnsi="Cambria" w:cs="B Nazanin"/>
-          <w:color w:val="000000" w:themeColor="text1"/>
-          <w:lang w:bidi="fa-IR"/>
-        </w:rPr>
-        <w:t>weekDay</w:t>
-      </w:r>
-      <w:proofErr w:type="spellEnd"/>
-      <w:r>
-        <w:rPr>
-          <w:rFonts w:ascii="Cambria" w:hAnsi="Cambria" w:cs="B Nazanin"/>
-          <w:color w:val="000000" w:themeColor="text1"/>
-          <w:lang w:bidi="fa-IR"/>
-        </w:rPr>
-        <w:t xml:space="preserve"> </w:t>
-      </w:r>
-      <w:proofErr w:type="gramStart"/>
-      <w:r>
-        <w:rPr>
-          <w:rFonts w:ascii="Cambria" w:hAnsi="Cambria" w:cs="B Nazanin"/>
-          <w:color w:val="000000" w:themeColor="text1"/>
-          <w:lang w:bidi="fa-IR"/>
-        </w:rPr>
-        <w:t>varchar(</w:t>
-      </w:r>
-      <w:proofErr w:type="gramEnd"/>
-      <w:r>
-        <w:rPr>
-          <w:rFonts w:ascii="Cambria" w:hAnsi="Cambria" w:cs="B Nazanin"/>
-          <w:color w:val="000000" w:themeColor="text1"/>
-          <w:lang w:bidi="fa-IR"/>
-        </w:rPr>
-        <w:t>10),</w:t>
-      </w:r>
-    </w:p>
-    <w:p>
-      <w:pPr>
-        <w:spacing w:line="360" w:lineRule="auto"/>
-        <w:rPr>
-          <w:rFonts w:ascii="Cambria" w:hAnsi="Cambria" w:cs="B Nazanin"/>
-          <w:color w:val="000000" w:themeColor="text1"/>
-          <w:lang w:bidi="fa-IR"/>
-        </w:rPr>
-      </w:pPr>
-      <w:r>
-        <w:rPr>
-          <w:rFonts w:ascii="Cambria" w:hAnsi="Cambria" w:cs="B Nazanin"/>
-          <w:color w:val="000000" w:themeColor="text1"/>
-          <w:lang w:bidi="fa-IR"/>
-        </w:rPr>
-        <w:tab/>
-      </w:r>
-      <w:proofErr w:type="spellStart"/>
-      <w:r>
-        <w:rPr>
-          <w:rFonts w:ascii="Cambria" w:hAnsi="Cambria" w:cs="B Nazanin"/>
-          <w:color w:val="000000" w:themeColor="text1"/>
-          <w:lang w:bidi="fa-IR"/>
-        </w:rPr>
-        <w:t>startHour</w:t>
-      </w:r>
-      <w:proofErr w:type="spellEnd"/>
-      <w:r>
-        <w:rPr>
-          <w:rFonts w:ascii="Cambria" w:hAnsi="Cambria" w:cs="B Nazanin"/>
-          <w:color w:val="000000" w:themeColor="text1"/>
-          <w:lang w:bidi="fa-IR"/>
-        </w:rPr>
-        <w:t xml:space="preserve"> time,</w:t>
-      </w:r>
-    </w:p>
-    <w:p>
-      <w:pPr>
-        <w:spacing w:line="360" w:lineRule="auto"/>
-        <w:rPr>
-          <w:rFonts w:ascii="Cambria" w:hAnsi="Cambria" w:cs="B Nazanin"/>
-          <w:color w:val="000000" w:themeColor="text1"/>
-          <w:lang w:bidi="fa-IR"/>
-        </w:rPr>
-      </w:pPr>
-      <w:r>
-        <w:rPr>
-          <w:rFonts w:ascii="Cambria" w:hAnsi="Cambria" w:cs="B Nazanin"/>
-          <w:color w:val="000000" w:themeColor="text1"/>
-          <w:lang w:bidi="fa-IR"/>
-        </w:rPr>
-        <w:tab/>
-      </w:r>
-      <w:proofErr w:type="spellStart"/>
-      <w:r>
-        <w:rPr>
-          <w:rFonts w:ascii="Cambria" w:hAnsi="Cambria" w:cs="B Nazanin"/>
-          <w:color w:val="000000" w:themeColor="text1"/>
-          <w:lang w:bidi="fa-IR"/>
-        </w:rPr>
-        <w:t>endHour</w:t>
-      </w:r>
-      <w:proofErr w:type="spellEnd"/>
-      <w:r>
-        <w:rPr>
-          <w:rFonts w:ascii="Cambria" w:hAnsi="Cambria" w:cs="B Nazanin"/>
-          <w:color w:val="000000" w:themeColor="text1"/>
-          <w:lang w:bidi="fa-IR"/>
-        </w:rPr>
-        <w:t xml:space="preserve"> time,</w:t>
-      </w:r>
-    </w:p>
-    <w:p>
-      <w:pPr>
-        <w:spacing w:line="360" w:lineRule="auto"/>
-        <w:rPr>
-          <w:rFonts w:ascii="Cambria" w:hAnsi="Cambria" w:cs="B Nazanin"/>
-          <w:color w:val="000000" w:themeColor="text1"/>
-          <w:lang w:bidi="fa-IR"/>
-        </w:rPr>
-      </w:pPr>
-      <w:r>
-        <w:rPr>
-          <w:rFonts w:ascii="Cambria" w:hAnsi="Cambria" w:cs="B Nazanin"/>
-          <w:color w:val="000000" w:themeColor="text1"/>
-          <w:lang w:bidi="fa-IR"/>
-        </w:rPr>
-        <w:tab/>
-        <w:t xml:space="preserve">PRIMARY </w:t>
-      </w:r>
-      <w:proofErr w:type="gramStart"/>
-      <w:r>
-        <w:rPr>
-          <w:rFonts w:ascii="Cambria" w:hAnsi="Cambria" w:cs="B Nazanin"/>
-          <w:color w:val="000000" w:themeColor="text1"/>
-          <w:lang w:bidi="fa-IR"/>
-        </w:rPr>
-        <w:t>KEY(</w:t>
-      </w:r>
-      <w:proofErr w:type="spellStart"/>
-      <w:proofErr w:type="gramEnd"/>
-      <w:r>
-        <w:rPr>
-          <w:rFonts w:ascii="Cambria" w:hAnsi="Cambria" w:cs="B Nazanin"/>
-          <w:color w:val="000000" w:themeColor="text1"/>
-          <w:lang w:bidi="fa-IR"/>
-        </w:rPr>
-        <w:t>emplyeeNationalId</w:t>
-      </w:r>
-      <w:proofErr w:type="spellEnd"/>
-      <w:r>
-        <w:rPr>
-          <w:rFonts w:ascii="Cambria" w:hAnsi="Cambria" w:cs="B Nazanin"/>
-          <w:color w:val="000000" w:themeColor="text1"/>
-          <w:lang w:bidi="fa-IR"/>
-        </w:rPr>
-        <w:t xml:space="preserve">, </w:t>
-      </w:r>
-      <w:proofErr w:type="spellStart"/>
-      <w:r>
-        <w:rPr>
-          <w:rFonts w:ascii="Cambria" w:hAnsi="Cambria" w:cs="B Nazanin"/>
-          <w:color w:val="000000" w:themeColor="text1"/>
-          <w:lang w:bidi="fa-IR"/>
-        </w:rPr>
-        <w:t>weekDay</w:t>
-      </w:r>
-      <w:proofErr w:type="spellEnd"/>
-      <w:r>
-        <w:rPr>
-          <w:rFonts w:ascii="Cambria" w:hAnsi="Cambria" w:cs="B Nazanin"/>
-          <w:color w:val="000000" w:themeColor="text1"/>
-          <w:lang w:bidi="fa-IR"/>
-        </w:rPr>
-        <w:t>),</w:t>
-      </w:r>
-    </w:p>
-    <w:p>
-      <w:pPr>
-        <w:spacing w:line="360" w:lineRule="auto"/>
-        <w:rPr>
-          <w:rFonts w:ascii="Cambria" w:hAnsi="Cambria" w:cs="B Nazanin"/>
-          <w:color w:val="000000" w:themeColor="text1"/>
-          <w:lang w:bidi="fa-IR"/>
-        </w:rPr>
-      </w:pPr>
-      <w:r>
-        <w:rPr>
-          <w:rFonts w:ascii="Cambria" w:hAnsi="Cambria" w:cs="B Nazanin"/>
-          <w:color w:val="000000" w:themeColor="text1"/>
-          <w:lang w:bidi="fa-IR"/>
-        </w:rPr>
-        <w:tab/>
-        <w:t xml:space="preserve">FOREIGN </w:t>
-      </w:r>
-      <w:proofErr w:type="gramStart"/>
-      <w:r>
-        <w:rPr>
-          <w:rFonts w:ascii="Cambria" w:hAnsi="Cambria" w:cs="B Nazanin"/>
-          <w:color w:val="000000" w:themeColor="text1"/>
-          <w:lang w:bidi="fa-IR"/>
-        </w:rPr>
-        <w:t>KEY(</w:t>
-      </w:r>
-      <w:proofErr w:type="spellStart"/>
-      <w:proofErr w:type="gramEnd"/>
-      <w:r>
-        <w:rPr>
-          <w:rFonts w:ascii="Cambria" w:hAnsi="Cambria" w:cs="B Nazanin"/>
-          <w:color w:val="000000" w:themeColor="text1"/>
-          <w:lang w:bidi="fa-IR"/>
-        </w:rPr>
-        <w:t>emplyeeNationalId</w:t>
-      </w:r>
-      <w:proofErr w:type="spellEnd"/>
-      <w:r>
-        <w:rPr>
-          <w:rFonts w:ascii="Cambria" w:hAnsi="Cambria" w:cs="B Nazanin"/>
-          <w:color w:val="000000" w:themeColor="text1"/>
-          <w:lang w:bidi="fa-IR"/>
-        </w:rPr>
-        <w:t>) REFERENCES Employee(</w:t>
-      </w:r>
-      <w:proofErr w:type="spellStart"/>
-      <w:r>
-        <w:rPr>
-          <w:rFonts w:ascii="Cambria" w:hAnsi="Cambria" w:cs="B Nazanin"/>
-          <w:color w:val="000000" w:themeColor="text1"/>
-          <w:lang w:bidi="fa-IR"/>
-        </w:rPr>
-        <w:t>nationalId</w:t>
-      </w:r>
-      <w:proofErr w:type="spellEnd"/>
-      <w:r>
-        <w:rPr>
-          <w:rFonts w:ascii="Cambria" w:hAnsi="Cambria" w:cs="B Nazanin"/>
-          <w:color w:val="000000" w:themeColor="text1"/>
-          <w:lang w:bidi="fa-IR"/>
-        </w:rPr>
-        <w:t>)</w:t>
-      </w:r>
-    </w:p>
-    <w:p>
-      <w:pPr>
-        <w:spacing w:line="360" w:lineRule="auto"/>
-        <w:rPr>
-          <w:rFonts w:ascii="Cambria" w:hAnsi="Cambria" w:cs="B Nazanin"/>
-          <w:color w:val="000000" w:themeColor="text1"/>
-          <w:lang w:bidi="fa-IR"/>
-        </w:rPr>
-      </w:pPr>
-      <w:r>
-        <w:rPr>
-          <w:rFonts w:ascii="Cambria" w:hAnsi="Cambria" w:cs="B Nazanin"/>
-          <w:color w:val="000000" w:themeColor="text1"/>
-          <w:lang w:bidi="fa-IR"/>
-        </w:rPr>
-        <w:t>);</w:t>
-      </w:r>
-    </w:p>
-    <w:p>
-      <w:pPr>
-        <w:spacing w:line="360" w:lineRule="auto"/>
-        <w:rPr>
-          <w:rFonts w:ascii="Cambria" w:hAnsi="Cambria" w:cs="B Nazanin"/>
-          <w:color w:val="000000" w:themeColor="text1"/>
-          <w:lang w:bidi="fa-IR"/>
-        </w:rPr>
-      </w:pPr>
-    </w:p>
-    <w:p>
-      <w:pPr>
-        <w:spacing w:line="360" w:lineRule="auto"/>
-        <w:rPr>
-          <w:rFonts w:ascii="Cambria" w:hAnsi="Cambria" w:cs="B Nazanin"/>
-          <w:color w:val="000000" w:themeColor="text1"/>
-          <w:lang w:bidi="fa-IR"/>
-        </w:rPr>
-      </w:pPr>
-    </w:p>
-    <w:p>
-      <w:pPr>
-        <w:spacing w:line="360" w:lineRule="auto"/>
-        <w:rPr>
-          <w:rFonts w:ascii="Cambria" w:hAnsi="Cambria" w:cs="B Nazanin"/>
-          <w:color w:val="000000" w:themeColor="text1"/>
-          <w:lang w:bidi="fa-IR"/>
-        </w:rPr>
-      </w:pPr>
-      <w:r>
-        <w:rPr>
-          <w:rFonts w:ascii="Cambria" w:hAnsi="Cambria" w:cs="B Nazanin"/>
-          <w:color w:val="000000" w:themeColor="text1"/>
-          <w:lang w:bidi="fa-IR"/>
-        </w:rPr>
-        <w:t xml:space="preserve">CREATE TABLE </w:t>
-      </w:r>
-      <w:proofErr w:type="spellStart"/>
-      <w:r>
-        <w:rPr>
-          <w:rFonts w:ascii="Cambria" w:hAnsi="Cambria" w:cs="B Nazanin"/>
-          <w:color w:val="000000" w:themeColor="text1"/>
-          <w:lang w:bidi="fa-IR"/>
-        </w:rPr>
-        <w:t>RealPerson</w:t>
-      </w:r>
-      <w:proofErr w:type="spellEnd"/>
-      <w:r>
-        <w:rPr>
-          <w:rFonts w:ascii="Cambria" w:hAnsi="Cambria" w:cs="B Nazanin"/>
-          <w:color w:val="000000" w:themeColor="text1"/>
-          <w:lang w:bidi="fa-IR"/>
-        </w:rPr>
-        <w:t xml:space="preserve"> (</w:t>
-      </w:r>
-    </w:p>
-    <w:p>
-      <w:pPr>
-        <w:spacing w:line="360" w:lineRule="auto"/>
-        <w:rPr>
-          <w:rFonts w:ascii="Cambria" w:hAnsi="Cambria" w:cs="B Nazanin"/>
-          <w:color w:val="000000" w:themeColor="text1"/>
-          <w:lang w:bidi="fa-IR"/>
-        </w:rPr>
-      </w:pPr>
-      <w:r>
-        <w:rPr>
-          <w:rFonts w:ascii="Cambria" w:hAnsi="Cambria" w:cs="B Nazanin"/>
-          <w:color w:val="000000" w:themeColor="text1"/>
-          <w:lang w:bidi="fa-IR"/>
-        </w:rPr>
-        <w:lastRenderedPageBreak/>
-        <w:tab/>
-      </w:r>
-      <w:proofErr w:type="spellStart"/>
-      <w:r>
-        <w:rPr>
-          <w:rFonts w:ascii="Cambria" w:hAnsi="Cambria" w:cs="B Nazanin"/>
-          <w:color w:val="000000" w:themeColor="text1"/>
-          <w:lang w:bidi="fa-IR"/>
-        </w:rPr>
-        <w:t>nationalId</w:t>
-      </w:r>
-      <w:proofErr w:type="spellEnd"/>
-      <w:r>
-        <w:rPr>
-          <w:rFonts w:ascii="Cambria" w:hAnsi="Cambria" w:cs="B Nazanin"/>
-          <w:color w:val="000000" w:themeColor="text1"/>
-          <w:lang w:bidi="fa-IR"/>
-        </w:rPr>
-        <w:t xml:space="preserve"> </w:t>
-      </w:r>
-      <w:proofErr w:type="gramStart"/>
-      <w:r>
-        <w:rPr>
-          <w:rFonts w:ascii="Cambria" w:hAnsi="Cambria" w:cs="B Nazanin"/>
-          <w:color w:val="000000" w:themeColor="text1"/>
-          <w:lang w:bidi="fa-IR"/>
-        </w:rPr>
-        <w:t>char(</w:t>
-      </w:r>
-      <w:proofErr w:type="gramEnd"/>
-      <w:r>
-        <w:rPr>
-          <w:rFonts w:ascii="Cambria" w:hAnsi="Cambria" w:cs="B Nazanin"/>
-          <w:color w:val="000000" w:themeColor="text1"/>
-          <w:lang w:bidi="fa-IR"/>
-        </w:rPr>
-        <w:t>10),</w:t>
-      </w:r>
-    </w:p>
-    <w:p>
-      <w:pPr>
-        <w:spacing w:line="360" w:lineRule="auto"/>
-        <w:rPr>
-          <w:rFonts w:ascii="Cambria" w:hAnsi="Cambria" w:cs="B Nazanin"/>
-          <w:color w:val="000000" w:themeColor="text1"/>
-          <w:lang w:bidi="fa-IR"/>
-        </w:rPr>
-      </w:pPr>
-      <w:r>
-        <w:rPr>
-          <w:rFonts w:ascii="Cambria" w:hAnsi="Cambria" w:cs="B Nazanin"/>
-          <w:color w:val="000000" w:themeColor="text1"/>
-          <w:lang w:bidi="fa-IR"/>
-        </w:rPr>
-        <w:tab/>
-      </w:r>
-      <w:proofErr w:type="spellStart"/>
-      <w:r>
-        <w:rPr>
-          <w:rFonts w:ascii="Cambria" w:hAnsi="Cambria" w:cs="B Nazanin"/>
-          <w:color w:val="000000" w:themeColor="text1"/>
-          <w:lang w:bidi="fa-IR"/>
-        </w:rPr>
-        <w:t>firstName</w:t>
-      </w:r>
-      <w:proofErr w:type="spellEnd"/>
-      <w:r>
-        <w:rPr>
-          <w:rFonts w:ascii="Cambria" w:hAnsi="Cambria" w:cs="B Nazanin"/>
-          <w:color w:val="000000" w:themeColor="text1"/>
-          <w:lang w:bidi="fa-IR"/>
-        </w:rPr>
-        <w:t xml:space="preserve"> </w:t>
-      </w:r>
-      <w:proofErr w:type="gramStart"/>
-      <w:r>
-        <w:rPr>
-          <w:rFonts w:ascii="Cambria" w:hAnsi="Cambria" w:cs="B Nazanin"/>
-          <w:color w:val="000000" w:themeColor="text1"/>
-          <w:lang w:bidi="fa-IR"/>
-        </w:rPr>
-        <w:t>varchar(</w:t>
-      </w:r>
-      <w:proofErr w:type="gramEnd"/>
-      <w:r>
-        <w:rPr>
-          <w:rFonts w:ascii="Cambria" w:hAnsi="Cambria" w:cs="B Nazanin"/>
-          <w:color w:val="000000" w:themeColor="text1"/>
-          <w:lang w:bidi="fa-IR"/>
-        </w:rPr>
-        <w:t>30),</w:t>
-      </w:r>
-    </w:p>
-    <w:p>
-      <w:pPr>
-        <w:spacing w:line="360" w:lineRule="auto"/>
-        <w:rPr>
-          <w:rFonts w:ascii="Cambria" w:hAnsi="Cambria" w:cs="B Nazanin"/>
-          <w:color w:val="000000" w:themeColor="text1"/>
-          <w:lang w:bidi="fa-IR"/>
-        </w:rPr>
-      </w:pPr>
-      <w:r>
-        <w:rPr>
-          <w:rFonts w:ascii="Cambria" w:hAnsi="Cambria" w:cs="B Nazanin"/>
-          <w:color w:val="000000" w:themeColor="text1"/>
-          <w:lang w:bidi="fa-IR"/>
-        </w:rPr>
-        <w:tab/>
-      </w:r>
-      <w:proofErr w:type="spellStart"/>
-      <w:r>
-        <w:rPr>
-          <w:rFonts w:ascii="Cambria" w:hAnsi="Cambria" w:cs="B Nazanin"/>
-          <w:color w:val="000000" w:themeColor="text1"/>
-          <w:lang w:bidi="fa-IR"/>
-        </w:rPr>
-        <w:t>lastName</w:t>
-      </w:r>
-      <w:proofErr w:type="spellEnd"/>
-      <w:r>
-        <w:rPr>
-          <w:rFonts w:ascii="Cambria" w:hAnsi="Cambria" w:cs="B Nazanin"/>
-          <w:color w:val="000000" w:themeColor="text1"/>
-          <w:lang w:bidi="fa-IR"/>
-        </w:rPr>
-        <w:t xml:space="preserve"> </w:t>
-      </w:r>
-      <w:proofErr w:type="gramStart"/>
-      <w:r>
-        <w:rPr>
-          <w:rFonts w:ascii="Cambria" w:hAnsi="Cambria" w:cs="B Nazanin"/>
-          <w:color w:val="000000" w:themeColor="text1"/>
-          <w:lang w:bidi="fa-IR"/>
-        </w:rPr>
-        <w:t>varchar(</w:t>
-      </w:r>
-      <w:proofErr w:type="gramEnd"/>
-      <w:r>
-        <w:rPr>
-          <w:rFonts w:ascii="Cambria" w:hAnsi="Cambria" w:cs="B Nazanin"/>
-          <w:color w:val="000000" w:themeColor="text1"/>
-          <w:lang w:bidi="fa-IR"/>
-        </w:rPr>
-        <w:t>30),</w:t>
-      </w:r>
-    </w:p>
-    <w:p>
-      <w:pPr>
-        <w:spacing w:line="360" w:lineRule="auto"/>
-        <w:rPr>
-          <w:rFonts w:ascii="Cambria" w:hAnsi="Cambria" w:cs="B Nazanin"/>
-          <w:color w:val="000000" w:themeColor="text1"/>
-          <w:lang w:bidi="fa-IR"/>
-        </w:rPr>
-      </w:pPr>
-      <w:r>
-        <w:rPr>
-          <w:rFonts w:ascii="Cambria" w:hAnsi="Cambria" w:cs="B Nazanin"/>
-          <w:color w:val="000000" w:themeColor="text1"/>
-          <w:lang w:bidi="fa-IR"/>
-        </w:rPr>
-        <w:tab/>
-      </w:r>
-      <w:proofErr w:type="spellStart"/>
-      <w:r>
-        <w:rPr>
-          <w:rFonts w:ascii="Cambria" w:hAnsi="Cambria" w:cs="B Nazanin"/>
-          <w:color w:val="000000" w:themeColor="text1"/>
-          <w:lang w:bidi="fa-IR"/>
-        </w:rPr>
-        <w:t>fatherName</w:t>
-      </w:r>
-      <w:proofErr w:type="spellEnd"/>
-      <w:r>
-        <w:rPr>
-          <w:rFonts w:ascii="Cambria" w:hAnsi="Cambria" w:cs="B Nazanin"/>
-          <w:color w:val="000000" w:themeColor="text1"/>
-          <w:lang w:bidi="fa-IR"/>
-        </w:rPr>
-        <w:t xml:space="preserve"> </w:t>
-      </w:r>
-      <w:proofErr w:type="gramStart"/>
-      <w:r>
-        <w:rPr>
-          <w:rFonts w:ascii="Cambria" w:hAnsi="Cambria" w:cs="B Nazanin"/>
-          <w:color w:val="000000" w:themeColor="text1"/>
-          <w:lang w:bidi="fa-IR"/>
-        </w:rPr>
-        <w:t>varchar(</w:t>
-      </w:r>
-      <w:proofErr w:type="gramEnd"/>
-      <w:r>
-        <w:rPr>
-          <w:rFonts w:ascii="Cambria" w:hAnsi="Cambria" w:cs="B Nazanin"/>
-          <w:color w:val="000000" w:themeColor="text1"/>
-          <w:lang w:bidi="fa-IR"/>
-        </w:rPr>
-        <w:t>30),</w:t>
-      </w:r>
-    </w:p>
-    <w:p>
-      <w:pPr>
-        <w:spacing w:line="360" w:lineRule="auto"/>
-        <w:rPr>
-          <w:rFonts w:ascii="Cambria" w:hAnsi="Cambria" w:cs="B Nazanin"/>
-          <w:color w:val="000000" w:themeColor="text1"/>
-          <w:lang w:bidi="fa-IR"/>
-        </w:rPr>
-      </w:pPr>
-      <w:r>
-        <w:rPr>
-          <w:rFonts w:ascii="Cambria" w:hAnsi="Cambria" w:cs="B Nazanin"/>
-          <w:color w:val="000000" w:themeColor="text1"/>
-          <w:lang w:bidi="fa-IR"/>
-        </w:rPr>
-        <w:tab/>
-      </w:r>
-      <w:proofErr w:type="spellStart"/>
-      <w:r>
-        <w:rPr>
-          <w:rFonts w:ascii="Cambria" w:hAnsi="Cambria" w:cs="B Nazanin"/>
-          <w:color w:val="000000" w:themeColor="text1"/>
-          <w:lang w:bidi="fa-IR"/>
-        </w:rPr>
-        <w:t>birthDate</w:t>
-      </w:r>
-      <w:proofErr w:type="spellEnd"/>
-      <w:r>
-        <w:rPr>
-          <w:rFonts w:ascii="Cambria" w:hAnsi="Cambria" w:cs="B Nazanin"/>
-          <w:color w:val="000000" w:themeColor="text1"/>
-          <w:lang w:bidi="fa-IR"/>
-        </w:rPr>
-        <w:t xml:space="preserve"> date,</w:t>
-      </w:r>
-    </w:p>
-    <w:p>
-      <w:pPr>
-        <w:spacing w:line="360" w:lineRule="auto"/>
-        <w:rPr>
-          <w:rFonts w:ascii="Cambria" w:hAnsi="Cambria" w:cs="B Nazanin"/>
-          <w:color w:val="000000" w:themeColor="text1"/>
-          <w:lang w:bidi="fa-IR"/>
-        </w:rPr>
-      </w:pPr>
-      <w:r>
-        <w:rPr>
-          <w:rFonts w:ascii="Cambria" w:hAnsi="Cambria" w:cs="B Nazanin"/>
-          <w:color w:val="000000" w:themeColor="text1"/>
-          <w:lang w:bidi="fa-IR"/>
-        </w:rPr>
-        <w:tab/>
-      </w:r>
-      <w:proofErr w:type="spellStart"/>
-      <w:r>
-        <w:rPr>
-          <w:rFonts w:ascii="Cambria" w:hAnsi="Cambria" w:cs="B Nazanin"/>
-          <w:color w:val="000000" w:themeColor="text1"/>
-          <w:lang w:bidi="fa-IR"/>
-        </w:rPr>
-        <w:t>mobileNumber</w:t>
-      </w:r>
-      <w:proofErr w:type="spellEnd"/>
-      <w:r>
-        <w:rPr>
-          <w:rFonts w:ascii="Cambria" w:hAnsi="Cambria" w:cs="B Nazanin"/>
-          <w:color w:val="000000" w:themeColor="text1"/>
-          <w:lang w:bidi="fa-IR"/>
-        </w:rPr>
-        <w:t xml:space="preserve"> </w:t>
-      </w:r>
-      <w:proofErr w:type="gramStart"/>
-      <w:r>
-        <w:rPr>
-          <w:rFonts w:ascii="Cambria" w:hAnsi="Cambria" w:cs="B Nazanin"/>
-          <w:color w:val="000000" w:themeColor="text1"/>
-          <w:lang w:bidi="fa-IR"/>
-        </w:rPr>
-        <w:t>char(</w:t>
-      </w:r>
-      <w:proofErr w:type="gramEnd"/>
-      <w:r>
-        <w:rPr>
-          <w:rFonts w:ascii="Cambria" w:hAnsi="Cambria" w:cs="B Nazanin"/>
-          <w:color w:val="000000" w:themeColor="text1"/>
-          <w:lang w:bidi="fa-IR"/>
-        </w:rPr>
-        <w:t>10),</w:t>
-      </w:r>
-    </w:p>
-    <w:p>
-      <w:pPr>
-        <w:spacing w:line="360" w:lineRule="auto"/>
-        <w:rPr>
-          <w:rFonts w:ascii="Cambria" w:hAnsi="Cambria" w:cs="B Nazanin"/>
-          <w:color w:val="000000" w:themeColor="text1"/>
-          <w:lang w:bidi="fa-IR"/>
-        </w:rPr>
-      </w:pPr>
-      <w:r>
-        <w:rPr>
-          <w:rFonts w:ascii="Cambria" w:hAnsi="Cambria" w:cs="B Nazanin"/>
-          <w:color w:val="000000" w:themeColor="text1"/>
-          <w:lang w:bidi="fa-IR"/>
-        </w:rPr>
-        <w:tab/>
-      </w:r>
-      <w:proofErr w:type="spellStart"/>
-      <w:r>
-        <w:rPr>
-          <w:rFonts w:ascii="Cambria" w:hAnsi="Cambria" w:cs="B Nazanin"/>
-          <w:color w:val="000000" w:themeColor="text1"/>
-          <w:lang w:bidi="fa-IR"/>
-        </w:rPr>
-        <w:t>landlineNumber</w:t>
-      </w:r>
-      <w:proofErr w:type="spellEnd"/>
-      <w:r>
-        <w:rPr>
-          <w:rFonts w:ascii="Cambria" w:hAnsi="Cambria" w:cs="B Nazanin"/>
-          <w:color w:val="000000" w:themeColor="text1"/>
-          <w:lang w:bidi="fa-IR"/>
-        </w:rPr>
-        <w:t xml:space="preserve"> </w:t>
-      </w:r>
-      <w:proofErr w:type="gramStart"/>
-      <w:r>
-        <w:rPr>
-          <w:rFonts w:ascii="Cambria" w:hAnsi="Cambria" w:cs="B Nazanin"/>
-          <w:color w:val="000000" w:themeColor="text1"/>
-          <w:lang w:bidi="fa-IR"/>
-        </w:rPr>
-        <w:t>char(</w:t>
-      </w:r>
-      <w:proofErr w:type="gramEnd"/>
-      <w:r>
-        <w:rPr>
-          <w:rFonts w:ascii="Cambria" w:hAnsi="Cambria" w:cs="B Nazanin"/>
-          <w:color w:val="000000" w:themeColor="text1"/>
-          <w:lang w:bidi="fa-IR"/>
-        </w:rPr>
-        <w:t>10),</w:t>
-      </w:r>
-    </w:p>
-    <w:p>
-      <w:pPr>
-        <w:spacing w:line="360" w:lineRule="auto"/>
-        <w:rPr>
-          <w:rFonts w:ascii="Cambria" w:hAnsi="Cambria" w:cs="B Nazanin"/>
-          <w:color w:val="000000" w:themeColor="text1"/>
-          <w:lang w:bidi="fa-IR"/>
-        </w:rPr>
-      </w:pPr>
-      <w:r>
-        <w:rPr>
-          <w:rFonts w:ascii="Cambria" w:hAnsi="Cambria" w:cs="B Nazanin"/>
-          <w:color w:val="000000" w:themeColor="text1"/>
-          <w:lang w:bidi="fa-IR"/>
-        </w:rPr>
-        <w:tab/>
-      </w:r>
-      <w:proofErr w:type="spellStart"/>
-      <w:r>
-        <w:rPr>
-          <w:rFonts w:ascii="Cambria" w:hAnsi="Cambria" w:cs="B Nazanin"/>
-          <w:color w:val="000000" w:themeColor="text1"/>
-          <w:lang w:bidi="fa-IR"/>
-        </w:rPr>
-        <w:t>postalCode</w:t>
-      </w:r>
-      <w:proofErr w:type="spellEnd"/>
-      <w:r>
-        <w:rPr>
-          <w:rFonts w:ascii="Cambria" w:hAnsi="Cambria" w:cs="B Nazanin"/>
-          <w:color w:val="000000" w:themeColor="text1"/>
-          <w:lang w:bidi="fa-IR"/>
-        </w:rPr>
-        <w:t xml:space="preserve"> </w:t>
-      </w:r>
-      <w:proofErr w:type="gramStart"/>
-      <w:r>
-        <w:rPr>
-          <w:rFonts w:ascii="Cambria" w:hAnsi="Cambria" w:cs="B Nazanin"/>
-          <w:color w:val="000000" w:themeColor="text1"/>
-          <w:lang w:bidi="fa-IR"/>
-        </w:rPr>
-        <w:t>char(</w:t>
-      </w:r>
-      <w:proofErr w:type="gramEnd"/>
-      <w:r>
-        <w:rPr>
-          <w:rFonts w:ascii="Cambria" w:hAnsi="Cambria" w:cs="B Nazanin"/>
-          <w:color w:val="000000" w:themeColor="text1"/>
-          <w:lang w:bidi="fa-IR"/>
-        </w:rPr>
-        <w:t>10),</w:t>
-      </w:r>
-    </w:p>
-    <w:p>
-      <w:pPr>
-        <w:spacing w:line="360" w:lineRule="auto"/>
-        <w:rPr>
-          <w:rFonts w:ascii="Cambria" w:hAnsi="Cambria" w:cs="B Nazanin"/>
-          <w:color w:val="000000" w:themeColor="text1"/>
-          <w:lang w:bidi="fa-IR"/>
-        </w:rPr>
-      </w:pPr>
-      <w:r>
-        <w:rPr>
-          <w:rFonts w:ascii="Cambria" w:hAnsi="Cambria" w:cs="B Nazanin"/>
-          <w:color w:val="000000" w:themeColor="text1"/>
-          <w:lang w:bidi="fa-IR"/>
-        </w:rPr>
-        <w:tab/>
-        <w:t xml:space="preserve">country </w:t>
-      </w:r>
-      <w:proofErr w:type="gramStart"/>
-      <w:r>
-        <w:rPr>
-          <w:rFonts w:ascii="Cambria" w:hAnsi="Cambria" w:cs="B Nazanin"/>
-          <w:color w:val="000000" w:themeColor="text1"/>
-          <w:lang w:bidi="fa-IR"/>
-        </w:rPr>
-        <w:t>varchar(</w:t>
-      </w:r>
-      <w:proofErr w:type="gramEnd"/>
-      <w:r>
-        <w:rPr>
-          <w:rFonts w:ascii="Cambria" w:hAnsi="Cambria" w:cs="B Nazanin"/>
-          <w:color w:val="000000" w:themeColor="text1"/>
-          <w:lang w:bidi="fa-IR"/>
-        </w:rPr>
-        <w:t>30),</w:t>
-      </w:r>
-    </w:p>
-    <w:p>
-      <w:pPr>
-        <w:spacing w:line="360" w:lineRule="auto"/>
-        <w:rPr>
-          <w:rFonts w:ascii="Cambria" w:hAnsi="Cambria" w:cs="B Nazanin"/>
-          <w:color w:val="000000" w:themeColor="text1"/>
-          <w:lang w:bidi="fa-IR"/>
-        </w:rPr>
-      </w:pPr>
-      <w:r>
-        <w:rPr>
-          <w:rFonts w:ascii="Cambria" w:hAnsi="Cambria" w:cs="B Nazanin"/>
-          <w:color w:val="000000" w:themeColor="text1"/>
-          <w:lang w:bidi="fa-IR"/>
-        </w:rPr>
-        <w:tab/>
-        <w:t xml:space="preserve">city </w:t>
-      </w:r>
-      <w:proofErr w:type="gramStart"/>
-      <w:r>
-        <w:rPr>
-          <w:rFonts w:ascii="Cambria" w:hAnsi="Cambria" w:cs="B Nazanin"/>
-          <w:color w:val="000000" w:themeColor="text1"/>
-          <w:lang w:bidi="fa-IR"/>
-        </w:rPr>
-        <w:t>varchar(</w:t>
-      </w:r>
-      <w:proofErr w:type="gramEnd"/>
-      <w:r>
-        <w:rPr>
-          <w:rFonts w:ascii="Cambria" w:hAnsi="Cambria" w:cs="B Nazanin"/>
-          <w:color w:val="000000" w:themeColor="text1"/>
-          <w:lang w:bidi="fa-IR"/>
-        </w:rPr>
-        <w:t>30),</w:t>
-      </w:r>
-    </w:p>
-    <w:p>
-      <w:pPr>
-        <w:spacing w:line="360" w:lineRule="auto"/>
-        <w:rPr>
-          <w:rFonts w:ascii="Cambria" w:hAnsi="Cambria" w:cs="B Nazanin"/>
-          <w:color w:val="000000" w:themeColor="text1"/>
-          <w:lang w:bidi="fa-IR"/>
-        </w:rPr>
-      </w:pPr>
-      <w:r>
-        <w:rPr>
-          <w:rFonts w:ascii="Cambria" w:hAnsi="Cambria" w:cs="B Nazanin"/>
-          <w:color w:val="000000" w:themeColor="text1"/>
-          <w:lang w:bidi="fa-IR"/>
-        </w:rPr>
-        <w:tab/>
-      </w:r>
-      <w:proofErr w:type="spellStart"/>
-      <w:r>
-        <w:rPr>
-          <w:rFonts w:ascii="Cambria" w:hAnsi="Cambria" w:cs="B Nazanin"/>
-          <w:color w:val="000000" w:themeColor="text1"/>
-          <w:lang w:bidi="fa-IR"/>
-        </w:rPr>
-        <w:t>addresExtra</w:t>
-      </w:r>
-      <w:proofErr w:type="spellEnd"/>
-      <w:r>
-        <w:rPr>
-          <w:rFonts w:ascii="Cambria" w:hAnsi="Cambria" w:cs="B Nazanin"/>
-          <w:color w:val="000000" w:themeColor="text1"/>
-          <w:lang w:bidi="fa-IR"/>
-        </w:rPr>
-        <w:t xml:space="preserve"> text,</w:t>
-      </w:r>
-    </w:p>
-    <w:p>
-      <w:pPr>
-        <w:spacing w:line="360" w:lineRule="auto"/>
-        <w:rPr>
-          <w:rFonts w:ascii="Cambria" w:hAnsi="Cambria" w:cs="B Nazanin"/>
-          <w:color w:val="000000" w:themeColor="text1"/>
-          <w:lang w:bidi="fa-IR"/>
-        </w:rPr>
-      </w:pPr>
-      <w:r>
-        <w:rPr>
-          <w:rFonts w:ascii="Cambria" w:hAnsi="Cambria" w:cs="B Nazanin"/>
-          <w:color w:val="000000" w:themeColor="text1"/>
-          <w:lang w:bidi="fa-IR"/>
-        </w:rPr>
-        <w:tab/>
-        <w:t xml:space="preserve">PRIMARY </w:t>
-      </w:r>
-      <w:proofErr w:type="gramStart"/>
-      <w:r>
-        <w:rPr>
-          <w:rFonts w:ascii="Cambria" w:hAnsi="Cambria" w:cs="B Nazanin"/>
-          <w:color w:val="000000" w:themeColor="text1"/>
-          <w:lang w:bidi="fa-IR"/>
-        </w:rPr>
-        <w:t>KEY(</w:t>
-      </w:r>
-      <w:proofErr w:type="spellStart"/>
-      <w:proofErr w:type="gramEnd"/>
-      <w:r>
-        <w:rPr>
-          <w:rFonts w:ascii="Cambria" w:hAnsi="Cambria" w:cs="B Nazanin"/>
-          <w:color w:val="000000" w:themeColor="text1"/>
-          <w:lang w:bidi="fa-IR"/>
-        </w:rPr>
-        <w:t>nationalId</w:t>
-      </w:r>
-      <w:proofErr w:type="spellEnd"/>
-      <w:r>
-        <w:rPr>
-          <w:rFonts w:ascii="Cambria" w:hAnsi="Cambria" w:cs="B Nazanin"/>
-          <w:color w:val="000000" w:themeColor="text1"/>
-          <w:lang w:bidi="fa-IR"/>
-        </w:rPr>
-        <w:t>)</w:t>
-      </w:r>
-    </w:p>
-    <w:p>
-      <w:pPr>
-        <w:spacing w:line="360" w:lineRule="auto"/>
-        <w:rPr>
-          <w:rFonts w:ascii="Cambria" w:hAnsi="Cambria" w:cs="B Nazanin"/>
-          <w:color w:val="000000" w:themeColor="text1"/>
-          <w:lang w:bidi="fa-IR"/>
-        </w:rPr>
-      </w:pPr>
-      <w:r>
-        <w:rPr>
-          <w:rFonts w:ascii="Cambria" w:hAnsi="Cambria" w:cs="B Nazanin"/>
-          <w:color w:val="000000" w:themeColor="text1"/>
-          <w:lang w:bidi="fa-IR"/>
-        </w:rPr>
-        <w:t>);</w:t>
-      </w:r>
-    </w:p>
-    <w:p>
-      <w:pPr>
-        <w:spacing w:line="360" w:lineRule="auto"/>
-        <w:rPr>
-          <w:rFonts w:ascii="Cambria" w:hAnsi="Cambria" w:cs="B Nazanin"/>
-          <w:color w:val="000000" w:themeColor="text1"/>
-          <w:lang w:bidi="fa-IR"/>
-        </w:rPr>
-      </w:pPr>
-    </w:p>
-    <w:p>
-      <w:pPr>
-        <w:spacing w:line="360" w:lineRule="auto"/>
-        <w:rPr>
-          <w:rFonts w:ascii="Cambria" w:hAnsi="Cambria" w:cs="B Nazanin"/>
-          <w:color w:val="000000" w:themeColor="text1"/>
-          <w:lang w:bidi="fa-IR"/>
-        </w:rPr>
-      </w:pPr>
-    </w:p>
-    <w:p>
-      <w:pPr>
-        <w:spacing w:line="360" w:lineRule="auto"/>
-        <w:rPr>
-          <w:rFonts w:ascii="Cambria" w:hAnsi="Cambria" w:cs="B Nazanin"/>
-          <w:color w:val="000000" w:themeColor="text1"/>
-          <w:lang w:bidi="fa-IR"/>
-        </w:rPr>
-      </w:pPr>
-      <w:r>
-        <w:rPr>
-          <w:rFonts w:ascii="Cambria" w:hAnsi="Cambria" w:cs="B Nazanin"/>
-          <w:color w:val="000000" w:themeColor="text1"/>
-          <w:lang w:bidi="fa-IR"/>
-        </w:rPr>
-        <w:t>CREATE TABLE Account (</w:t>
-      </w:r>
-    </w:p>
-    <w:p>
-      <w:pPr>
-        <w:spacing w:line="360" w:lineRule="auto"/>
-        <w:rPr>
-          <w:rFonts w:ascii="Cambria" w:hAnsi="Cambria" w:cs="B Nazanin"/>
-          <w:color w:val="000000" w:themeColor="text1"/>
-          <w:lang w:bidi="fa-IR"/>
-        </w:rPr>
-      </w:pPr>
-      <w:r>
-        <w:rPr>
-          <w:rFonts w:ascii="Cambria" w:hAnsi="Cambria" w:cs="B Nazanin"/>
-          <w:color w:val="000000" w:themeColor="text1"/>
-          <w:lang w:bidi="fa-IR"/>
-        </w:rPr>
-        <w:tab/>
-      </w:r>
-      <w:proofErr w:type="spellStart"/>
-      <w:r>
-        <w:rPr>
-          <w:rFonts w:ascii="Cambria" w:hAnsi="Cambria" w:cs="B Nazanin"/>
-          <w:color w:val="000000" w:themeColor="text1"/>
-          <w:lang w:bidi="fa-IR"/>
-        </w:rPr>
-        <w:t>realPersonNationalId</w:t>
-      </w:r>
-      <w:proofErr w:type="spellEnd"/>
-      <w:r>
-        <w:rPr>
-          <w:rFonts w:ascii="Cambria" w:hAnsi="Cambria" w:cs="B Nazanin"/>
-          <w:color w:val="000000" w:themeColor="text1"/>
-          <w:lang w:bidi="fa-IR"/>
-        </w:rPr>
-        <w:t xml:space="preserve"> </w:t>
-      </w:r>
-      <w:proofErr w:type="gramStart"/>
-      <w:r>
-        <w:rPr>
-          <w:rFonts w:ascii="Cambria" w:hAnsi="Cambria" w:cs="B Nazanin"/>
-          <w:color w:val="000000" w:themeColor="text1"/>
-          <w:lang w:bidi="fa-IR"/>
-        </w:rPr>
-        <w:t>char(</w:t>
-      </w:r>
-      <w:proofErr w:type="gramEnd"/>
-      <w:r>
-        <w:rPr>
-          <w:rFonts w:ascii="Cambria" w:hAnsi="Cambria" w:cs="B Nazanin"/>
-          <w:color w:val="000000" w:themeColor="text1"/>
-          <w:lang w:bidi="fa-IR"/>
-        </w:rPr>
-        <w:t>10),</w:t>
-      </w:r>
-    </w:p>
-    <w:p>
-      <w:pPr>
-        <w:spacing w:line="360" w:lineRule="auto"/>
-        <w:rPr>
-          <w:rFonts w:ascii="Cambria" w:hAnsi="Cambria" w:cs="B Nazanin"/>
-          <w:color w:val="000000" w:themeColor="text1"/>
-          <w:lang w:bidi="fa-IR"/>
-        </w:rPr>
-      </w:pPr>
-      <w:r>
-        <w:rPr>
-          <w:rFonts w:ascii="Cambria" w:hAnsi="Cambria" w:cs="B Nazanin"/>
-          <w:color w:val="000000" w:themeColor="text1"/>
-          <w:lang w:bidi="fa-IR"/>
-        </w:rPr>
-        <w:tab/>
-        <w:t xml:space="preserve">username </w:t>
-      </w:r>
-      <w:proofErr w:type="gramStart"/>
-      <w:r>
-        <w:rPr>
-          <w:rFonts w:ascii="Cambria" w:hAnsi="Cambria" w:cs="B Nazanin"/>
-          <w:color w:val="000000" w:themeColor="text1"/>
-          <w:lang w:bidi="fa-IR"/>
-        </w:rPr>
-        <w:t>varchar(</w:t>
-      </w:r>
-      <w:proofErr w:type="gramEnd"/>
-      <w:r>
-        <w:rPr>
-          <w:rFonts w:ascii="Cambria" w:hAnsi="Cambria" w:cs="B Nazanin"/>
-          <w:color w:val="000000" w:themeColor="text1"/>
-          <w:lang w:bidi="fa-IR"/>
-        </w:rPr>
-        <w:t>30),</w:t>
-      </w:r>
-    </w:p>
-    <w:p>
-      <w:pPr>
-        <w:spacing w:line="360" w:lineRule="auto"/>
-        <w:rPr>
-          <w:rFonts w:ascii="Cambria" w:hAnsi="Cambria" w:cs="B Nazanin"/>
-          <w:color w:val="000000" w:themeColor="text1"/>
-          <w:lang w:bidi="fa-IR"/>
-        </w:rPr>
-      </w:pPr>
-      <w:r>
-        <w:rPr>
-          <w:rFonts w:ascii="Cambria" w:hAnsi="Cambria" w:cs="B Nazanin"/>
-          <w:color w:val="000000" w:themeColor="text1"/>
-          <w:lang w:bidi="fa-IR"/>
-        </w:rPr>
-        <w:tab/>
-        <w:t>email text,</w:t>
-      </w:r>
-    </w:p>
-    <w:p>
-      <w:pPr>
-        <w:spacing w:line="360" w:lineRule="auto"/>
-        <w:rPr>
-          <w:rFonts w:ascii="Cambria" w:hAnsi="Cambria" w:cs="B Nazanin"/>
-          <w:color w:val="000000" w:themeColor="text1"/>
-          <w:lang w:bidi="fa-IR"/>
-        </w:rPr>
-      </w:pPr>
-      <w:r>
-        <w:rPr>
-          <w:rFonts w:ascii="Cambria" w:hAnsi="Cambria" w:cs="B Nazanin"/>
-          <w:color w:val="000000" w:themeColor="text1"/>
-          <w:lang w:bidi="fa-IR"/>
-        </w:rPr>
-        <w:tab/>
-      </w:r>
-      <w:proofErr w:type="spellStart"/>
-      <w:r>
-        <w:rPr>
-          <w:rFonts w:ascii="Cambria" w:hAnsi="Cambria" w:cs="B Nazanin"/>
-          <w:color w:val="000000" w:themeColor="text1"/>
-          <w:lang w:bidi="fa-IR"/>
-        </w:rPr>
-        <w:t>accountPassword</w:t>
-      </w:r>
-      <w:proofErr w:type="spellEnd"/>
-      <w:r>
-        <w:rPr>
-          <w:rFonts w:ascii="Cambria" w:hAnsi="Cambria" w:cs="B Nazanin"/>
-          <w:color w:val="000000" w:themeColor="text1"/>
-          <w:lang w:bidi="fa-IR"/>
-        </w:rPr>
-        <w:t xml:space="preserve"> </w:t>
-      </w:r>
-      <w:proofErr w:type="gramStart"/>
-      <w:r>
-        <w:rPr>
-          <w:rFonts w:ascii="Cambria" w:hAnsi="Cambria" w:cs="B Nazanin"/>
-          <w:color w:val="000000" w:themeColor="text1"/>
-          <w:lang w:bidi="fa-IR"/>
-        </w:rPr>
-        <w:t>varchar(</w:t>
-      </w:r>
-      <w:proofErr w:type="gramEnd"/>
-      <w:r>
-        <w:rPr>
-          <w:rFonts w:ascii="Cambria" w:hAnsi="Cambria" w:cs="B Nazanin"/>
-          <w:color w:val="000000" w:themeColor="text1"/>
-          <w:lang w:bidi="fa-IR"/>
-        </w:rPr>
-        <w:t>30),</w:t>
-      </w:r>
-    </w:p>
-    <w:p>
-      <w:pPr>
-        <w:spacing w:line="360" w:lineRule="auto"/>
-        <w:rPr>
-          <w:rFonts w:ascii="Cambria" w:hAnsi="Cambria" w:cs="B Nazanin"/>
-          <w:color w:val="000000" w:themeColor="text1"/>
-          <w:lang w:bidi="fa-IR"/>
-        </w:rPr>
-      </w:pPr>
-      <w:r>
-        <w:rPr>
-          <w:rFonts w:ascii="Cambria" w:hAnsi="Cambria" w:cs="B Nazanin"/>
-          <w:color w:val="000000" w:themeColor="text1"/>
-          <w:lang w:bidi="fa-IR"/>
-        </w:rPr>
-        <w:tab/>
-      </w:r>
-      <w:proofErr w:type="spellStart"/>
-      <w:r>
-        <w:rPr>
-          <w:rFonts w:ascii="Cambria" w:hAnsi="Cambria" w:cs="B Nazanin"/>
-          <w:color w:val="000000" w:themeColor="text1"/>
-          <w:lang w:bidi="fa-IR"/>
-        </w:rPr>
-        <w:t>phoneNumber</w:t>
-      </w:r>
-      <w:proofErr w:type="spellEnd"/>
-      <w:r>
-        <w:rPr>
-          <w:rFonts w:ascii="Cambria" w:hAnsi="Cambria" w:cs="B Nazanin"/>
-          <w:color w:val="000000" w:themeColor="text1"/>
-          <w:lang w:bidi="fa-IR"/>
-        </w:rPr>
-        <w:t xml:space="preserve"> </w:t>
-      </w:r>
-      <w:proofErr w:type="gramStart"/>
-      <w:r>
-        <w:rPr>
-          <w:rFonts w:ascii="Cambria" w:hAnsi="Cambria" w:cs="B Nazanin"/>
-          <w:color w:val="000000" w:themeColor="text1"/>
-          <w:lang w:bidi="fa-IR"/>
-        </w:rPr>
-        <w:t>char(</w:t>
-      </w:r>
-      <w:proofErr w:type="gramEnd"/>
-      <w:r>
-        <w:rPr>
-          <w:rFonts w:ascii="Cambria" w:hAnsi="Cambria" w:cs="B Nazanin"/>
-          <w:color w:val="000000" w:themeColor="text1"/>
-          <w:lang w:bidi="fa-IR"/>
-        </w:rPr>
-        <w:t>10),</w:t>
-      </w:r>
-    </w:p>
-    <w:p>
-      <w:pPr>
-        <w:spacing w:line="360" w:lineRule="auto"/>
-        <w:rPr>
-          <w:rFonts w:ascii="Cambria" w:hAnsi="Cambria" w:cs="B Nazanin"/>
-          <w:color w:val="000000" w:themeColor="text1"/>
-          <w:lang w:bidi="fa-IR"/>
-        </w:rPr>
-      </w:pPr>
-      <w:r>
-        <w:rPr>
-          <w:rFonts w:ascii="Cambria" w:hAnsi="Cambria" w:cs="B Nazanin"/>
-          <w:color w:val="000000" w:themeColor="text1"/>
-          <w:lang w:bidi="fa-IR"/>
-        </w:rPr>
-        <w:tab/>
-        <w:t xml:space="preserve">PRIMARY </w:t>
-      </w:r>
-      <w:proofErr w:type="gramStart"/>
-      <w:r>
-        <w:rPr>
-          <w:rFonts w:ascii="Cambria" w:hAnsi="Cambria" w:cs="B Nazanin"/>
-          <w:color w:val="000000" w:themeColor="text1"/>
-          <w:lang w:bidi="fa-IR"/>
-        </w:rPr>
-        <w:t>KEY(</w:t>
-      </w:r>
-      <w:proofErr w:type="gramEnd"/>
-      <w:r>
-        <w:rPr>
-          <w:rFonts w:ascii="Cambria" w:hAnsi="Cambria" w:cs="B Nazanin"/>
-          <w:color w:val="000000" w:themeColor="text1"/>
-          <w:lang w:bidi="fa-IR"/>
-        </w:rPr>
-        <w:t>username),</w:t>
-      </w:r>
-    </w:p>
-    <w:p>
-      <w:pPr>
-        <w:spacing w:line="360" w:lineRule="auto"/>
-        <w:rPr>
-          <w:rFonts w:ascii="Cambria" w:hAnsi="Cambria" w:cs="B Nazanin"/>
-          <w:color w:val="000000" w:themeColor="text1"/>
-          <w:lang w:bidi="fa-IR"/>
-        </w:rPr>
-      </w:pPr>
-      <w:r>
-        <w:rPr>
-          <w:rFonts w:ascii="Cambria" w:hAnsi="Cambria" w:cs="B Nazanin"/>
-          <w:color w:val="000000" w:themeColor="text1"/>
-          <w:lang w:bidi="fa-IR"/>
-        </w:rPr>
-        <w:tab/>
-        <w:t xml:space="preserve">FOREIGN </w:t>
-      </w:r>
-      <w:proofErr w:type="gramStart"/>
-      <w:r>
-        <w:rPr>
-          <w:rFonts w:ascii="Cambria" w:hAnsi="Cambria" w:cs="B Nazanin"/>
-          <w:color w:val="000000" w:themeColor="text1"/>
-          <w:lang w:bidi="fa-IR"/>
-        </w:rPr>
-        <w:t>KEY(</w:t>
-      </w:r>
-      <w:proofErr w:type="spellStart"/>
-      <w:proofErr w:type="gramEnd"/>
-      <w:r>
-        <w:rPr>
-          <w:rFonts w:ascii="Cambria" w:hAnsi="Cambria" w:cs="B Nazanin"/>
-          <w:color w:val="000000" w:themeColor="text1"/>
-          <w:lang w:bidi="fa-IR"/>
-        </w:rPr>
-        <w:t>realPersonNationalId</w:t>
-      </w:r>
-      <w:proofErr w:type="spellEnd"/>
-      <w:r>
-        <w:rPr>
-          <w:rFonts w:ascii="Cambria" w:hAnsi="Cambria" w:cs="B Nazanin"/>
-          <w:color w:val="000000" w:themeColor="text1"/>
-          <w:lang w:bidi="fa-IR"/>
-        </w:rPr>
-        <w:t xml:space="preserve">) REFERENCES </w:t>
-      </w:r>
-      <w:proofErr w:type="spellStart"/>
-      <w:r>
-        <w:rPr>
-          <w:rFonts w:ascii="Cambria" w:hAnsi="Cambria" w:cs="B Nazanin"/>
-          <w:color w:val="000000" w:themeColor="text1"/>
-          <w:lang w:bidi="fa-IR"/>
-        </w:rPr>
-        <w:t>RealPerson</w:t>
-      </w:r>
-      <w:proofErr w:type="spellEnd"/>
-      <w:r>
-        <w:rPr>
-          <w:rFonts w:ascii="Cambria" w:hAnsi="Cambria" w:cs="B Nazanin"/>
-          <w:color w:val="000000" w:themeColor="text1"/>
-          <w:lang w:bidi="fa-IR"/>
-        </w:rPr>
-        <w:t>(</w:t>
-      </w:r>
-      <w:proofErr w:type="spellStart"/>
-      <w:r>
-        <w:rPr>
-          <w:rFonts w:ascii="Cambria" w:hAnsi="Cambria" w:cs="B Nazanin"/>
-          <w:color w:val="000000" w:themeColor="text1"/>
-          <w:lang w:bidi="fa-IR"/>
-        </w:rPr>
-        <w:t>nationalId</w:t>
-      </w:r>
-      <w:proofErr w:type="spellEnd"/>
-      <w:r>
-        <w:rPr>
-          <w:rFonts w:ascii="Cambria" w:hAnsi="Cambria" w:cs="B Nazanin"/>
-          <w:color w:val="000000" w:themeColor="text1"/>
-          <w:lang w:bidi="fa-IR"/>
-        </w:rPr>
-        <w:t>)</w:t>
-      </w:r>
-    </w:p>
-    <w:p>
-      <w:pPr>
-        <w:spacing w:line="360" w:lineRule="auto"/>
-        <w:rPr>
-          <w:rFonts w:ascii="Cambria" w:hAnsi="Cambria" w:cs="B Nazanin"/>
-          <w:color w:val="000000" w:themeColor="text1"/>
-          <w:lang w:bidi="fa-IR"/>
-        </w:rPr>
-      </w:pPr>
-      <w:r>
-        <w:rPr>
-          <w:rFonts w:ascii="Cambria" w:hAnsi="Cambria" w:cs="B Nazanin"/>
-          <w:color w:val="000000" w:themeColor="text1"/>
-          <w:lang w:bidi="fa-IR"/>
-        </w:rPr>
-        <w:t>);</w:t>
-      </w:r>
-    </w:p>
-    <w:p>
-      <w:pPr>
-        <w:spacing w:line="360" w:lineRule="auto"/>
-        <w:jc w:val="both"/>
-        <w:rPr>
-          <w:rFonts w:ascii="Cambria" w:hAnsi="Cambria" w:cs="B Nazanin"/>
-          <w:color w:val="000000" w:themeColor="text1"/>
-          <w:lang w:bidi="fa-IR"/>
-        </w:rPr>
-      </w:pPr>
-    </w:p>
-    <w:p>
-      <w:pPr>
-        <w:shd w:val="clear" w:color="auto" w:fill="1E1E1E"/>
-        <w:spacing w:line="285" w:lineRule="atLeast"/>
-        <w:rPr>
-          <w:rFonts w:ascii="Consolas" w:hAnsi="Consolas"/>
-          <w:color w:val="D4D4D4"/>
-          <w:sz w:val="21"/>
-          <w:szCs w:val="21"/>
-        </w:rPr>
-      </w:pPr>
-      <w:r>
-        <w:rPr>
-          <w:rFonts w:ascii="Consolas" w:hAnsi="Consolas"/>
-          <w:color w:val="569CD6"/>
-          <w:sz w:val="21"/>
-          <w:szCs w:val="21"/>
-        </w:rPr>
-        <w:t>CREATE</w:t>
-      </w:r>
-      <w:r>
-        <w:rPr>
-          <w:rFonts w:ascii="Consolas" w:hAnsi="Consolas"/>
-          <w:color w:val="D4D4D4"/>
-          <w:sz w:val="21"/>
-          <w:szCs w:val="21"/>
-        </w:rPr>
-        <w:t xml:space="preserve"> </w:t>
-      </w:r>
-      <w:r>
-        <w:rPr>
-          <w:rFonts w:ascii="Consolas" w:hAnsi="Consolas"/>
-          <w:color w:val="569CD6"/>
-          <w:sz w:val="21"/>
-          <w:szCs w:val="21"/>
-        </w:rPr>
-        <w:t>TABLE</w:t>
-      </w:r>
-      <w:r>
-        <w:rPr>
-          <w:rFonts w:ascii="Consolas" w:hAnsi="Consolas"/>
-          <w:color w:val="D4D4D4"/>
-          <w:sz w:val="21"/>
-          <w:szCs w:val="21"/>
-        </w:rPr>
-        <w:t xml:space="preserve"> Account (</w:t>
-      </w:r>
-    </w:p>
-    <w:p>
-      <w:pPr>
-        <w:shd w:val="clear" w:color="auto" w:fill="1E1E1E"/>
-        <w:spacing w:line="285" w:lineRule="atLeast"/>
-        <w:rPr>
-          <w:rFonts w:ascii="Consolas" w:hAnsi="Consolas"/>
-          <w:color w:val="D4D4D4"/>
-          <w:sz w:val="21"/>
-          <w:szCs w:val="21"/>
-        </w:rPr>
-      </w:pPr>
-      <w:r>
-        <w:rPr>
-          <w:rFonts w:ascii="Consolas" w:hAnsi="Consolas"/>
-          <w:color w:val="D4D4D4"/>
-          <w:sz w:val="21"/>
-          <w:szCs w:val="21"/>
-        </w:rPr>
-        <w:t xml:space="preserve">    </w:t>
-      </w:r>
-      <w:proofErr w:type="spellStart"/>
-      <w:r>
-        <w:rPr>
-          <w:rFonts w:ascii="Consolas" w:hAnsi="Consolas"/>
-          <w:color w:val="D4D4D4"/>
-          <w:sz w:val="21"/>
-          <w:szCs w:val="21"/>
-        </w:rPr>
-        <w:t>realPersonNationId</w:t>
-      </w:r>
-      <w:proofErr w:type="spellEnd"/>
-      <w:r>
-        <w:rPr>
-          <w:rFonts w:ascii="Consolas" w:hAnsi="Consolas"/>
-          <w:color w:val="D4D4D4"/>
-          <w:sz w:val="21"/>
-          <w:szCs w:val="21"/>
-        </w:rPr>
-        <w:t xml:space="preserve">: </w:t>
-      </w:r>
-      <w:proofErr w:type="gramStart"/>
-      <w:r>
-        <w:rPr>
-          <w:rFonts w:ascii="Consolas" w:hAnsi="Consolas"/>
-          <w:color w:val="569CD6"/>
-          <w:sz w:val="21"/>
-          <w:szCs w:val="21"/>
-        </w:rPr>
-        <w:t>CHAR</w:t>
-      </w:r>
-      <w:r>
-        <w:rPr>
-          <w:rFonts w:ascii="Consolas" w:hAnsi="Consolas"/>
-          <w:color w:val="D4D4D4"/>
-          <w:sz w:val="21"/>
-          <w:szCs w:val="21"/>
-        </w:rPr>
-        <w:t>(</w:t>
-      </w:r>
-      <w:proofErr w:type="gramEnd"/>
-      <w:r>
-        <w:rPr>
-          <w:rFonts w:ascii="Consolas" w:hAnsi="Consolas"/>
-          <w:color w:val="B5CEA8"/>
-          <w:sz w:val="21"/>
-          <w:szCs w:val="21"/>
-        </w:rPr>
-        <w:t>10</w:t>
-      </w:r>
-      <w:r>
-        <w:rPr>
-          <w:rFonts w:ascii="Consolas" w:hAnsi="Consolas"/>
-          <w:color w:val="D4D4D4"/>
-          <w:sz w:val="21"/>
-          <w:szCs w:val="21"/>
-        </w:rPr>
-        <w:t>),</w:t>
-      </w:r>
-    </w:p>
-    <w:p>
-      <w:pPr>
-        <w:shd w:val="clear" w:color="auto" w:fill="1E1E1E"/>
-        <w:spacing w:line="285" w:lineRule="atLeast"/>
-        <w:rPr>
-          <w:rFonts w:ascii="Consolas" w:hAnsi="Consolas"/>
-          <w:color w:val="D4D4D4"/>
-          <w:sz w:val="21"/>
-          <w:szCs w:val="21"/>
-        </w:rPr>
-      </w:pPr>
-      <w:r>
-        <w:rPr>
-          <w:rFonts w:ascii="Consolas" w:hAnsi="Consolas"/>
-          <w:color w:val="D4D4D4"/>
-          <w:sz w:val="21"/>
-          <w:szCs w:val="21"/>
-        </w:rPr>
-        <w:t xml:space="preserve">    username: </w:t>
-      </w:r>
-      <w:proofErr w:type="gramStart"/>
-      <w:r>
-        <w:rPr>
-          <w:rFonts w:ascii="Consolas" w:hAnsi="Consolas"/>
-          <w:color w:val="569CD6"/>
-          <w:sz w:val="21"/>
-          <w:szCs w:val="21"/>
-        </w:rPr>
-        <w:t>VARCHAR</w:t>
-      </w:r>
-      <w:r>
-        <w:rPr>
-          <w:rFonts w:ascii="Consolas" w:hAnsi="Consolas"/>
-          <w:color w:val="D4D4D4"/>
-          <w:sz w:val="21"/>
-          <w:szCs w:val="21"/>
-        </w:rPr>
-        <w:t>(</w:t>
-      </w:r>
-      <w:proofErr w:type="gramEnd"/>
-      <w:r>
-        <w:rPr>
-          <w:rFonts w:ascii="Consolas" w:hAnsi="Consolas"/>
-          <w:color w:val="B5CEA8"/>
-          <w:sz w:val="21"/>
-          <w:szCs w:val="21"/>
-        </w:rPr>
-        <w:t>30</w:t>
-      </w:r>
-      <w:r>
-        <w:rPr>
-          <w:rFonts w:ascii="Consolas" w:hAnsi="Consolas"/>
-          <w:color w:val="D4D4D4"/>
-          <w:sz w:val="21"/>
-          <w:szCs w:val="21"/>
-        </w:rPr>
-        <w:t>),</w:t>
-      </w:r>
-    </w:p>
-    <w:p>
-      <w:pPr>
-        <w:shd w:val="clear" w:color="auto" w:fill="1E1E1E"/>
-        <w:spacing w:line="285" w:lineRule="atLeast"/>
-        <w:rPr>
-          <w:rFonts w:ascii="Consolas" w:hAnsi="Consolas"/>
-          <w:color w:val="D4D4D4"/>
-          <w:sz w:val="21"/>
-          <w:szCs w:val="21"/>
-        </w:rPr>
-      </w:pPr>
-      <w:r>
-        <w:rPr>
-          <w:rFonts w:ascii="Consolas" w:hAnsi="Consolas"/>
-          <w:color w:val="D4D4D4"/>
-          <w:sz w:val="21"/>
-          <w:szCs w:val="21"/>
-        </w:rPr>
-        <w:t xml:space="preserve">    email: </w:t>
-      </w:r>
-      <w:proofErr w:type="gramStart"/>
-      <w:r>
-        <w:rPr>
-          <w:rFonts w:ascii="Consolas" w:hAnsi="Consolas"/>
-          <w:color w:val="569CD6"/>
-          <w:sz w:val="21"/>
-          <w:szCs w:val="21"/>
-        </w:rPr>
-        <w:t>VARCHAR</w:t>
-      </w:r>
-      <w:r>
-        <w:rPr>
-          <w:rFonts w:ascii="Consolas" w:hAnsi="Consolas"/>
-          <w:color w:val="D4D4D4"/>
-          <w:sz w:val="21"/>
-          <w:szCs w:val="21"/>
-        </w:rPr>
-        <w:t>(</w:t>
-      </w:r>
-      <w:proofErr w:type="gramEnd"/>
-      <w:r>
-        <w:rPr>
-          <w:rFonts w:ascii="Consolas" w:hAnsi="Consolas"/>
-          <w:color w:val="B5CEA8"/>
-          <w:sz w:val="21"/>
-          <w:szCs w:val="21"/>
-        </w:rPr>
-        <w:t>30</w:t>
-      </w:r>
-      <w:r>
-        <w:rPr>
-          <w:rFonts w:ascii="Consolas" w:hAnsi="Consolas"/>
-          <w:color w:val="D4D4D4"/>
-          <w:sz w:val="21"/>
-          <w:szCs w:val="21"/>
-        </w:rPr>
-        <w:t>),</w:t>
-      </w:r>
-    </w:p>
-    <w:p>
-      <w:pPr>
-        <w:shd w:val="clear" w:color="auto" w:fill="1E1E1E"/>
-        <w:spacing w:line="285" w:lineRule="atLeast"/>
-        <w:rPr>
-          <w:rFonts w:ascii="Consolas" w:hAnsi="Consolas"/>
-          <w:color w:val="D4D4D4"/>
-          <w:sz w:val="21"/>
-          <w:szCs w:val="21"/>
-        </w:rPr>
-      </w:pPr>
-      <w:r>
-        <w:rPr>
-          <w:rFonts w:ascii="Consolas" w:hAnsi="Consolas"/>
-          <w:color w:val="D4D4D4"/>
-          <w:sz w:val="21"/>
-          <w:szCs w:val="21"/>
-        </w:rPr>
-        <w:t xml:space="preserve">    </w:t>
-      </w:r>
-      <w:r>
-        <w:rPr>
-          <w:rFonts w:ascii="Consolas" w:hAnsi="Consolas"/>
-          <w:color w:val="569CD6"/>
-          <w:sz w:val="21"/>
-          <w:szCs w:val="21"/>
-        </w:rPr>
-        <w:t>password</w:t>
-      </w:r>
-      <w:r>
-        <w:rPr>
-          <w:rFonts w:ascii="Consolas" w:hAnsi="Consolas"/>
-          <w:color w:val="D4D4D4"/>
-          <w:sz w:val="21"/>
-          <w:szCs w:val="21"/>
-        </w:rPr>
-        <w:t xml:space="preserve">: </w:t>
-      </w:r>
-      <w:proofErr w:type="gramStart"/>
-      <w:r>
-        <w:rPr>
-          <w:rFonts w:ascii="Consolas" w:hAnsi="Consolas"/>
-          <w:color w:val="569CD6"/>
-          <w:sz w:val="21"/>
-          <w:szCs w:val="21"/>
-        </w:rPr>
-        <w:t>VARCHAR</w:t>
-      </w:r>
-      <w:r>
-        <w:rPr>
-          <w:rFonts w:ascii="Consolas" w:hAnsi="Consolas"/>
-          <w:color w:val="D4D4D4"/>
-          <w:sz w:val="21"/>
-          <w:szCs w:val="21"/>
-        </w:rPr>
-        <w:t>(</w:t>
-      </w:r>
-      <w:proofErr w:type="gramEnd"/>
-      <w:r>
-        <w:rPr>
-          <w:rFonts w:ascii="Consolas" w:hAnsi="Consolas"/>
-          <w:color w:val="B5CEA8"/>
-          <w:sz w:val="21"/>
-          <w:szCs w:val="21"/>
-        </w:rPr>
-        <w:t>30</w:t>
-      </w:r>
-      <w:r>
-        <w:rPr>
-          <w:rFonts w:ascii="Consolas" w:hAnsi="Consolas"/>
-          <w:color w:val="D4D4D4"/>
-          <w:sz w:val="21"/>
-          <w:szCs w:val="21"/>
-        </w:rPr>
-        <w:t>),</w:t>
-      </w:r>
-    </w:p>
-    <w:p>
-      <w:pPr>
-        <w:shd w:val="clear" w:color="auto" w:fill="1E1E1E"/>
-        <w:spacing w:line="285" w:lineRule="atLeast"/>
-        <w:rPr>
-          <w:rFonts w:ascii="Consolas" w:hAnsi="Consolas"/>
-          <w:color w:val="D4D4D4"/>
-          <w:sz w:val="21"/>
-          <w:szCs w:val="21"/>
-        </w:rPr>
-      </w:pPr>
-      <w:r>
-        <w:rPr>
-          <w:rFonts w:ascii="Consolas" w:hAnsi="Consolas"/>
-          <w:color w:val="D4D4D4"/>
-          <w:sz w:val="21"/>
-          <w:szCs w:val="21"/>
-        </w:rPr>
-        <w:t xml:space="preserve">    </w:t>
-      </w:r>
-      <w:proofErr w:type="spellStart"/>
-      <w:r>
-        <w:rPr>
-          <w:rFonts w:ascii="Consolas" w:hAnsi="Consolas"/>
-          <w:color w:val="D4D4D4"/>
-          <w:sz w:val="21"/>
-          <w:szCs w:val="21"/>
-        </w:rPr>
-        <w:t>phoneNumber</w:t>
-      </w:r>
-      <w:proofErr w:type="spellEnd"/>
-      <w:r>
-        <w:rPr>
-          <w:rFonts w:ascii="Consolas" w:hAnsi="Consolas"/>
-          <w:color w:val="D4D4D4"/>
-          <w:sz w:val="21"/>
-          <w:szCs w:val="21"/>
-        </w:rPr>
-        <w:t xml:space="preserve">: </w:t>
-      </w:r>
-      <w:proofErr w:type="gramStart"/>
-      <w:r>
-        <w:rPr>
-          <w:rFonts w:ascii="Consolas" w:hAnsi="Consolas"/>
-          <w:color w:val="569CD6"/>
-          <w:sz w:val="21"/>
-          <w:szCs w:val="21"/>
-        </w:rPr>
-        <w:t>CHAR</w:t>
-      </w:r>
-      <w:r>
-        <w:rPr>
-          <w:rFonts w:ascii="Consolas" w:hAnsi="Consolas"/>
-          <w:color w:val="D4D4D4"/>
-          <w:sz w:val="21"/>
-          <w:szCs w:val="21"/>
-        </w:rPr>
-        <w:t>(</w:t>
-      </w:r>
-      <w:proofErr w:type="gramEnd"/>
-      <w:r>
-        <w:rPr>
-          <w:rFonts w:ascii="Consolas" w:hAnsi="Consolas"/>
-          <w:color w:val="B5CEA8"/>
-          <w:sz w:val="21"/>
-          <w:szCs w:val="21"/>
-        </w:rPr>
-        <w:t>10</w:t>
-      </w:r>
-      <w:r>
-        <w:rPr>
-          <w:rFonts w:ascii="Consolas" w:hAnsi="Consolas"/>
-          <w:color w:val="D4D4D4"/>
-          <w:sz w:val="21"/>
-          <w:szCs w:val="21"/>
-        </w:rPr>
-        <w:t>)</w:t>
-      </w:r>
-    </w:p>
-    <w:p>
-      <w:pPr>
-        <w:shd w:val="clear" w:color="auto" w:fill="1E1E1E"/>
-        <w:spacing w:line="285" w:lineRule="atLeast"/>
-        <w:rPr>
-          <w:rFonts w:ascii="Consolas" w:hAnsi="Consolas"/>
-          <w:color w:val="D4D4D4"/>
-          <w:sz w:val="21"/>
-          <w:szCs w:val="21"/>
-        </w:rPr>
-      </w:pPr>
-      <w:r>
-        <w:rPr>
-          <w:rFonts w:ascii="Consolas" w:hAnsi="Consolas"/>
-          <w:color w:val="D4D4D4"/>
-          <w:sz w:val="21"/>
-          <w:szCs w:val="21"/>
-        </w:rPr>
-        <w:t>)</w:t>
-      </w:r>
-    </w:p>
-    <w:p>
-      <w:pPr>
-        <w:shd w:val="clear" w:color="auto" w:fill="1E1E1E"/>
-        <w:spacing w:after="240" w:line="285" w:lineRule="atLeast"/>
-        <w:rPr>
-          <w:rFonts w:ascii="Consolas" w:hAnsi="Consolas"/>
-          <w:color w:val="D4D4D4"/>
-          <w:sz w:val="21"/>
-          <w:szCs w:val="21"/>
-        </w:rPr>
-      </w:pPr>
-    </w:p>
-    <w:p>
-      <w:pPr>
-        <w:shd w:val="clear" w:color="auto" w:fill="1E1E1E"/>
-        <w:spacing w:line="285" w:lineRule="atLeast"/>
-        <w:rPr>
-          <w:rFonts w:ascii="Consolas" w:hAnsi="Consolas"/>
-          <w:color w:val="D4D4D4"/>
-          <w:sz w:val="21"/>
-          <w:szCs w:val="21"/>
-        </w:rPr>
-      </w:pPr>
-      <w:r>
-        <w:rPr>
-          <w:rFonts w:ascii="Consolas" w:hAnsi="Consolas"/>
-          <w:color w:val="569CD6"/>
-          <w:sz w:val="21"/>
-          <w:szCs w:val="21"/>
-        </w:rPr>
-        <w:lastRenderedPageBreak/>
-        <w:t>CREATE</w:t>
-      </w:r>
-      <w:r>
-        <w:rPr>
-          <w:rFonts w:ascii="Consolas" w:hAnsi="Consolas"/>
-          <w:color w:val="D4D4D4"/>
-          <w:sz w:val="21"/>
-          <w:szCs w:val="21"/>
-        </w:rPr>
-        <w:t xml:space="preserve"> </w:t>
-      </w:r>
-      <w:r>
-        <w:rPr>
-          <w:rFonts w:ascii="Consolas" w:hAnsi="Consolas"/>
-          <w:color w:val="569CD6"/>
-          <w:sz w:val="21"/>
-          <w:szCs w:val="21"/>
-        </w:rPr>
-        <w:t>TABLE</w:t>
-      </w:r>
-      <w:r>
-        <w:rPr>
-          <w:rFonts w:ascii="Consolas" w:hAnsi="Consolas"/>
-          <w:color w:val="D4D4D4"/>
-          <w:sz w:val="21"/>
-          <w:szCs w:val="21"/>
-        </w:rPr>
-        <w:t xml:space="preserve"> </w:t>
-      </w:r>
-      <w:proofErr w:type="spellStart"/>
-      <w:r>
-        <w:rPr>
-          <w:rFonts w:ascii="Consolas" w:hAnsi="Consolas"/>
-          <w:color w:val="D4D4D4"/>
-          <w:sz w:val="21"/>
-          <w:szCs w:val="21"/>
-        </w:rPr>
-        <w:t>BankAccount</w:t>
-      </w:r>
-      <w:proofErr w:type="spellEnd"/>
-      <w:r>
-        <w:rPr>
-          <w:rFonts w:ascii="Consolas" w:hAnsi="Consolas"/>
-          <w:color w:val="D4D4D4"/>
-          <w:sz w:val="21"/>
-          <w:szCs w:val="21"/>
-        </w:rPr>
-        <w:t xml:space="preserve"> (</w:t>
-      </w:r>
-    </w:p>
-    <w:p>
-      <w:pPr>
-        <w:shd w:val="clear" w:color="auto" w:fill="1E1E1E"/>
-        <w:spacing w:line="285" w:lineRule="atLeast"/>
-        <w:rPr>
-          <w:rFonts w:ascii="Consolas" w:hAnsi="Consolas"/>
-          <w:color w:val="D4D4D4"/>
-          <w:sz w:val="21"/>
-          <w:szCs w:val="21"/>
-        </w:rPr>
-      </w:pPr>
-      <w:r>
-        <w:rPr>
-          <w:rFonts w:ascii="Consolas" w:hAnsi="Consolas"/>
-          <w:color w:val="D4D4D4"/>
-          <w:sz w:val="21"/>
-          <w:szCs w:val="21"/>
-        </w:rPr>
-        <w:t xml:space="preserve">    id: </w:t>
-      </w:r>
-      <w:proofErr w:type="gramStart"/>
-      <w:r>
-        <w:rPr>
-          <w:rFonts w:ascii="Consolas" w:hAnsi="Consolas"/>
-          <w:color w:val="569CD6"/>
-          <w:sz w:val="21"/>
-          <w:szCs w:val="21"/>
-        </w:rPr>
-        <w:t>VARCHAR</w:t>
-      </w:r>
-      <w:r>
-        <w:rPr>
-          <w:rFonts w:ascii="Consolas" w:hAnsi="Consolas"/>
-          <w:color w:val="D4D4D4"/>
-          <w:sz w:val="21"/>
-          <w:szCs w:val="21"/>
-        </w:rPr>
-        <w:t>(</w:t>
-      </w:r>
-      <w:proofErr w:type="gramEnd"/>
-      <w:r>
-        <w:rPr>
-          <w:rFonts w:ascii="Consolas" w:hAnsi="Consolas"/>
-          <w:color w:val="B5CEA8"/>
-          <w:sz w:val="21"/>
-          <w:szCs w:val="21"/>
-        </w:rPr>
-        <w:t>13</w:t>
-      </w:r>
-      <w:r>
-        <w:rPr>
-          <w:rFonts w:ascii="Consolas" w:hAnsi="Consolas"/>
-          <w:color w:val="D4D4D4"/>
-          <w:sz w:val="21"/>
-          <w:szCs w:val="21"/>
-        </w:rPr>
-        <w:t>)</w:t>
-      </w:r>
-    </w:p>
-    <w:p>
-      <w:pPr>
-        <w:shd w:val="clear" w:color="auto" w:fill="1E1E1E"/>
-        <w:spacing w:line="285" w:lineRule="atLeast"/>
-        <w:rPr>
-          <w:rFonts w:ascii="Consolas" w:hAnsi="Consolas"/>
-          <w:color w:val="D4D4D4"/>
-          <w:sz w:val="21"/>
-          <w:szCs w:val="21"/>
-        </w:rPr>
-      </w:pPr>
-      <w:r>
-        <w:rPr>
-          <w:rFonts w:ascii="Consolas" w:hAnsi="Consolas"/>
-          <w:color w:val="D4D4D4"/>
-          <w:sz w:val="21"/>
-          <w:szCs w:val="21"/>
-        </w:rPr>
-        <w:t xml:space="preserve">    active: </w:t>
-      </w:r>
-      <w:r>
-        <w:rPr>
-          <w:rFonts w:ascii="Consolas" w:hAnsi="Consolas"/>
-          <w:color w:val="569CD6"/>
-          <w:sz w:val="21"/>
-          <w:szCs w:val="21"/>
-        </w:rPr>
-        <w:t>BOOLEAN</w:t>
-      </w:r>
-    </w:p>
-    <w:p>
-      <w:pPr>
-        <w:shd w:val="clear" w:color="auto" w:fill="1E1E1E"/>
-        <w:spacing w:line="285" w:lineRule="atLeast"/>
-        <w:rPr>
-          <w:rFonts w:ascii="Consolas" w:hAnsi="Consolas"/>
-          <w:color w:val="D4D4D4"/>
-          <w:sz w:val="21"/>
-          <w:szCs w:val="21"/>
-        </w:rPr>
-      </w:pPr>
-      <w:r>
-        <w:rPr>
-          <w:rFonts w:ascii="Consolas" w:hAnsi="Consolas"/>
-          <w:color w:val="D4D4D4"/>
-          <w:sz w:val="21"/>
-          <w:szCs w:val="21"/>
-        </w:rPr>
-        <w:t>    balance: NUMRIC</w:t>
-      </w:r>
-    </w:p>
-    <w:p>
-      <w:pPr>
-        <w:shd w:val="clear" w:color="auto" w:fill="1E1E1E"/>
-        <w:spacing w:line="285" w:lineRule="atLeast"/>
-        <w:rPr>
-          <w:rFonts w:ascii="Consolas" w:hAnsi="Consolas"/>
-          <w:color w:val="D4D4D4"/>
-          <w:sz w:val="21"/>
-          <w:szCs w:val="21"/>
-        </w:rPr>
-      </w:pPr>
-      <w:r>
-        <w:rPr>
-          <w:rFonts w:ascii="Consolas" w:hAnsi="Consolas"/>
-          <w:color w:val="D4D4D4"/>
-          <w:sz w:val="21"/>
-          <w:szCs w:val="21"/>
-        </w:rPr>
-        <w:t xml:space="preserve">    </w:t>
-      </w:r>
-      <w:proofErr w:type="spellStart"/>
-      <w:r>
-        <w:rPr>
-          <w:rFonts w:ascii="Consolas" w:hAnsi="Consolas"/>
-          <w:color w:val="D4D4D4"/>
-          <w:sz w:val="21"/>
-          <w:szCs w:val="21"/>
-        </w:rPr>
-        <w:t>iban</w:t>
-      </w:r>
-      <w:proofErr w:type="spellEnd"/>
-      <w:r>
-        <w:rPr>
-          <w:rFonts w:ascii="Consolas" w:hAnsi="Consolas"/>
-          <w:color w:val="D4D4D4"/>
-          <w:sz w:val="21"/>
-          <w:szCs w:val="21"/>
-        </w:rPr>
-        <w:t xml:space="preserve">: </w:t>
-      </w:r>
-      <w:proofErr w:type="gramStart"/>
-      <w:r>
-        <w:rPr>
-          <w:rFonts w:ascii="Consolas" w:hAnsi="Consolas"/>
-          <w:color w:val="569CD6"/>
-          <w:sz w:val="21"/>
-          <w:szCs w:val="21"/>
-        </w:rPr>
-        <w:t>CHAR</w:t>
-      </w:r>
-      <w:r>
-        <w:rPr>
-          <w:rFonts w:ascii="Consolas" w:hAnsi="Consolas"/>
-          <w:color w:val="D4D4D4"/>
-          <w:sz w:val="21"/>
-          <w:szCs w:val="21"/>
-        </w:rPr>
-        <w:t>(</w:t>
-      </w:r>
-      <w:proofErr w:type="gramEnd"/>
-      <w:r>
-        <w:rPr>
-          <w:rFonts w:ascii="Consolas" w:hAnsi="Consolas"/>
-          <w:color w:val="B5CEA8"/>
-          <w:sz w:val="21"/>
-          <w:szCs w:val="21"/>
-        </w:rPr>
-        <w:t>24</w:t>
-      </w:r>
-      <w:r>
-        <w:rPr>
-          <w:rFonts w:ascii="Consolas" w:hAnsi="Consolas"/>
-          <w:color w:val="D4D4D4"/>
-          <w:sz w:val="21"/>
-          <w:szCs w:val="21"/>
-        </w:rPr>
-        <w:t>)</w:t>
-      </w:r>
-    </w:p>
-    <w:p>
-      <w:pPr>
-        <w:shd w:val="clear" w:color="auto" w:fill="1E1E1E"/>
-        <w:spacing w:line="285" w:lineRule="atLeast"/>
-        <w:rPr>
-          <w:rFonts w:ascii="Consolas" w:hAnsi="Consolas"/>
-          <w:color w:val="D4D4D4"/>
-          <w:sz w:val="21"/>
-          <w:szCs w:val="21"/>
-        </w:rPr>
-      </w:pPr>
-      <w:r>
-        <w:rPr>
-          <w:rFonts w:ascii="Consolas" w:hAnsi="Consolas"/>
-          <w:color w:val="D4D4D4"/>
-          <w:sz w:val="21"/>
-          <w:szCs w:val="21"/>
-        </w:rPr>
-        <w:t xml:space="preserve">    </w:t>
-      </w:r>
-      <w:proofErr w:type="spellStart"/>
-      <w:r>
-        <w:rPr>
-          <w:rFonts w:ascii="Consolas" w:hAnsi="Consolas"/>
-          <w:color w:val="D4D4D4"/>
-          <w:sz w:val="21"/>
-          <w:szCs w:val="21"/>
-        </w:rPr>
-        <w:t>openDate</w:t>
-      </w:r>
-      <w:proofErr w:type="spellEnd"/>
-      <w:r>
-        <w:rPr>
-          <w:rFonts w:ascii="Consolas" w:hAnsi="Consolas"/>
-          <w:color w:val="D4D4D4"/>
-          <w:sz w:val="21"/>
-          <w:szCs w:val="21"/>
-        </w:rPr>
-        <w:t xml:space="preserve">: </w:t>
-      </w:r>
-      <w:r>
-        <w:rPr>
-          <w:rFonts w:ascii="Consolas" w:hAnsi="Consolas"/>
-          <w:color w:val="569CD6"/>
-          <w:sz w:val="21"/>
-          <w:szCs w:val="21"/>
-        </w:rPr>
-        <w:t>Date</w:t>
-      </w:r>
-    </w:p>
-    <w:p>
-      <w:pPr>
-        <w:shd w:val="clear" w:color="auto" w:fill="1E1E1E"/>
-        <w:spacing w:line="285" w:lineRule="atLeast"/>
-        <w:rPr>
-          <w:rFonts w:ascii="Consolas" w:hAnsi="Consolas"/>
-          <w:color w:val="D4D4D4"/>
-          <w:sz w:val="21"/>
-          <w:szCs w:val="21"/>
-        </w:rPr>
-      </w:pPr>
-      <w:r>
-        <w:rPr>
-          <w:rFonts w:ascii="Consolas" w:hAnsi="Consolas"/>
-          <w:color w:val="D4D4D4"/>
-          <w:sz w:val="21"/>
-          <w:szCs w:val="21"/>
-        </w:rPr>
-        <w:t xml:space="preserve">    </w:t>
-      </w:r>
-      <w:proofErr w:type="spellStart"/>
-      <w:r>
-        <w:rPr>
-          <w:rFonts w:ascii="Consolas" w:hAnsi="Consolas"/>
-          <w:color w:val="D4D4D4"/>
-          <w:sz w:val="21"/>
-          <w:szCs w:val="21"/>
-        </w:rPr>
-        <w:t>creatorUsername</w:t>
-      </w:r>
-      <w:proofErr w:type="spellEnd"/>
-      <w:r>
-        <w:rPr>
-          <w:rFonts w:ascii="Consolas" w:hAnsi="Consolas"/>
-          <w:color w:val="D4D4D4"/>
-          <w:sz w:val="21"/>
-          <w:szCs w:val="21"/>
-        </w:rPr>
-        <w:t xml:space="preserve">: </w:t>
-      </w:r>
-      <w:proofErr w:type="gramStart"/>
-      <w:r>
-        <w:rPr>
-          <w:rFonts w:ascii="Consolas" w:hAnsi="Consolas"/>
-          <w:color w:val="569CD6"/>
-          <w:sz w:val="21"/>
-          <w:szCs w:val="21"/>
-        </w:rPr>
-        <w:t>VARCHAR</w:t>
-      </w:r>
-      <w:r>
-        <w:rPr>
-          <w:rFonts w:ascii="Consolas" w:hAnsi="Consolas"/>
-          <w:color w:val="D4D4D4"/>
-          <w:sz w:val="21"/>
-          <w:szCs w:val="21"/>
-        </w:rPr>
-        <w:t>(</w:t>
-      </w:r>
-      <w:proofErr w:type="gramEnd"/>
-      <w:r>
-        <w:rPr>
-          <w:rFonts w:ascii="Consolas" w:hAnsi="Consolas"/>
-          <w:color w:val="B5CEA8"/>
-          <w:sz w:val="21"/>
-          <w:szCs w:val="21"/>
-        </w:rPr>
-        <w:t>30</w:t>
-      </w:r>
-      <w:r>
-        <w:rPr>
-          <w:rFonts w:ascii="Consolas" w:hAnsi="Consolas"/>
-          <w:color w:val="D4D4D4"/>
-          <w:sz w:val="21"/>
-          <w:szCs w:val="21"/>
-        </w:rPr>
-        <w:t>)</w:t>
-      </w:r>
-    </w:p>
-    <w:p>
-      <w:pPr>
-        <w:shd w:val="clear" w:color="auto" w:fill="1E1E1E"/>
-        <w:spacing w:line="285" w:lineRule="atLeast"/>
-        <w:rPr>
-          <w:rFonts w:ascii="Consolas" w:hAnsi="Consolas"/>
-          <w:color w:val="D4D4D4"/>
-          <w:sz w:val="21"/>
-          <w:szCs w:val="21"/>
-        </w:rPr>
-      </w:pPr>
-      <w:r>
-        <w:rPr>
-          <w:rFonts w:ascii="Consolas" w:hAnsi="Consolas"/>
-          <w:color w:val="D4D4D4"/>
-          <w:sz w:val="21"/>
-          <w:szCs w:val="21"/>
-        </w:rPr>
-        <w:t>)</w:t>
-      </w:r>
-    </w:p>
-    <w:p>
-      <w:pPr>
-        <w:shd w:val="clear" w:color="auto" w:fill="1E1E1E"/>
-        <w:spacing w:line="285" w:lineRule="atLeast"/>
-        <w:rPr>
-          <w:rFonts w:ascii="Consolas" w:hAnsi="Consolas"/>
-          <w:color w:val="D4D4D4"/>
-          <w:sz w:val="21"/>
-          <w:szCs w:val="21"/>
-        </w:rPr>
-      </w:pPr>
-    </w:p>
-    <w:p>
-      <w:pPr>
-        <w:shd w:val="clear" w:color="auto" w:fill="1E1E1E"/>
-        <w:spacing w:line="285" w:lineRule="atLeast"/>
-        <w:rPr>
-          <w:rFonts w:ascii="Consolas" w:hAnsi="Consolas"/>
-          <w:color w:val="D4D4D4"/>
-          <w:sz w:val="21"/>
-          <w:szCs w:val="21"/>
-        </w:rPr>
-      </w:pPr>
-      <w:r>
-        <w:rPr>
-          <w:rFonts w:ascii="Consolas" w:hAnsi="Consolas"/>
-          <w:color w:val="569CD6"/>
-          <w:sz w:val="21"/>
-          <w:szCs w:val="21"/>
-        </w:rPr>
-        <w:t>CREATE</w:t>
-      </w:r>
-      <w:r>
-        <w:rPr>
-          <w:rFonts w:ascii="Consolas" w:hAnsi="Consolas"/>
-          <w:color w:val="D4D4D4"/>
-          <w:sz w:val="21"/>
-          <w:szCs w:val="21"/>
-        </w:rPr>
-        <w:t xml:space="preserve"> </w:t>
-      </w:r>
-      <w:r>
-        <w:rPr>
-          <w:rFonts w:ascii="Consolas" w:hAnsi="Consolas"/>
-          <w:color w:val="569CD6"/>
-          <w:sz w:val="21"/>
-          <w:szCs w:val="21"/>
-        </w:rPr>
-        <w:t>TABLE</w:t>
-      </w:r>
-      <w:r>
-        <w:rPr>
-          <w:rFonts w:ascii="Consolas" w:hAnsi="Consolas"/>
-          <w:color w:val="D4D4D4"/>
-          <w:sz w:val="21"/>
-          <w:szCs w:val="21"/>
-        </w:rPr>
-        <w:t xml:space="preserve"> </w:t>
-      </w:r>
-      <w:proofErr w:type="spellStart"/>
-      <w:r>
-        <w:rPr>
-          <w:rFonts w:ascii="Consolas" w:hAnsi="Consolas"/>
-          <w:color w:val="D4D4D4"/>
-          <w:sz w:val="21"/>
-          <w:szCs w:val="21"/>
-        </w:rPr>
-        <w:t>QarzolHasana</w:t>
-      </w:r>
-      <w:proofErr w:type="spellEnd"/>
-      <w:r>
-        <w:rPr>
-          <w:rFonts w:ascii="Consolas" w:hAnsi="Consolas"/>
-          <w:color w:val="D4D4D4"/>
-          <w:sz w:val="21"/>
-          <w:szCs w:val="21"/>
-        </w:rPr>
-        <w:t xml:space="preserve"> (</w:t>
-      </w:r>
-    </w:p>
-    <w:p>
-      <w:pPr>
-        <w:shd w:val="clear" w:color="auto" w:fill="1E1E1E"/>
-        <w:spacing w:line="285" w:lineRule="atLeast"/>
-        <w:rPr>
-          <w:rFonts w:ascii="Consolas" w:hAnsi="Consolas"/>
-          <w:color w:val="D4D4D4"/>
-          <w:sz w:val="21"/>
-          <w:szCs w:val="21"/>
-        </w:rPr>
-      </w:pPr>
-      <w:r>
-        <w:rPr>
-          <w:rFonts w:ascii="Consolas" w:hAnsi="Consolas"/>
-          <w:color w:val="D4D4D4"/>
-          <w:sz w:val="21"/>
-          <w:szCs w:val="21"/>
-        </w:rPr>
-        <w:t xml:space="preserve">    id: </w:t>
-      </w:r>
-      <w:proofErr w:type="gramStart"/>
-      <w:r>
-        <w:rPr>
-          <w:rFonts w:ascii="Consolas" w:hAnsi="Consolas"/>
-          <w:color w:val="569CD6"/>
-          <w:sz w:val="21"/>
-          <w:szCs w:val="21"/>
-        </w:rPr>
-        <w:t>VARCHAR</w:t>
-      </w:r>
-      <w:r>
-        <w:rPr>
-          <w:rFonts w:ascii="Consolas" w:hAnsi="Consolas"/>
-          <w:color w:val="D4D4D4"/>
-          <w:sz w:val="21"/>
-          <w:szCs w:val="21"/>
-        </w:rPr>
-        <w:t>(</w:t>
-      </w:r>
-      <w:proofErr w:type="gramEnd"/>
-      <w:r>
-        <w:rPr>
-          <w:rFonts w:ascii="Consolas" w:hAnsi="Consolas"/>
-          <w:color w:val="B5CEA8"/>
-          <w:sz w:val="21"/>
-          <w:szCs w:val="21"/>
-        </w:rPr>
-        <w:t>13</w:t>
-      </w:r>
-      <w:r>
-        <w:rPr>
-          <w:rFonts w:ascii="Consolas" w:hAnsi="Consolas"/>
-          <w:color w:val="D4D4D4"/>
-          <w:sz w:val="21"/>
-          <w:szCs w:val="21"/>
-        </w:rPr>
-        <w:t>)</w:t>
-      </w:r>
-    </w:p>
-    <w:p>
-      <w:pPr>
-        <w:shd w:val="clear" w:color="auto" w:fill="1E1E1E"/>
-        <w:spacing w:line="285" w:lineRule="atLeast"/>
-        <w:rPr>
-          <w:rFonts w:ascii="Consolas" w:hAnsi="Consolas"/>
-          <w:color w:val="D4D4D4"/>
-          <w:sz w:val="21"/>
-          <w:szCs w:val="21"/>
-        </w:rPr>
-      </w:pPr>
-      <w:r>
-        <w:rPr>
-          <w:rFonts w:ascii="Consolas" w:hAnsi="Consolas"/>
-          <w:color w:val="D4D4D4"/>
-          <w:sz w:val="21"/>
-          <w:szCs w:val="21"/>
-        </w:rPr>
-        <w:t>)</w:t>
-      </w:r>
-    </w:p>
-    <w:p>
-      <w:pPr>
-        <w:shd w:val="clear" w:color="auto" w:fill="1E1E1E"/>
-        <w:spacing w:line="285" w:lineRule="atLeast"/>
-        <w:rPr>
-          <w:rFonts w:ascii="Consolas" w:hAnsi="Consolas"/>
-          <w:color w:val="D4D4D4"/>
-          <w:sz w:val="21"/>
-          <w:szCs w:val="21"/>
-        </w:rPr>
-      </w:pPr>
-    </w:p>
-    <w:p>
-      <w:pPr>
-        <w:shd w:val="clear" w:color="auto" w:fill="1E1E1E"/>
-        <w:spacing w:line="285" w:lineRule="atLeast"/>
-        <w:rPr>
-          <w:rFonts w:ascii="Consolas" w:hAnsi="Consolas"/>
-          <w:color w:val="D4D4D4"/>
-          <w:sz w:val="21"/>
-          <w:szCs w:val="21"/>
-        </w:rPr>
-      </w:pPr>
-      <w:r>
-        <w:rPr>
-          <w:rFonts w:ascii="Consolas" w:hAnsi="Consolas"/>
-          <w:color w:val="569CD6"/>
-          <w:sz w:val="21"/>
-          <w:szCs w:val="21"/>
-        </w:rPr>
-        <w:t>CREATE</w:t>
-      </w:r>
-      <w:r>
-        <w:rPr>
-          <w:rFonts w:ascii="Consolas" w:hAnsi="Consolas"/>
-          <w:color w:val="D4D4D4"/>
-          <w:sz w:val="21"/>
-          <w:szCs w:val="21"/>
-        </w:rPr>
-        <w:t xml:space="preserve"> </w:t>
-      </w:r>
-      <w:r>
-        <w:rPr>
-          <w:rFonts w:ascii="Consolas" w:hAnsi="Consolas"/>
-          <w:color w:val="569CD6"/>
-          <w:sz w:val="21"/>
-          <w:szCs w:val="21"/>
-        </w:rPr>
-        <w:t>TABLE</w:t>
-      </w:r>
-      <w:r>
-        <w:rPr>
-          <w:rFonts w:ascii="Consolas" w:hAnsi="Consolas"/>
-          <w:color w:val="D4D4D4"/>
-          <w:sz w:val="21"/>
-          <w:szCs w:val="21"/>
-        </w:rPr>
-        <w:t xml:space="preserve"> Saving (</w:t>
-      </w:r>
-    </w:p>
-    <w:p>
-      <w:pPr>
-        <w:shd w:val="clear" w:color="auto" w:fill="1E1E1E"/>
-        <w:spacing w:line="285" w:lineRule="atLeast"/>
-        <w:rPr>
-          <w:rFonts w:ascii="Consolas" w:hAnsi="Consolas"/>
-          <w:color w:val="D4D4D4"/>
-          <w:sz w:val="21"/>
-          <w:szCs w:val="21"/>
-        </w:rPr>
-      </w:pPr>
-      <w:r>
-        <w:rPr>
-          <w:rFonts w:ascii="Consolas" w:hAnsi="Consolas"/>
-          <w:color w:val="D4D4D4"/>
-          <w:sz w:val="21"/>
-          <w:szCs w:val="21"/>
-        </w:rPr>
-        <w:t xml:space="preserve">    </w:t>
-      </w:r>
-      <w:proofErr w:type="spellStart"/>
-      <w:proofErr w:type="gramStart"/>
-      <w:r>
-        <w:rPr>
-          <w:rFonts w:ascii="Consolas" w:hAnsi="Consolas"/>
-          <w:color w:val="D4D4D4"/>
-          <w:sz w:val="21"/>
-          <w:szCs w:val="21"/>
-        </w:rPr>
-        <w:t>id:</w:t>
-      </w:r>
-      <w:r>
-        <w:rPr>
-          <w:rFonts w:ascii="Consolas" w:hAnsi="Consolas"/>
-          <w:color w:val="569CD6"/>
-          <w:sz w:val="21"/>
-          <w:szCs w:val="21"/>
-        </w:rPr>
-        <w:t>VARCHAR</w:t>
-      </w:r>
-      <w:proofErr w:type="spellEnd"/>
-      <w:proofErr w:type="gramEnd"/>
-      <w:r>
-        <w:rPr>
-          <w:rFonts w:ascii="Consolas" w:hAnsi="Consolas"/>
-          <w:color w:val="D4D4D4"/>
-          <w:sz w:val="21"/>
-          <w:szCs w:val="21"/>
-        </w:rPr>
-        <w:t>(</w:t>
-      </w:r>
-      <w:r>
-        <w:rPr>
-          <w:rFonts w:ascii="Consolas" w:hAnsi="Consolas"/>
-          <w:color w:val="B5CEA8"/>
-          <w:sz w:val="21"/>
-          <w:szCs w:val="21"/>
-        </w:rPr>
-        <w:t>13</w:t>
-      </w:r>
-      <w:r>
-        <w:rPr>
-          <w:rFonts w:ascii="Consolas" w:hAnsi="Consolas"/>
-          <w:color w:val="D4D4D4"/>
-          <w:sz w:val="21"/>
-          <w:szCs w:val="21"/>
-        </w:rPr>
-        <w:t>)</w:t>
-      </w:r>
-    </w:p>
-    <w:p>
-      <w:pPr>
-        <w:shd w:val="clear" w:color="auto" w:fill="1E1E1E"/>
-        <w:spacing w:line="285" w:lineRule="atLeast"/>
-        <w:rPr>
-          <w:rFonts w:ascii="Consolas" w:hAnsi="Consolas"/>
-          <w:color w:val="D4D4D4"/>
-          <w:sz w:val="21"/>
-          <w:szCs w:val="21"/>
-        </w:rPr>
-      </w:pPr>
-      <w:r>
-        <w:rPr>
-          <w:rFonts w:ascii="Consolas" w:hAnsi="Consolas"/>
-          <w:color w:val="D4D4D4"/>
-          <w:sz w:val="21"/>
-          <w:szCs w:val="21"/>
-        </w:rPr>
-        <w:t xml:space="preserve">    profit: </w:t>
-      </w:r>
-      <w:r>
-        <w:rPr>
-          <w:rFonts w:ascii="Consolas" w:hAnsi="Consolas"/>
-          <w:color w:val="569CD6"/>
-          <w:sz w:val="21"/>
-          <w:szCs w:val="21"/>
-        </w:rPr>
-        <w:t>NUMERIC</w:t>
-      </w:r>
-    </w:p>
-    <w:p>
-      <w:pPr>
-        <w:shd w:val="clear" w:color="auto" w:fill="1E1E1E"/>
-        <w:spacing w:line="285" w:lineRule="atLeast"/>
-        <w:rPr>
-          <w:rFonts w:ascii="Consolas" w:hAnsi="Consolas"/>
-          <w:color w:val="D4D4D4"/>
-          <w:sz w:val="21"/>
-          <w:szCs w:val="21"/>
-        </w:rPr>
-      </w:pPr>
-      <w:r>
-        <w:rPr>
-          <w:rFonts w:ascii="Consolas" w:hAnsi="Consolas"/>
-          <w:color w:val="D4D4D4"/>
-          <w:sz w:val="21"/>
-          <w:szCs w:val="21"/>
-        </w:rPr>
-        <w:t>)</w:t>
-      </w:r>
-    </w:p>
-    <w:p>
-      <w:pPr>
-        <w:shd w:val="clear" w:color="auto" w:fill="1E1E1E"/>
-        <w:spacing w:line="285" w:lineRule="atLeast"/>
-        <w:rPr>
-          <w:rFonts w:ascii="Consolas" w:hAnsi="Consolas"/>
-          <w:color w:val="D4D4D4"/>
-          <w:sz w:val="21"/>
-          <w:szCs w:val="21"/>
-        </w:rPr>
-      </w:pPr>
-    </w:p>
-    <w:p>
-      <w:pPr>
-        <w:shd w:val="clear" w:color="auto" w:fill="1E1E1E"/>
-        <w:spacing w:line="285" w:lineRule="atLeast"/>
-        <w:rPr>
-          <w:rFonts w:ascii="Consolas" w:hAnsi="Consolas"/>
-          <w:color w:val="D4D4D4"/>
-          <w:sz w:val="21"/>
-          <w:szCs w:val="21"/>
-        </w:rPr>
-      </w:pPr>
-      <w:r>
-        <w:rPr>
-          <w:rFonts w:ascii="Consolas" w:hAnsi="Consolas"/>
-          <w:color w:val="569CD6"/>
-          <w:sz w:val="21"/>
-          <w:szCs w:val="21"/>
-        </w:rPr>
-        <w:t>CREATE</w:t>
-      </w:r>
-      <w:r>
-        <w:rPr>
-          <w:rFonts w:ascii="Consolas" w:hAnsi="Consolas"/>
-          <w:color w:val="D4D4D4"/>
-          <w:sz w:val="21"/>
-          <w:szCs w:val="21"/>
-        </w:rPr>
-        <w:t xml:space="preserve"> </w:t>
-      </w:r>
-      <w:r>
-        <w:rPr>
-          <w:rFonts w:ascii="Consolas" w:hAnsi="Consolas"/>
-          <w:color w:val="569CD6"/>
-          <w:sz w:val="21"/>
-          <w:szCs w:val="21"/>
-        </w:rPr>
-        <w:t>TABLE</w:t>
-      </w:r>
-      <w:r>
-        <w:rPr>
-          <w:rFonts w:ascii="Consolas" w:hAnsi="Consolas"/>
-          <w:color w:val="D4D4D4"/>
-          <w:sz w:val="21"/>
-          <w:szCs w:val="21"/>
-        </w:rPr>
-        <w:t xml:space="preserve"> </w:t>
-      </w:r>
-      <w:r>
-        <w:rPr>
-          <w:rFonts w:ascii="Consolas" w:hAnsi="Consolas"/>
-          <w:color w:val="569CD6"/>
-          <w:sz w:val="21"/>
-          <w:szCs w:val="21"/>
-        </w:rPr>
-        <w:t>Card</w:t>
-      </w:r>
-      <w:r>
-        <w:rPr>
-          <w:rFonts w:ascii="Consolas" w:hAnsi="Consolas"/>
-          <w:color w:val="D4D4D4"/>
-          <w:sz w:val="21"/>
-          <w:szCs w:val="21"/>
-        </w:rPr>
-        <w:t xml:space="preserve"> (</w:t>
-      </w:r>
-    </w:p>
-    <w:p>
-      <w:pPr>
-        <w:shd w:val="clear" w:color="auto" w:fill="1E1E1E"/>
-        <w:spacing w:line="285" w:lineRule="atLeast"/>
-        <w:rPr>
-          <w:rFonts w:ascii="Consolas" w:hAnsi="Consolas"/>
-          <w:color w:val="D4D4D4"/>
-          <w:sz w:val="21"/>
-          <w:szCs w:val="21"/>
-        </w:rPr>
-      </w:pPr>
-      <w:r>
-        <w:rPr>
-          <w:rFonts w:ascii="Consolas" w:hAnsi="Consolas"/>
-          <w:color w:val="D4D4D4"/>
-          <w:sz w:val="21"/>
-          <w:szCs w:val="21"/>
-        </w:rPr>
-        <w:t xml:space="preserve">    </w:t>
-      </w:r>
-      <w:proofErr w:type="spellStart"/>
-      <w:r>
-        <w:rPr>
-          <w:rFonts w:ascii="Consolas" w:hAnsi="Consolas"/>
-          <w:color w:val="D4D4D4"/>
-          <w:sz w:val="21"/>
-          <w:szCs w:val="21"/>
-        </w:rPr>
-        <w:t>cardNumber</w:t>
-      </w:r>
-      <w:proofErr w:type="spellEnd"/>
-      <w:r>
-        <w:rPr>
-          <w:rFonts w:ascii="Consolas" w:hAnsi="Consolas"/>
-          <w:color w:val="D4D4D4"/>
-          <w:sz w:val="21"/>
-          <w:szCs w:val="21"/>
-        </w:rPr>
-        <w:t xml:space="preserve">: </w:t>
-      </w:r>
-      <w:proofErr w:type="gramStart"/>
-      <w:r>
-        <w:rPr>
-          <w:rFonts w:ascii="Consolas" w:hAnsi="Consolas"/>
-          <w:color w:val="569CD6"/>
-          <w:sz w:val="21"/>
-          <w:szCs w:val="21"/>
-        </w:rPr>
-        <w:t>VARCHAR</w:t>
-      </w:r>
-      <w:r>
-        <w:rPr>
-          <w:rFonts w:ascii="Consolas" w:hAnsi="Consolas"/>
-          <w:color w:val="D4D4D4"/>
-          <w:sz w:val="21"/>
-          <w:szCs w:val="21"/>
-        </w:rPr>
-        <w:t>(</w:t>
-      </w:r>
-      <w:proofErr w:type="gramEnd"/>
-      <w:r>
-        <w:rPr>
-          <w:rFonts w:ascii="Consolas" w:hAnsi="Consolas"/>
-          <w:color w:val="B5CEA8"/>
-          <w:sz w:val="21"/>
-          <w:szCs w:val="21"/>
-        </w:rPr>
-        <w:t>19</w:t>
-      </w:r>
-      <w:r>
-        <w:rPr>
-          <w:rFonts w:ascii="Consolas" w:hAnsi="Consolas"/>
-          <w:color w:val="D4D4D4"/>
-          <w:sz w:val="21"/>
-          <w:szCs w:val="21"/>
-        </w:rPr>
-        <w:t>),</w:t>
-      </w:r>
-    </w:p>
-    <w:p>
-      <w:pPr>
-        <w:shd w:val="clear" w:color="auto" w:fill="1E1E1E"/>
-        <w:spacing w:line="285" w:lineRule="atLeast"/>
-        <w:rPr>
-          <w:rFonts w:ascii="Consolas" w:hAnsi="Consolas"/>
-          <w:color w:val="D4D4D4"/>
-          <w:sz w:val="21"/>
-          <w:szCs w:val="21"/>
-        </w:rPr>
-      </w:pPr>
-      <w:r>
-        <w:rPr>
-          <w:rFonts w:ascii="Consolas" w:hAnsi="Consolas"/>
-          <w:color w:val="D4D4D4"/>
-          <w:sz w:val="21"/>
-          <w:szCs w:val="21"/>
-        </w:rPr>
-        <w:t xml:space="preserve">    </w:t>
-      </w:r>
-      <w:proofErr w:type="spellStart"/>
-      <w:r>
-        <w:rPr>
-          <w:rFonts w:ascii="Consolas" w:hAnsi="Consolas"/>
-          <w:color w:val="D4D4D4"/>
-          <w:sz w:val="21"/>
-          <w:szCs w:val="21"/>
-        </w:rPr>
-        <w:t>primaryPassword</w:t>
-      </w:r>
-      <w:proofErr w:type="spellEnd"/>
-      <w:r>
-        <w:rPr>
-          <w:rFonts w:ascii="Consolas" w:hAnsi="Consolas"/>
-          <w:color w:val="D4D4D4"/>
-          <w:sz w:val="21"/>
-          <w:szCs w:val="21"/>
-        </w:rPr>
-        <w:t xml:space="preserve">: </w:t>
-      </w:r>
-      <w:proofErr w:type="gramStart"/>
-      <w:r>
-        <w:rPr>
-          <w:rFonts w:ascii="Consolas" w:hAnsi="Consolas"/>
-          <w:color w:val="569CD6"/>
-          <w:sz w:val="21"/>
-          <w:szCs w:val="21"/>
-        </w:rPr>
-        <w:t>CHAR</w:t>
-      </w:r>
-      <w:r>
-        <w:rPr>
-          <w:rFonts w:ascii="Consolas" w:hAnsi="Consolas"/>
-          <w:color w:val="D4D4D4"/>
-          <w:sz w:val="21"/>
-          <w:szCs w:val="21"/>
-        </w:rPr>
-        <w:t>(</w:t>
-      </w:r>
-      <w:proofErr w:type="gramEnd"/>
-      <w:r>
-        <w:rPr>
-          <w:rFonts w:ascii="Consolas" w:hAnsi="Consolas"/>
-          <w:color w:val="B5CEA8"/>
-          <w:sz w:val="21"/>
-          <w:szCs w:val="21"/>
-        </w:rPr>
-        <w:t>4</w:t>
-      </w:r>
-      <w:r>
-        <w:rPr>
-          <w:rFonts w:ascii="Consolas" w:hAnsi="Consolas"/>
-          <w:color w:val="D4D4D4"/>
-          <w:sz w:val="21"/>
-          <w:szCs w:val="21"/>
-        </w:rPr>
-        <w:t>),</w:t>
-      </w:r>
-    </w:p>
-    <w:p>
-      <w:pPr>
-        <w:shd w:val="clear" w:color="auto" w:fill="1E1E1E"/>
-        <w:spacing w:line="285" w:lineRule="atLeast"/>
-        <w:rPr>
-          <w:rFonts w:ascii="Consolas" w:hAnsi="Consolas"/>
-          <w:color w:val="D4D4D4"/>
-          <w:sz w:val="21"/>
-          <w:szCs w:val="21"/>
-        </w:rPr>
-      </w:pPr>
-      <w:r>
-        <w:rPr>
-          <w:rFonts w:ascii="Consolas" w:hAnsi="Consolas"/>
-          <w:color w:val="D4D4D4"/>
-          <w:sz w:val="21"/>
-          <w:szCs w:val="21"/>
-        </w:rPr>
-        <w:t xml:space="preserve">    </w:t>
-      </w:r>
-      <w:proofErr w:type="spellStart"/>
-      <w:r>
-        <w:rPr>
-          <w:rFonts w:ascii="Consolas" w:hAnsi="Consolas"/>
-          <w:color w:val="D4D4D4"/>
-          <w:sz w:val="21"/>
-          <w:szCs w:val="21"/>
-        </w:rPr>
-        <w:t>secondaryPassword</w:t>
-      </w:r>
-      <w:proofErr w:type="spellEnd"/>
-      <w:r>
-        <w:rPr>
-          <w:rFonts w:ascii="Consolas" w:hAnsi="Consolas"/>
-          <w:color w:val="D4D4D4"/>
-          <w:sz w:val="21"/>
-          <w:szCs w:val="21"/>
-        </w:rPr>
-        <w:t xml:space="preserve">: </w:t>
-      </w:r>
-      <w:proofErr w:type="gramStart"/>
-      <w:r>
-        <w:rPr>
-          <w:rFonts w:ascii="Consolas" w:hAnsi="Consolas"/>
-          <w:color w:val="569CD6"/>
-          <w:sz w:val="21"/>
-          <w:szCs w:val="21"/>
-        </w:rPr>
-        <w:t>CHAR</w:t>
-      </w:r>
-      <w:r>
-        <w:rPr>
-          <w:rFonts w:ascii="Consolas" w:hAnsi="Consolas"/>
-          <w:color w:val="D4D4D4"/>
-          <w:sz w:val="21"/>
-          <w:szCs w:val="21"/>
-        </w:rPr>
-        <w:t>(</w:t>
-      </w:r>
-      <w:proofErr w:type="gramEnd"/>
-      <w:r>
-        <w:rPr>
-          <w:rFonts w:ascii="Consolas" w:hAnsi="Consolas"/>
-          <w:color w:val="B5CEA8"/>
-          <w:sz w:val="21"/>
-          <w:szCs w:val="21"/>
-        </w:rPr>
-        <w:t>8</w:t>
-      </w:r>
-      <w:r>
-        <w:rPr>
-          <w:rFonts w:ascii="Consolas" w:hAnsi="Consolas"/>
-          <w:color w:val="D4D4D4"/>
-          <w:sz w:val="21"/>
-          <w:szCs w:val="21"/>
-        </w:rPr>
-        <w:t>),</w:t>
-      </w:r>
-    </w:p>
-    <w:p>
-      <w:pPr>
-        <w:shd w:val="clear" w:color="auto" w:fill="1E1E1E"/>
-        <w:spacing w:line="285" w:lineRule="atLeast"/>
-        <w:rPr>
-          <w:rFonts w:ascii="Consolas" w:hAnsi="Consolas"/>
-          <w:color w:val="D4D4D4"/>
-          <w:sz w:val="21"/>
-          <w:szCs w:val="21"/>
-        </w:rPr>
-      </w:pPr>
-      <w:r>
-        <w:rPr>
-          <w:rFonts w:ascii="Consolas" w:hAnsi="Consolas"/>
-          <w:color w:val="D4D4D4"/>
-          <w:sz w:val="21"/>
-          <w:szCs w:val="21"/>
-        </w:rPr>
-        <w:t xml:space="preserve">    </w:t>
-      </w:r>
-      <w:proofErr w:type="spellStart"/>
-      <w:r>
-        <w:rPr>
-          <w:rFonts w:ascii="Consolas" w:hAnsi="Consolas"/>
-          <w:color w:val="D4D4D4"/>
-          <w:sz w:val="21"/>
-          <w:szCs w:val="21"/>
-        </w:rPr>
-        <w:t>expirationDate</w:t>
-      </w:r>
-      <w:proofErr w:type="spellEnd"/>
-      <w:r>
-        <w:rPr>
-          <w:rFonts w:ascii="Consolas" w:hAnsi="Consolas"/>
-          <w:color w:val="D4D4D4"/>
-          <w:sz w:val="21"/>
-          <w:szCs w:val="21"/>
-        </w:rPr>
-        <w:t xml:space="preserve">: </w:t>
-      </w:r>
-      <w:r>
-        <w:rPr>
-          <w:rFonts w:ascii="Consolas" w:hAnsi="Consolas"/>
-          <w:color w:val="569CD6"/>
-          <w:sz w:val="21"/>
-          <w:szCs w:val="21"/>
-        </w:rPr>
-        <w:t>DATE</w:t>
-      </w:r>
-      <w:r>
-        <w:rPr>
-          <w:rFonts w:ascii="Consolas" w:hAnsi="Consolas"/>
-          <w:color w:val="D4D4D4"/>
-          <w:sz w:val="21"/>
-          <w:szCs w:val="21"/>
-        </w:rPr>
-        <w:t>,</w:t>
-      </w:r>
-    </w:p>
-    <w:p>
-      <w:pPr>
-        <w:shd w:val="clear" w:color="auto" w:fill="1E1E1E"/>
-        <w:spacing w:line="285" w:lineRule="atLeast"/>
-        <w:rPr>
-          <w:rFonts w:ascii="Consolas" w:hAnsi="Consolas"/>
-          <w:color w:val="D4D4D4"/>
-          <w:sz w:val="21"/>
-          <w:szCs w:val="21"/>
-        </w:rPr>
-      </w:pPr>
-      <w:r>
-        <w:rPr>
-          <w:rFonts w:ascii="Consolas" w:hAnsi="Consolas"/>
-          <w:color w:val="D4D4D4"/>
-          <w:sz w:val="21"/>
-          <w:szCs w:val="21"/>
-        </w:rPr>
-        <w:t xml:space="preserve">    CVV1: </w:t>
-      </w:r>
-      <w:proofErr w:type="gramStart"/>
-      <w:r>
-        <w:rPr>
-          <w:rFonts w:ascii="Consolas" w:hAnsi="Consolas"/>
-          <w:color w:val="569CD6"/>
-          <w:sz w:val="21"/>
-          <w:szCs w:val="21"/>
-        </w:rPr>
-        <w:t>VARCHAR</w:t>
-      </w:r>
-      <w:r>
-        <w:rPr>
-          <w:rFonts w:ascii="Consolas" w:hAnsi="Consolas"/>
-          <w:color w:val="D4D4D4"/>
-          <w:sz w:val="21"/>
-          <w:szCs w:val="21"/>
-        </w:rPr>
-        <w:t>(</w:t>
-      </w:r>
-      <w:proofErr w:type="gramEnd"/>
-      <w:r>
-        <w:rPr>
-          <w:rFonts w:ascii="Consolas" w:hAnsi="Consolas"/>
-          <w:color w:val="B5CEA8"/>
-          <w:sz w:val="21"/>
-          <w:szCs w:val="21"/>
-        </w:rPr>
-        <w:t>4</w:t>
-      </w:r>
-      <w:r>
-        <w:rPr>
-          <w:rFonts w:ascii="Consolas" w:hAnsi="Consolas"/>
-          <w:color w:val="D4D4D4"/>
-          <w:sz w:val="21"/>
-          <w:szCs w:val="21"/>
-        </w:rPr>
-        <w:t>),</w:t>
-      </w:r>
-    </w:p>
-    <w:p>
-      <w:pPr>
-        <w:shd w:val="clear" w:color="auto" w:fill="1E1E1E"/>
-        <w:spacing w:line="285" w:lineRule="atLeast"/>
-        <w:rPr>
-          <w:rFonts w:ascii="Consolas" w:hAnsi="Consolas"/>
-          <w:color w:val="D4D4D4"/>
-          <w:sz w:val="21"/>
-          <w:szCs w:val="21"/>
-        </w:rPr>
-      </w:pPr>
-      <w:r>
-        <w:rPr>
-          <w:rFonts w:ascii="Consolas" w:hAnsi="Consolas"/>
-          <w:color w:val="D4D4D4"/>
-          <w:sz w:val="21"/>
-          <w:szCs w:val="21"/>
-        </w:rPr>
-        <w:t xml:space="preserve">    CVV2: </w:t>
-      </w:r>
-      <w:proofErr w:type="gramStart"/>
-      <w:r>
-        <w:rPr>
-          <w:rFonts w:ascii="Consolas" w:hAnsi="Consolas"/>
-          <w:color w:val="569CD6"/>
-          <w:sz w:val="21"/>
-          <w:szCs w:val="21"/>
-        </w:rPr>
-        <w:t>VARCHAR</w:t>
-      </w:r>
-      <w:r>
-        <w:rPr>
-          <w:rFonts w:ascii="Consolas" w:hAnsi="Consolas"/>
-          <w:color w:val="D4D4D4"/>
-          <w:sz w:val="21"/>
-          <w:szCs w:val="21"/>
-        </w:rPr>
-        <w:t>(</w:t>
-      </w:r>
-      <w:proofErr w:type="gramEnd"/>
-      <w:r>
-        <w:rPr>
-          <w:rFonts w:ascii="Consolas" w:hAnsi="Consolas"/>
-          <w:color w:val="B5CEA8"/>
-          <w:sz w:val="21"/>
-          <w:szCs w:val="21"/>
-        </w:rPr>
-        <w:t>4</w:t>
-      </w:r>
-      <w:r>
-        <w:rPr>
-          <w:rFonts w:ascii="Consolas" w:hAnsi="Consolas"/>
-          <w:color w:val="D4D4D4"/>
-          <w:sz w:val="21"/>
-          <w:szCs w:val="21"/>
-        </w:rPr>
-        <w:t>),</w:t>
-      </w:r>
-    </w:p>
-    <w:p>
-      <w:pPr>
-        <w:shd w:val="clear" w:color="auto" w:fill="1E1E1E"/>
-        <w:spacing w:line="285" w:lineRule="atLeast"/>
-        <w:rPr>
-          <w:rFonts w:ascii="Consolas" w:hAnsi="Consolas"/>
-          <w:color w:val="D4D4D4"/>
-          <w:sz w:val="21"/>
-          <w:szCs w:val="21"/>
-        </w:rPr>
-      </w:pPr>
-      <w:r>
-        <w:rPr>
-          <w:rFonts w:ascii="Consolas" w:hAnsi="Consolas"/>
-          <w:color w:val="D4D4D4"/>
-          <w:sz w:val="21"/>
-          <w:szCs w:val="21"/>
-        </w:rPr>
-        <w:t xml:space="preserve">    active: </w:t>
-      </w:r>
-      <w:r>
-        <w:rPr>
-          <w:rFonts w:ascii="Consolas" w:hAnsi="Consolas"/>
-          <w:color w:val="569CD6"/>
-          <w:sz w:val="21"/>
-          <w:szCs w:val="21"/>
-        </w:rPr>
-        <w:t>BOOLEAN</w:t>
-      </w:r>
-    </w:p>
-    <w:p>
-      <w:pPr>
-        <w:shd w:val="clear" w:color="auto" w:fill="1E1E1E"/>
-        <w:spacing w:line="285" w:lineRule="atLeast"/>
-        <w:rPr>
-          <w:rFonts w:ascii="Consolas" w:hAnsi="Consolas"/>
-          <w:color w:val="D4D4D4"/>
-          <w:sz w:val="21"/>
-          <w:szCs w:val="21"/>
-        </w:rPr>
-      </w:pPr>
-      <w:r>
-        <w:rPr>
-          <w:rFonts w:ascii="Consolas" w:hAnsi="Consolas"/>
-          <w:color w:val="D4D4D4"/>
-          <w:sz w:val="21"/>
-          <w:szCs w:val="21"/>
-        </w:rPr>
-        <w:t>)</w:t>
-      </w:r>
-    </w:p>
-    <w:p>
-      <w:pPr>
-        <w:shd w:val="clear" w:color="auto" w:fill="1E1E1E"/>
-        <w:spacing w:after="240" w:line="285" w:lineRule="atLeast"/>
-        <w:rPr>
-          <w:rFonts w:ascii="Consolas" w:hAnsi="Consolas"/>
-          <w:color w:val="D4D4D4"/>
-          <w:sz w:val="21"/>
-          <w:szCs w:val="21"/>
-        </w:rPr>
-      </w:pPr>
-    </w:p>
-    <w:p>
-      <w:pPr>
-        <w:shd w:val="clear" w:color="auto" w:fill="1E1E1E"/>
-        <w:spacing w:line="285" w:lineRule="atLeast"/>
-        <w:rPr>
-          <w:rFonts w:ascii="Consolas" w:hAnsi="Consolas"/>
-          <w:color w:val="D4D4D4"/>
-          <w:sz w:val="21"/>
-          <w:szCs w:val="21"/>
-        </w:rPr>
-      </w:pPr>
-      <w:r>
-        <w:rPr>
-          <w:rFonts w:ascii="Consolas" w:hAnsi="Consolas"/>
-          <w:color w:val="569CD6"/>
-          <w:sz w:val="21"/>
-          <w:szCs w:val="21"/>
-        </w:rPr>
-        <w:t>CREATE</w:t>
-      </w:r>
-      <w:r>
-        <w:rPr>
-          <w:rFonts w:ascii="Consolas" w:hAnsi="Consolas"/>
-          <w:color w:val="D4D4D4"/>
-          <w:sz w:val="21"/>
-          <w:szCs w:val="21"/>
-        </w:rPr>
-        <w:t xml:space="preserve"> </w:t>
-      </w:r>
-      <w:r>
-        <w:rPr>
-          <w:rFonts w:ascii="Consolas" w:hAnsi="Consolas"/>
-          <w:color w:val="569CD6"/>
-          <w:sz w:val="21"/>
-          <w:szCs w:val="21"/>
-        </w:rPr>
-        <w:t>TABLE</w:t>
-      </w:r>
-      <w:r>
-        <w:rPr>
-          <w:rFonts w:ascii="Consolas" w:hAnsi="Consolas"/>
-          <w:color w:val="D4D4D4"/>
-          <w:sz w:val="21"/>
-          <w:szCs w:val="21"/>
-        </w:rPr>
-        <w:t xml:space="preserve"> </w:t>
-      </w:r>
-      <w:r>
-        <w:rPr>
-          <w:rFonts w:ascii="Consolas" w:hAnsi="Consolas"/>
-          <w:color w:val="569CD6"/>
-          <w:sz w:val="21"/>
-          <w:szCs w:val="21"/>
-        </w:rPr>
-        <w:t>Transaction</w:t>
-      </w:r>
-      <w:r>
-        <w:rPr>
-          <w:rFonts w:ascii="Consolas" w:hAnsi="Consolas"/>
-          <w:color w:val="D4D4D4"/>
-          <w:sz w:val="21"/>
-          <w:szCs w:val="21"/>
-        </w:rPr>
-        <w:t xml:space="preserve"> (</w:t>
-      </w:r>
-    </w:p>
-    <w:p>
-      <w:pPr>
-        <w:shd w:val="clear" w:color="auto" w:fill="1E1E1E"/>
-        <w:spacing w:line="285" w:lineRule="atLeast"/>
-        <w:rPr>
-          <w:rFonts w:ascii="Consolas" w:hAnsi="Consolas"/>
-          <w:color w:val="D4D4D4"/>
-          <w:sz w:val="21"/>
-          <w:szCs w:val="21"/>
-        </w:rPr>
-      </w:pPr>
-      <w:r>
-        <w:rPr>
-          <w:rFonts w:ascii="Consolas" w:hAnsi="Consolas"/>
-          <w:color w:val="D4D4D4"/>
-          <w:sz w:val="21"/>
-          <w:szCs w:val="21"/>
-        </w:rPr>
-        <w:t xml:space="preserve">    </w:t>
-      </w:r>
-      <w:proofErr w:type="spellStart"/>
-      <w:r>
-        <w:rPr>
-          <w:rFonts w:ascii="Consolas" w:hAnsi="Consolas"/>
-          <w:color w:val="D4D4D4"/>
-          <w:sz w:val="21"/>
-          <w:szCs w:val="21"/>
-        </w:rPr>
-        <w:t>transitionId</w:t>
-      </w:r>
-      <w:proofErr w:type="spellEnd"/>
-      <w:r>
-        <w:rPr>
-          <w:rFonts w:ascii="Consolas" w:hAnsi="Consolas"/>
-          <w:color w:val="D4D4D4"/>
-          <w:sz w:val="21"/>
-          <w:szCs w:val="21"/>
-        </w:rPr>
-        <w:t xml:space="preserve">: </w:t>
-      </w:r>
-      <w:proofErr w:type="gramStart"/>
-      <w:r>
-        <w:rPr>
-          <w:rFonts w:ascii="Consolas" w:hAnsi="Consolas"/>
-          <w:color w:val="569CD6"/>
-          <w:sz w:val="21"/>
-          <w:szCs w:val="21"/>
-        </w:rPr>
-        <w:t>CHAR</w:t>
-      </w:r>
-      <w:r>
-        <w:rPr>
-          <w:rFonts w:ascii="Consolas" w:hAnsi="Consolas"/>
-          <w:color w:val="D4D4D4"/>
-          <w:sz w:val="21"/>
-          <w:szCs w:val="21"/>
-        </w:rPr>
-        <w:t>(</w:t>
-      </w:r>
-      <w:proofErr w:type="gramEnd"/>
-      <w:r>
-        <w:rPr>
-          <w:rFonts w:ascii="Consolas" w:hAnsi="Consolas"/>
-          <w:color w:val="B5CEA8"/>
-          <w:sz w:val="21"/>
-          <w:szCs w:val="21"/>
-        </w:rPr>
-        <w:t>10</w:t>
-      </w:r>
-      <w:r>
-        <w:rPr>
-          <w:rFonts w:ascii="Consolas" w:hAnsi="Consolas"/>
-          <w:color w:val="D4D4D4"/>
-          <w:sz w:val="21"/>
-          <w:szCs w:val="21"/>
-        </w:rPr>
-        <w:t>),</w:t>
-      </w:r>
-    </w:p>
-    <w:p>
-      <w:pPr>
-        <w:shd w:val="clear" w:color="auto" w:fill="1E1E1E"/>
-        <w:spacing w:line="285" w:lineRule="atLeast"/>
-        <w:rPr>
-          <w:rFonts w:ascii="Consolas" w:hAnsi="Consolas"/>
-          <w:color w:val="D4D4D4"/>
-          <w:sz w:val="21"/>
-          <w:szCs w:val="21"/>
-        </w:rPr>
-      </w:pPr>
-      <w:r>
-        <w:rPr>
-          <w:rFonts w:ascii="Consolas" w:hAnsi="Consolas"/>
-          <w:color w:val="D4D4D4"/>
-          <w:sz w:val="21"/>
-          <w:szCs w:val="21"/>
-        </w:rPr>
-        <w:t xml:space="preserve">    source: </w:t>
-      </w:r>
-      <w:proofErr w:type="spellStart"/>
-      <w:r>
-        <w:rPr>
-          <w:rFonts w:ascii="Consolas" w:hAnsi="Consolas"/>
-          <w:color w:val="569CD6"/>
-          <w:sz w:val="21"/>
-          <w:szCs w:val="21"/>
-        </w:rPr>
-        <w:t>bigint</w:t>
-      </w:r>
-      <w:proofErr w:type="spellEnd"/>
-      <w:r>
-        <w:rPr>
-          <w:rFonts w:ascii="Consolas" w:hAnsi="Consolas"/>
-          <w:color w:val="D4D4D4"/>
-          <w:sz w:val="21"/>
-          <w:szCs w:val="21"/>
-        </w:rPr>
-        <w:t xml:space="preserve"> (</w:t>
-      </w:r>
-      <w:r>
-        <w:rPr>
-          <w:rFonts w:ascii="Consolas" w:hAnsi="Consolas"/>
-          <w:color w:val="B5CEA8"/>
-          <w:sz w:val="21"/>
-          <w:szCs w:val="21"/>
-        </w:rPr>
-        <w:t>16</w:t>
-      </w:r>
-      <w:r>
-        <w:rPr>
-          <w:rFonts w:ascii="Consolas" w:hAnsi="Consolas"/>
-          <w:color w:val="D4D4D4"/>
-          <w:sz w:val="21"/>
-          <w:szCs w:val="21"/>
-        </w:rPr>
-        <w:t>-</w:t>
-      </w:r>
-      <w:r>
-        <w:rPr>
-          <w:rFonts w:ascii="Consolas" w:hAnsi="Consolas"/>
-          <w:color w:val="B5CEA8"/>
-          <w:sz w:val="21"/>
-          <w:szCs w:val="21"/>
-        </w:rPr>
-        <w:t>19</w:t>
-      </w:r>
-      <w:r>
-        <w:rPr>
-          <w:rFonts w:ascii="Consolas" w:hAnsi="Consolas"/>
-          <w:color w:val="D4D4D4"/>
-          <w:sz w:val="21"/>
-          <w:szCs w:val="21"/>
-        </w:rPr>
-        <w:t xml:space="preserve"> digit),</w:t>
-      </w:r>
-    </w:p>
-    <w:p>
-      <w:pPr>
-        <w:shd w:val="clear" w:color="auto" w:fill="1E1E1E"/>
-        <w:spacing w:line="285" w:lineRule="atLeast"/>
-        <w:rPr>
-          <w:rFonts w:ascii="Consolas" w:hAnsi="Consolas"/>
-          <w:color w:val="D4D4D4"/>
-          <w:sz w:val="21"/>
-          <w:szCs w:val="21"/>
-        </w:rPr>
-      </w:pPr>
-      <w:r>
-        <w:rPr>
-          <w:rFonts w:ascii="Consolas" w:hAnsi="Consolas"/>
-          <w:color w:val="D4D4D4"/>
-          <w:sz w:val="21"/>
-          <w:szCs w:val="21"/>
-        </w:rPr>
-        <w:t xml:space="preserve">    destination: </w:t>
-      </w:r>
-      <w:proofErr w:type="spellStart"/>
-      <w:r>
-        <w:rPr>
-          <w:rFonts w:ascii="Consolas" w:hAnsi="Consolas"/>
-          <w:color w:val="569CD6"/>
-          <w:sz w:val="21"/>
-          <w:szCs w:val="21"/>
-        </w:rPr>
-        <w:t>bigint</w:t>
-      </w:r>
-      <w:proofErr w:type="spellEnd"/>
-      <w:r>
-        <w:rPr>
-          <w:rFonts w:ascii="Consolas" w:hAnsi="Consolas"/>
-          <w:color w:val="D4D4D4"/>
-          <w:sz w:val="21"/>
-          <w:szCs w:val="21"/>
-        </w:rPr>
-        <w:t xml:space="preserve"> (</w:t>
-      </w:r>
-      <w:r>
-        <w:rPr>
-          <w:rFonts w:ascii="Consolas" w:hAnsi="Consolas"/>
-          <w:color w:val="B5CEA8"/>
-          <w:sz w:val="21"/>
-          <w:szCs w:val="21"/>
-        </w:rPr>
-        <w:t>16</w:t>
-      </w:r>
-      <w:r>
-        <w:rPr>
-          <w:rFonts w:ascii="Consolas" w:hAnsi="Consolas"/>
-          <w:color w:val="D4D4D4"/>
-          <w:sz w:val="21"/>
-          <w:szCs w:val="21"/>
-        </w:rPr>
-        <w:t>-</w:t>
-      </w:r>
-      <w:r>
-        <w:rPr>
-          <w:rFonts w:ascii="Consolas" w:hAnsi="Consolas"/>
-          <w:color w:val="B5CEA8"/>
-          <w:sz w:val="21"/>
-          <w:szCs w:val="21"/>
-        </w:rPr>
-        <w:t>19</w:t>
-      </w:r>
-      <w:r>
-        <w:rPr>
-          <w:rFonts w:ascii="Consolas" w:hAnsi="Consolas"/>
-          <w:color w:val="D4D4D4"/>
-          <w:sz w:val="21"/>
-          <w:szCs w:val="21"/>
-        </w:rPr>
-        <w:t xml:space="preserve"> digit),</w:t>
-      </w:r>
-    </w:p>
-    <w:p>
-      <w:pPr>
-        <w:shd w:val="clear" w:color="auto" w:fill="1E1E1E"/>
-        <w:spacing w:line="285" w:lineRule="atLeast"/>
-        <w:rPr>
-          <w:rFonts w:ascii="Consolas" w:hAnsi="Consolas"/>
-          <w:color w:val="D4D4D4"/>
-          <w:sz w:val="21"/>
-          <w:szCs w:val="21"/>
-        </w:rPr>
-      </w:pPr>
-      <w:r>
-        <w:rPr>
-          <w:rFonts w:ascii="Consolas" w:hAnsi="Consolas"/>
-          <w:color w:val="D4D4D4"/>
-          <w:sz w:val="21"/>
-          <w:szCs w:val="21"/>
-        </w:rPr>
-        <w:t xml:space="preserve">    </w:t>
-      </w:r>
-      <w:r>
-        <w:rPr>
-          <w:rFonts w:ascii="Consolas" w:hAnsi="Consolas"/>
-          <w:color w:val="569CD6"/>
-          <w:sz w:val="21"/>
-          <w:szCs w:val="21"/>
-        </w:rPr>
-        <w:t>date</w:t>
-      </w:r>
-      <w:r>
-        <w:rPr>
-          <w:rFonts w:ascii="Consolas" w:hAnsi="Consolas"/>
-          <w:color w:val="D4D4D4"/>
-          <w:sz w:val="21"/>
-          <w:szCs w:val="21"/>
-        </w:rPr>
-        <w:t xml:space="preserve">: </w:t>
-      </w:r>
-      <w:r>
-        <w:rPr>
-          <w:rFonts w:ascii="Consolas" w:hAnsi="Consolas"/>
-          <w:color w:val="569CD6"/>
-          <w:sz w:val="21"/>
-          <w:szCs w:val="21"/>
-        </w:rPr>
-        <w:t>DATE</w:t>
-      </w:r>
-      <w:r>
-        <w:rPr>
-          <w:rFonts w:ascii="Consolas" w:hAnsi="Consolas"/>
-          <w:color w:val="D4D4D4"/>
-          <w:sz w:val="21"/>
-          <w:szCs w:val="21"/>
-        </w:rPr>
-        <w:t>,</w:t>
-      </w:r>
-    </w:p>
-    <w:p>
-      <w:pPr>
-        <w:shd w:val="clear" w:color="auto" w:fill="1E1E1E"/>
-        <w:spacing w:line="285" w:lineRule="atLeast"/>
-        <w:rPr>
-          <w:rFonts w:ascii="Consolas" w:hAnsi="Consolas"/>
-          <w:color w:val="D4D4D4"/>
-          <w:sz w:val="21"/>
-          <w:szCs w:val="21"/>
-        </w:rPr>
-      </w:pPr>
-      <w:r>
-        <w:rPr>
-          <w:rFonts w:ascii="Consolas" w:hAnsi="Consolas"/>
-          <w:color w:val="D4D4D4"/>
-          <w:sz w:val="21"/>
-          <w:szCs w:val="21"/>
-        </w:rPr>
-        <w:t xml:space="preserve">    </w:t>
-      </w:r>
-      <w:r>
-        <w:rPr>
-          <w:rFonts w:ascii="Consolas" w:hAnsi="Consolas"/>
-          <w:color w:val="569CD6"/>
-          <w:sz w:val="21"/>
-          <w:szCs w:val="21"/>
-        </w:rPr>
-        <w:t>description</w:t>
-      </w:r>
-      <w:r>
-        <w:rPr>
-          <w:rFonts w:ascii="Consolas" w:hAnsi="Consolas"/>
-          <w:color w:val="D4D4D4"/>
-          <w:sz w:val="21"/>
-          <w:szCs w:val="21"/>
-        </w:rPr>
-        <w:t xml:space="preserve">: </w:t>
-      </w:r>
-      <w:r>
-        <w:rPr>
-          <w:rFonts w:ascii="Consolas" w:hAnsi="Consolas"/>
-          <w:color w:val="569CD6"/>
-          <w:sz w:val="21"/>
-          <w:szCs w:val="21"/>
-        </w:rPr>
-        <w:t>TEXT</w:t>
-      </w:r>
-      <w:r>
-        <w:rPr>
-          <w:rFonts w:ascii="Consolas" w:hAnsi="Consolas"/>
-          <w:color w:val="D4D4D4"/>
-          <w:sz w:val="21"/>
-          <w:szCs w:val="21"/>
-        </w:rPr>
-        <w:t>,</w:t>
-      </w:r>
-    </w:p>
-    <w:p>
-      <w:pPr>
-        <w:shd w:val="clear" w:color="auto" w:fill="1E1E1E"/>
-        <w:spacing w:line="285" w:lineRule="atLeast"/>
-        <w:rPr>
-          <w:rFonts w:ascii="Consolas" w:hAnsi="Consolas"/>
-          <w:color w:val="D4D4D4"/>
-          <w:sz w:val="21"/>
-          <w:szCs w:val="21"/>
-        </w:rPr>
-      </w:pPr>
-      <w:r>
-        <w:rPr>
-          <w:rFonts w:ascii="Consolas" w:hAnsi="Consolas"/>
-          <w:color w:val="D4D4D4"/>
-          <w:sz w:val="21"/>
-          <w:szCs w:val="21"/>
-        </w:rPr>
-        <w:t xml:space="preserve">    </w:t>
-      </w:r>
-      <w:proofErr w:type="spellStart"/>
-      <w:r>
-        <w:rPr>
-          <w:rFonts w:ascii="Consolas" w:hAnsi="Consolas"/>
-          <w:color w:val="D4D4D4"/>
-          <w:sz w:val="21"/>
-          <w:szCs w:val="21"/>
-        </w:rPr>
-        <w:t>trackingId</w:t>
-      </w:r>
-      <w:proofErr w:type="spellEnd"/>
-      <w:r>
-        <w:rPr>
-          <w:rFonts w:ascii="Consolas" w:hAnsi="Consolas"/>
-          <w:color w:val="D4D4D4"/>
-          <w:sz w:val="21"/>
-          <w:szCs w:val="21"/>
-        </w:rPr>
-        <w:t xml:space="preserve">: </w:t>
-      </w:r>
-      <w:r>
-        <w:rPr>
-          <w:rFonts w:ascii="Consolas" w:hAnsi="Consolas"/>
-          <w:color w:val="569CD6"/>
-          <w:sz w:val="21"/>
-          <w:szCs w:val="21"/>
-        </w:rPr>
-        <w:t>INT</w:t>
-      </w:r>
-    </w:p>
-    <w:p>
-      <w:pPr>
-        <w:shd w:val="clear" w:color="auto" w:fill="1E1E1E"/>
-        <w:spacing w:line="285" w:lineRule="atLeast"/>
-        <w:rPr>
-          <w:rFonts w:ascii="Consolas" w:hAnsi="Consolas"/>
-          <w:color w:val="D4D4D4"/>
-          <w:sz w:val="21"/>
-          <w:szCs w:val="21"/>
-        </w:rPr>
-      </w:pPr>
-      <w:r>
-        <w:rPr>
-          <w:rFonts w:ascii="Consolas" w:hAnsi="Consolas"/>
-          <w:color w:val="D4D4D4"/>
-          <w:sz w:val="21"/>
-          <w:szCs w:val="21"/>
-        </w:rPr>
-        <w:t>    amount: NUMRIC,</w:t>
-      </w:r>
-    </w:p>
-    <w:p>
-      <w:pPr>
-        <w:shd w:val="clear" w:color="auto" w:fill="1E1E1E"/>
-        <w:spacing w:line="285" w:lineRule="atLeast"/>
-        <w:rPr>
-          <w:rFonts w:ascii="Consolas" w:hAnsi="Consolas"/>
-          <w:color w:val="D4D4D4"/>
-          <w:sz w:val="21"/>
-          <w:szCs w:val="21"/>
-        </w:rPr>
-      </w:pPr>
-      <w:r>
-        <w:rPr>
-          <w:rFonts w:ascii="Consolas" w:hAnsi="Consolas"/>
-          <w:color w:val="D4D4D4"/>
-          <w:sz w:val="21"/>
-          <w:szCs w:val="21"/>
-        </w:rPr>
-        <w:t xml:space="preserve">    </w:t>
-      </w:r>
-      <w:proofErr w:type="spellStart"/>
-      <w:r>
-        <w:rPr>
-          <w:rFonts w:ascii="Consolas" w:hAnsi="Consolas"/>
-          <w:color w:val="D4D4D4"/>
-          <w:sz w:val="21"/>
-          <w:szCs w:val="21"/>
-        </w:rPr>
-        <w:t>trackingId</w:t>
-      </w:r>
-      <w:proofErr w:type="spellEnd"/>
-      <w:r>
-        <w:rPr>
-          <w:rFonts w:ascii="Consolas" w:hAnsi="Consolas"/>
-          <w:color w:val="D4D4D4"/>
-          <w:sz w:val="21"/>
-          <w:szCs w:val="21"/>
-        </w:rPr>
-        <w:t>: NUMRIC</w:t>
-      </w:r>
-    </w:p>
-    <w:p>
-      <w:pPr>
-        <w:shd w:val="clear" w:color="auto" w:fill="1E1E1E"/>
-        <w:spacing w:line="285" w:lineRule="atLeast"/>
-        <w:rPr>
-          <w:rFonts w:ascii="Consolas" w:hAnsi="Consolas"/>
-          <w:color w:val="D4D4D4"/>
-          <w:sz w:val="21"/>
-          <w:szCs w:val="21"/>
-        </w:rPr>
-      </w:pPr>
-      <w:r>
-        <w:rPr>
-          <w:rFonts w:ascii="Consolas" w:hAnsi="Consolas"/>
-          <w:color w:val="D4D4D4"/>
-          <w:sz w:val="21"/>
-          <w:szCs w:val="21"/>
-        </w:rPr>
-        <w:t>)</w:t>
-      </w:r>
-    </w:p>
-    <w:p>
-      <w:pPr>
-        <w:shd w:val="clear" w:color="auto" w:fill="1E1E1E"/>
-        <w:spacing w:after="240" w:line="285" w:lineRule="atLeast"/>
-        <w:rPr>
-          <w:rFonts w:ascii="Consolas" w:hAnsi="Consolas"/>
-          <w:color w:val="D4D4D4"/>
-          <w:sz w:val="21"/>
-          <w:szCs w:val="21"/>
-        </w:rPr>
-      </w:pPr>
-    </w:p>
-    <w:p>
-      <w:pPr>
-        <w:shd w:val="clear" w:color="auto" w:fill="1E1E1E"/>
-        <w:spacing w:line="285" w:lineRule="atLeast"/>
-        <w:rPr>
-          <w:rFonts w:ascii="Consolas" w:hAnsi="Consolas"/>
-          <w:color w:val="D4D4D4"/>
-          <w:sz w:val="21"/>
-          <w:szCs w:val="21"/>
-        </w:rPr>
-      </w:pPr>
-      <w:r>
-        <w:rPr>
-          <w:rFonts w:ascii="Consolas" w:hAnsi="Consolas"/>
-          <w:color w:val="569CD6"/>
-          <w:sz w:val="21"/>
-          <w:szCs w:val="21"/>
-        </w:rPr>
-        <w:t>CREATE</w:t>
-      </w:r>
-      <w:r>
-        <w:rPr>
-          <w:rFonts w:ascii="Consolas" w:hAnsi="Consolas"/>
-          <w:color w:val="D4D4D4"/>
-          <w:sz w:val="21"/>
-          <w:szCs w:val="21"/>
-        </w:rPr>
-        <w:t xml:space="preserve"> </w:t>
-      </w:r>
-      <w:r>
-        <w:rPr>
-          <w:rFonts w:ascii="Consolas" w:hAnsi="Consolas"/>
-          <w:color w:val="569CD6"/>
-          <w:sz w:val="21"/>
-          <w:szCs w:val="21"/>
-        </w:rPr>
-        <w:t>TABLE</w:t>
-      </w:r>
-      <w:r>
-        <w:rPr>
-          <w:rFonts w:ascii="Consolas" w:hAnsi="Consolas"/>
-          <w:color w:val="D4D4D4"/>
-          <w:sz w:val="21"/>
-          <w:szCs w:val="21"/>
-        </w:rPr>
-        <w:t xml:space="preserve"> Purchase (</w:t>
-      </w:r>
-    </w:p>
-    <w:p>
-      <w:pPr>
-        <w:shd w:val="clear" w:color="auto" w:fill="1E1E1E"/>
-        <w:spacing w:line="285" w:lineRule="atLeast"/>
-        <w:rPr>
-          <w:rFonts w:ascii="Consolas" w:hAnsi="Consolas"/>
-          <w:color w:val="D4D4D4"/>
-          <w:sz w:val="21"/>
-          <w:szCs w:val="21"/>
-        </w:rPr>
-      </w:pPr>
-      <w:r>
-        <w:rPr>
-          <w:rFonts w:ascii="Consolas" w:hAnsi="Consolas"/>
-          <w:color w:val="D4D4D4"/>
-          <w:sz w:val="21"/>
-          <w:szCs w:val="21"/>
-        </w:rPr>
-        <w:t xml:space="preserve">    </w:t>
-      </w:r>
-      <w:proofErr w:type="spellStart"/>
-      <w:r>
-        <w:rPr>
-          <w:rFonts w:ascii="Consolas" w:hAnsi="Consolas"/>
-          <w:color w:val="D4D4D4"/>
-          <w:sz w:val="21"/>
-          <w:szCs w:val="21"/>
-        </w:rPr>
-        <w:t>transactionId</w:t>
-      </w:r>
-      <w:proofErr w:type="spellEnd"/>
-      <w:r>
-        <w:rPr>
-          <w:rFonts w:ascii="Consolas" w:hAnsi="Consolas"/>
-          <w:color w:val="D4D4D4"/>
-          <w:sz w:val="21"/>
-          <w:szCs w:val="21"/>
-        </w:rPr>
-        <w:t>: NUMRIC</w:t>
-      </w:r>
-    </w:p>
-    <w:p>
-      <w:pPr>
-        <w:shd w:val="clear" w:color="auto" w:fill="1E1E1E"/>
-        <w:spacing w:line="285" w:lineRule="atLeast"/>
-        <w:rPr>
-          <w:rFonts w:ascii="Consolas" w:hAnsi="Consolas"/>
-          <w:color w:val="D4D4D4"/>
-          <w:sz w:val="21"/>
-          <w:szCs w:val="21"/>
-        </w:rPr>
-      </w:pPr>
-      <w:r>
-        <w:rPr>
-          <w:rFonts w:ascii="Consolas" w:hAnsi="Consolas"/>
-          <w:color w:val="D4D4D4"/>
-          <w:sz w:val="21"/>
-          <w:szCs w:val="21"/>
-        </w:rPr>
-        <w:t xml:space="preserve">    </w:t>
-      </w:r>
-      <w:proofErr w:type="spellStart"/>
-      <w:r>
-        <w:rPr>
-          <w:rFonts w:ascii="Consolas" w:hAnsi="Consolas"/>
-          <w:color w:val="D4D4D4"/>
-          <w:sz w:val="21"/>
-          <w:szCs w:val="21"/>
-        </w:rPr>
-        <w:t>storeName</w:t>
-      </w:r>
-      <w:proofErr w:type="spellEnd"/>
-      <w:r>
-        <w:rPr>
-          <w:rFonts w:ascii="Consolas" w:hAnsi="Consolas"/>
-          <w:color w:val="D4D4D4"/>
-          <w:sz w:val="21"/>
-          <w:szCs w:val="21"/>
-        </w:rPr>
-        <w:t xml:space="preserve">: </w:t>
-      </w:r>
-      <w:proofErr w:type="gramStart"/>
-      <w:r>
-        <w:rPr>
-          <w:rFonts w:ascii="Consolas" w:hAnsi="Consolas"/>
-          <w:color w:val="569CD6"/>
-          <w:sz w:val="21"/>
-          <w:szCs w:val="21"/>
-        </w:rPr>
-        <w:t>VARCHAR</w:t>
-      </w:r>
-      <w:r>
-        <w:rPr>
-          <w:rFonts w:ascii="Consolas" w:hAnsi="Consolas"/>
-          <w:color w:val="D4D4D4"/>
-          <w:sz w:val="21"/>
-          <w:szCs w:val="21"/>
-        </w:rPr>
-        <w:t>(</w:t>
-      </w:r>
-      <w:proofErr w:type="gramEnd"/>
-      <w:r>
-        <w:rPr>
-          <w:rFonts w:ascii="Consolas" w:hAnsi="Consolas"/>
-          <w:color w:val="B5CEA8"/>
-          <w:sz w:val="21"/>
-          <w:szCs w:val="21"/>
-        </w:rPr>
-        <w:t>50</w:t>
-      </w:r>
-      <w:r>
-        <w:rPr>
-          <w:rFonts w:ascii="Consolas" w:hAnsi="Consolas"/>
-          <w:color w:val="D4D4D4"/>
-          <w:sz w:val="21"/>
-          <w:szCs w:val="21"/>
-        </w:rPr>
-        <w:t>)</w:t>
-      </w:r>
-    </w:p>
-    <w:p>
-      <w:pPr>
-        <w:shd w:val="clear" w:color="auto" w:fill="1E1E1E"/>
-        <w:spacing w:line="285" w:lineRule="atLeast"/>
-        <w:rPr>
-          <w:rFonts w:ascii="Consolas" w:hAnsi="Consolas"/>
-          <w:color w:val="D4D4D4"/>
-          <w:sz w:val="21"/>
-          <w:szCs w:val="21"/>
-        </w:rPr>
-      </w:pPr>
-      <w:r>
-        <w:rPr>
-          <w:rFonts w:ascii="Consolas" w:hAnsi="Consolas"/>
-          <w:color w:val="D4D4D4"/>
-          <w:sz w:val="21"/>
-          <w:szCs w:val="21"/>
-        </w:rPr>
-        <w:t>)</w:t>
-      </w:r>
-    </w:p>
-    <w:p>
-      <w:pPr>
-        <w:shd w:val="clear" w:color="auto" w:fill="1E1E1E"/>
-        <w:spacing w:after="240" w:line="285" w:lineRule="atLeast"/>
-        <w:rPr>
-          <w:rFonts w:ascii="Consolas" w:hAnsi="Consolas"/>
-          <w:color w:val="D4D4D4"/>
-          <w:sz w:val="21"/>
-          <w:szCs w:val="21"/>
-        </w:rPr>
-      </w:pPr>
-    </w:p>
-    <w:p>
-      <w:pPr>
-        <w:shd w:val="clear" w:color="auto" w:fill="1E1E1E"/>
-        <w:spacing w:line="285" w:lineRule="atLeast"/>
-        <w:rPr>
-          <w:rFonts w:ascii="Consolas" w:hAnsi="Consolas"/>
-          <w:color w:val="D4D4D4"/>
-          <w:sz w:val="21"/>
-          <w:szCs w:val="21"/>
-        </w:rPr>
-      </w:pPr>
-      <w:r>
-        <w:rPr>
-          <w:rFonts w:ascii="Consolas" w:hAnsi="Consolas"/>
-          <w:color w:val="569CD6"/>
-          <w:sz w:val="21"/>
-          <w:szCs w:val="21"/>
-        </w:rPr>
-        <w:t>CREATE</w:t>
-      </w:r>
-      <w:r>
-        <w:rPr>
-          <w:rFonts w:ascii="Consolas" w:hAnsi="Consolas"/>
-          <w:color w:val="D4D4D4"/>
-          <w:sz w:val="21"/>
-          <w:szCs w:val="21"/>
-        </w:rPr>
-        <w:t xml:space="preserve"> </w:t>
-      </w:r>
-      <w:r>
-        <w:rPr>
-          <w:rFonts w:ascii="Consolas" w:hAnsi="Consolas"/>
-          <w:color w:val="569CD6"/>
-          <w:sz w:val="21"/>
-          <w:szCs w:val="21"/>
-        </w:rPr>
-        <w:t>TABLE</w:t>
-      </w:r>
-      <w:r>
-        <w:rPr>
-          <w:rFonts w:ascii="Consolas" w:hAnsi="Consolas"/>
-          <w:color w:val="D4D4D4"/>
-          <w:sz w:val="21"/>
-          <w:szCs w:val="21"/>
-        </w:rPr>
-        <w:t xml:space="preserve"> </w:t>
-      </w:r>
-      <w:proofErr w:type="spellStart"/>
-      <w:r>
-        <w:rPr>
-          <w:rFonts w:ascii="Consolas" w:hAnsi="Consolas"/>
-          <w:color w:val="D4D4D4"/>
-          <w:sz w:val="21"/>
-          <w:szCs w:val="21"/>
-        </w:rPr>
-        <w:t>PayBill</w:t>
-      </w:r>
-      <w:proofErr w:type="spellEnd"/>
-      <w:r>
-        <w:rPr>
-          <w:rFonts w:ascii="Consolas" w:hAnsi="Consolas"/>
-          <w:color w:val="D4D4D4"/>
-          <w:sz w:val="21"/>
-          <w:szCs w:val="21"/>
-        </w:rPr>
-        <w:t xml:space="preserve"> (</w:t>
-      </w:r>
-    </w:p>
-    <w:p>
-      <w:pPr>
-        <w:shd w:val="clear" w:color="auto" w:fill="1E1E1E"/>
-        <w:spacing w:line="285" w:lineRule="atLeast"/>
-        <w:rPr>
-          <w:rFonts w:ascii="Consolas" w:hAnsi="Consolas"/>
-          <w:color w:val="D4D4D4"/>
-          <w:sz w:val="21"/>
-          <w:szCs w:val="21"/>
-        </w:rPr>
-      </w:pPr>
-      <w:r>
-        <w:rPr>
-          <w:rFonts w:ascii="Consolas" w:hAnsi="Consolas"/>
-          <w:color w:val="D4D4D4"/>
-          <w:sz w:val="21"/>
-          <w:szCs w:val="21"/>
-        </w:rPr>
-        <w:t xml:space="preserve">    </w:t>
-      </w:r>
-      <w:proofErr w:type="spellStart"/>
-      <w:r>
-        <w:rPr>
-          <w:rFonts w:ascii="Consolas" w:hAnsi="Consolas"/>
-          <w:color w:val="D4D4D4"/>
-          <w:sz w:val="21"/>
-          <w:szCs w:val="21"/>
-        </w:rPr>
-        <w:t>transactionId</w:t>
-      </w:r>
-      <w:proofErr w:type="spellEnd"/>
-      <w:r>
-        <w:rPr>
-          <w:rFonts w:ascii="Consolas" w:hAnsi="Consolas"/>
-          <w:color w:val="D4D4D4"/>
-          <w:sz w:val="21"/>
-          <w:szCs w:val="21"/>
-        </w:rPr>
-        <w:t>: NUMRIC</w:t>
-      </w:r>
-    </w:p>
-    <w:p>
-      <w:pPr>
-        <w:shd w:val="clear" w:color="auto" w:fill="1E1E1E"/>
-        <w:spacing w:line="285" w:lineRule="atLeast"/>
-        <w:rPr>
-          <w:rFonts w:ascii="Consolas" w:hAnsi="Consolas"/>
-          <w:color w:val="D4D4D4"/>
-          <w:sz w:val="21"/>
-          <w:szCs w:val="21"/>
-        </w:rPr>
-      </w:pPr>
-      <w:r>
-        <w:rPr>
-          <w:rFonts w:ascii="Consolas" w:hAnsi="Consolas"/>
-          <w:color w:val="D4D4D4"/>
-          <w:sz w:val="21"/>
-          <w:szCs w:val="21"/>
-        </w:rPr>
-        <w:t xml:space="preserve">    </w:t>
-      </w:r>
-      <w:proofErr w:type="spellStart"/>
-      <w:r>
-        <w:rPr>
-          <w:rFonts w:ascii="Consolas" w:hAnsi="Consolas"/>
-          <w:color w:val="D4D4D4"/>
-          <w:sz w:val="21"/>
-          <w:szCs w:val="21"/>
-        </w:rPr>
-        <w:t>billId</w:t>
-      </w:r>
-      <w:proofErr w:type="spellEnd"/>
-      <w:r>
-        <w:rPr>
-          <w:rFonts w:ascii="Consolas" w:hAnsi="Consolas"/>
-          <w:color w:val="D4D4D4"/>
-          <w:sz w:val="21"/>
-          <w:szCs w:val="21"/>
-        </w:rPr>
-        <w:t>: NUMRIC</w:t>
-      </w:r>
-    </w:p>
-    <w:p>
-      <w:pPr>
-        <w:shd w:val="clear" w:color="auto" w:fill="1E1E1E"/>
-        <w:spacing w:line="285" w:lineRule="atLeast"/>
-        <w:rPr>
-          <w:rFonts w:ascii="Consolas" w:hAnsi="Consolas"/>
-          <w:color w:val="D4D4D4"/>
-          <w:sz w:val="21"/>
-          <w:szCs w:val="21"/>
-        </w:rPr>
-      </w:pPr>
-      <w:r>
-        <w:rPr>
-          <w:rFonts w:ascii="Consolas" w:hAnsi="Consolas"/>
-          <w:color w:val="D4D4D4"/>
-          <w:sz w:val="21"/>
-          <w:szCs w:val="21"/>
-        </w:rPr>
-        <w:t xml:space="preserve">    </w:t>
-      </w:r>
-      <w:proofErr w:type="spellStart"/>
-      <w:r>
-        <w:rPr>
-          <w:rFonts w:ascii="Consolas" w:hAnsi="Consolas"/>
-          <w:color w:val="D4D4D4"/>
-          <w:sz w:val="21"/>
-          <w:szCs w:val="21"/>
-        </w:rPr>
-        <w:t>paymentId</w:t>
-      </w:r>
-      <w:proofErr w:type="spellEnd"/>
-      <w:r>
-        <w:rPr>
-          <w:rFonts w:ascii="Consolas" w:hAnsi="Consolas"/>
-          <w:color w:val="D4D4D4"/>
-          <w:sz w:val="21"/>
-          <w:szCs w:val="21"/>
-        </w:rPr>
-        <w:t>: NUMRIC</w:t>
-      </w:r>
-    </w:p>
-    <w:p>
-      <w:pPr>
-        <w:shd w:val="clear" w:color="auto" w:fill="1E1E1E"/>
-        <w:spacing w:line="285" w:lineRule="atLeast"/>
-        <w:rPr>
-          <w:rFonts w:ascii="Consolas" w:hAnsi="Consolas"/>
-          <w:color w:val="D4D4D4"/>
-          <w:sz w:val="21"/>
-          <w:szCs w:val="21"/>
-        </w:rPr>
-      </w:pPr>
-      <w:r>
-        <w:rPr>
-          <w:rFonts w:ascii="Consolas" w:hAnsi="Consolas"/>
-          <w:color w:val="D4D4D4"/>
-          <w:sz w:val="21"/>
-          <w:szCs w:val="21"/>
-        </w:rPr>
-        <w:t>)</w:t>
-      </w:r>
-    </w:p>
-    <w:p>
-      <w:pPr>
-        <w:shd w:val="clear" w:color="auto" w:fill="1E1E1E"/>
-        <w:spacing w:line="285" w:lineRule="atLeast"/>
-        <w:rPr>
-          <w:rFonts w:ascii="Consolas" w:hAnsi="Consolas"/>
-          <w:color w:val="D4D4D4"/>
-          <w:sz w:val="21"/>
-          <w:szCs w:val="21"/>
-        </w:rPr>
-      </w:pPr>
-    </w:p>
-    <w:p>
-      <w:pPr>
-        <w:shd w:val="clear" w:color="auto" w:fill="1E1E1E"/>
-        <w:spacing w:line="285" w:lineRule="atLeast"/>
-        <w:rPr>
-          <w:rFonts w:ascii="Consolas" w:hAnsi="Consolas"/>
-          <w:color w:val="D4D4D4"/>
-          <w:sz w:val="21"/>
-          <w:szCs w:val="21"/>
-        </w:rPr>
-      </w:pPr>
-      <w:r>
-        <w:rPr>
-          <w:rFonts w:ascii="Consolas" w:hAnsi="Consolas"/>
-          <w:color w:val="569CD6"/>
-          <w:sz w:val="21"/>
-          <w:szCs w:val="21"/>
-        </w:rPr>
-        <w:t>CREATE</w:t>
-      </w:r>
-      <w:r>
-        <w:rPr>
-          <w:rFonts w:ascii="Consolas" w:hAnsi="Consolas"/>
-          <w:color w:val="D4D4D4"/>
-          <w:sz w:val="21"/>
-          <w:szCs w:val="21"/>
-        </w:rPr>
-        <w:t xml:space="preserve"> </w:t>
-      </w:r>
-      <w:r>
-        <w:rPr>
-          <w:rFonts w:ascii="Consolas" w:hAnsi="Consolas"/>
-          <w:color w:val="569CD6"/>
-          <w:sz w:val="21"/>
-          <w:szCs w:val="21"/>
-        </w:rPr>
-        <w:t>TABLE</w:t>
-      </w:r>
-      <w:r>
-        <w:rPr>
-          <w:rFonts w:ascii="Consolas" w:hAnsi="Consolas"/>
-          <w:color w:val="D4D4D4"/>
-          <w:sz w:val="21"/>
-          <w:szCs w:val="21"/>
-        </w:rPr>
-        <w:t xml:space="preserve"> </w:t>
-      </w:r>
-      <w:proofErr w:type="spellStart"/>
-      <w:r>
-        <w:rPr>
-          <w:rFonts w:ascii="Consolas" w:hAnsi="Consolas"/>
-          <w:color w:val="D4D4D4"/>
-          <w:sz w:val="21"/>
-          <w:szCs w:val="21"/>
-        </w:rPr>
-        <w:t>WireTransfer</w:t>
-      </w:r>
-      <w:proofErr w:type="spellEnd"/>
-      <w:r>
-        <w:rPr>
-          <w:rFonts w:ascii="Consolas" w:hAnsi="Consolas"/>
-          <w:color w:val="D4D4D4"/>
-          <w:sz w:val="21"/>
-          <w:szCs w:val="21"/>
-        </w:rPr>
-        <w:t xml:space="preserve"> (</w:t>
-      </w:r>
-    </w:p>
-    <w:p>
-      <w:pPr>
-        <w:shd w:val="clear" w:color="auto" w:fill="1E1E1E"/>
-        <w:spacing w:line="285" w:lineRule="atLeast"/>
-        <w:rPr>
-          <w:rFonts w:ascii="Consolas" w:hAnsi="Consolas"/>
-          <w:color w:val="D4D4D4"/>
-          <w:sz w:val="21"/>
-          <w:szCs w:val="21"/>
-        </w:rPr>
-      </w:pPr>
-      <w:r>
-        <w:rPr>
-          <w:rFonts w:ascii="Consolas" w:hAnsi="Consolas"/>
-          <w:color w:val="D4D4D4"/>
-          <w:sz w:val="21"/>
-          <w:szCs w:val="21"/>
-        </w:rPr>
-        <w:t xml:space="preserve">    </w:t>
-      </w:r>
-      <w:proofErr w:type="spellStart"/>
-      <w:r>
-        <w:rPr>
-          <w:rFonts w:ascii="Consolas" w:hAnsi="Consolas"/>
-          <w:color w:val="D4D4D4"/>
-          <w:sz w:val="21"/>
-          <w:szCs w:val="21"/>
-        </w:rPr>
-        <w:t>transactionId</w:t>
-      </w:r>
-      <w:proofErr w:type="spellEnd"/>
-      <w:r>
-        <w:rPr>
-          <w:rFonts w:ascii="Consolas" w:hAnsi="Consolas"/>
-          <w:color w:val="D4D4D4"/>
-          <w:sz w:val="21"/>
-          <w:szCs w:val="21"/>
-        </w:rPr>
-        <w:t>: NUMRIC</w:t>
-      </w:r>
-    </w:p>
-    <w:p>
-      <w:pPr>
-        <w:shd w:val="clear" w:color="auto" w:fill="1E1E1E"/>
-        <w:spacing w:line="285" w:lineRule="atLeast"/>
-        <w:rPr>
-          <w:rFonts w:ascii="Consolas" w:hAnsi="Consolas"/>
-          <w:color w:val="D4D4D4"/>
-          <w:sz w:val="21"/>
-          <w:szCs w:val="21"/>
-        </w:rPr>
-      </w:pPr>
-      <w:r>
-        <w:rPr>
-          <w:rFonts w:ascii="Consolas" w:hAnsi="Consolas"/>
-          <w:color w:val="D4D4D4"/>
-          <w:sz w:val="21"/>
-          <w:szCs w:val="21"/>
-        </w:rPr>
-        <w:t>)</w:t>
-      </w:r>
-    </w:p>
-    <w:p>
-      <w:pPr>
-        <w:shd w:val="clear" w:color="auto" w:fill="1E1E1E"/>
-        <w:spacing w:line="285" w:lineRule="atLeast"/>
-        <w:rPr>
-          <w:rFonts w:ascii="Consolas" w:hAnsi="Consolas"/>
-          <w:color w:val="D4D4D4"/>
-          <w:sz w:val="21"/>
-          <w:szCs w:val="21"/>
-        </w:rPr>
-      </w:pPr>
-    </w:p>
-    <w:p>
-      <w:pPr>
-        <w:shd w:val="clear" w:color="auto" w:fill="1E1E1E"/>
-        <w:spacing w:line="285" w:lineRule="atLeast"/>
-        <w:rPr>
-          <w:rFonts w:ascii="Consolas" w:hAnsi="Consolas"/>
-          <w:color w:val="D4D4D4"/>
-          <w:sz w:val="21"/>
-          <w:szCs w:val="21"/>
-        </w:rPr>
-      </w:pPr>
-      <w:r>
-        <w:rPr>
-          <w:rFonts w:ascii="Consolas" w:hAnsi="Consolas"/>
-          <w:color w:val="569CD6"/>
-          <w:sz w:val="21"/>
-          <w:szCs w:val="21"/>
-        </w:rPr>
-        <w:t>CREATE</w:t>
-      </w:r>
-      <w:r>
-        <w:rPr>
-          <w:rFonts w:ascii="Consolas" w:hAnsi="Consolas"/>
-          <w:color w:val="D4D4D4"/>
-          <w:sz w:val="21"/>
-          <w:szCs w:val="21"/>
-        </w:rPr>
-        <w:t xml:space="preserve"> </w:t>
-      </w:r>
-      <w:r>
-        <w:rPr>
-          <w:rFonts w:ascii="Consolas" w:hAnsi="Consolas"/>
-          <w:color w:val="569CD6"/>
-          <w:sz w:val="21"/>
-          <w:szCs w:val="21"/>
-        </w:rPr>
-        <w:t>TABLE</w:t>
-      </w:r>
-      <w:r>
-        <w:rPr>
-          <w:rFonts w:ascii="Consolas" w:hAnsi="Consolas"/>
-          <w:color w:val="D4D4D4"/>
-          <w:sz w:val="21"/>
-          <w:szCs w:val="21"/>
-        </w:rPr>
-        <w:t xml:space="preserve"> Deposit (</w:t>
-      </w:r>
-    </w:p>
-    <w:p>
-      <w:pPr>
-        <w:shd w:val="clear" w:color="auto" w:fill="1E1E1E"/>
-        <w:spacing w:line="285" w:lineRule="atLeast"/>
-        <w:rPr>
-          <w:rFonts w:ascii="Consolas" w:hAnsi="Consolas"/>
-          <w:color w:val="D4D4D4"/>
-          <w:sz w:val="21"/>
-          <w:szCs w:val="21"/>
-        </w:rPr>
-      </w:pPr>
-      <w:r>
-        <w:rPr>
-          <w:rFonts w:ascii="Consolas" w:hAnsi="Consolas"/>
-          <w:color w:val="D4D4D4"/>
-          <w:sz w:val="21"/>
-          <w:szCs w:val="21"/>
-        </w:rPr>
-        <w:t xml:space="preserve">    </w:t>
-      </w:r>
-      <w:proofErr w:type="spellStart"/>
-      <w:r>
-        <w:rPr>
-          <w:rFonts w:ascii="Consolas" w:hAnsi="Consolas"/>
-          <w:color w:val="D4D4D4"/>
-          <w:sz w:val="21"/>
-          <w:szCs w:val="21"/>
-        </w:rPr>
-        <w:t>transactionId</w:t>
-      </w:r>
-      <w:proofErr w:type="spellEnd"/>
-      <w:r>
-        <w:rPr>
-          <w:rFonts w:ascii="Consolas" w:hAnsi="Consolas"/>
-          <w:color w:val="D4D4D4"/>
-          <w:sz w:val="21"/>
-          <w:szCs w:val="21"/>
-        </w:rPr>
-        <w:t>: NUMRIC</w:t>
-      </w:r>
-    </w:p>
-    <w:p>
-      <w:pPr>
-        <w:shd w:val="clear" w:color="auto" w:fill="1E1E1E"/>
-        <w:spacing w:line="285" w:lineRule="atLeast"/>
-        <w:rPr>
-          <w:rFonts w:ascii="Consolas" w:hAnsi="Consolas"/>
-          <w:color w:val="D4D4D4"/>
-          <w:sz w:val="21"/>
-          <w:szCs w:val="21"/>
-        </w:rPr>
-      </w:pPr>
-      <w:r>
-        <w:rPr>
-          <w:rFonts w:ascii="Consolas" w:hAnsi="Consolas"/>
-          <w:color w:val="D4D4D4"/>
-          <w:sz w:val="21"/>
-          <w:szCs w:val="21"/>
-        </w:rPr>
-        <w:t>)</w:t>
-      </w:r>
-    </w:p>
-    <w:p>
-      <w:pPr>
-        <w:shd w:val="clear" w:color="auto" w:fill="1E1E1E"/>
-        <w:spacing w:line="285" w:lineRule="atLeast"/>
-        <w:rPr>
-          <w:rFonts w:ascii="Consolas" w:hAnsi="Consolas"/>
-          <w:color w:val="D4D4D4"/>
-          <w:sz w:val="21"/>
-          <w:szCs w:val="21"/>
-        </w:rPr>
-      </w:pPr>
-    </w:p>
-    <w:p>
-      <w:pPr>
-        <w:shd w:val="clear" w:color="auto" w:fill="1E1E1E"/>
-        <w:spacing w:line="285" w:lineRule="atLeast"/>
-        <w:rPr>
-          <w:rFonts w:ascii="Consolas" w:hAnsi="Consolas"/>
-          <w:color w:val="D4D4D4"/>
-          <w:sz w:val="21"/>
-          <w:szCs w:val="21"/>
-        </w:rPr>
-      </w:pPr>
-      <w:r>
-        <w:rPr>
-          <w:rFonts w:ascii="Consolas" w:hAnsi="Consolas"/>
-          <w:color w:val="569CD6"/>
-          <w:sz w:val="21"/>
-          <w:szCs w:val="21"/>
-        </w:rPr>
-        <w:t>CREATE</w:t>
-      </w:r>
-      <w:r>
-        <w:rPr>
-          <w:rFonts w:ascii="Consolas" w:hAnsi="Consolas"/>
-          <w:color w:val="D4D4D4"/>
-          <w:sz w:val="21"/>
-          <w:szCs w:val="21"/>
-        </w:rPr>
-        <w:t xml:space="preserve"> </w:t>
-      </w:r>
-      <w:r>
-        <w:rPr>
-          <w:rFonts w:ascii="Consolas" w:hAnsi="Consolas"/>
-          <w:color w:val="569CD6"/>
-          <w:sz w:val="21"/>
-          <w:szCs w:val="21"/>
-        </w:rPr>
-        <w:t>TABLE</w:t>
-      </w:r>
-      <w:r>
-        <w:rPr>
-          <w:rFonts w:ascii="Consolas" w:hAnsi="Consolas"/>
-          <w:color w:val="D4D4D4"/>
-          <w:sz w:val="21"/>
-          <w:szCs w:val="21"/>
-        </w:rPr>
-        <w:t xml:space="preserve"> Withdraw (</w:t>
-      </w:r>
-    </w:p>
-    <w:p>
-      <w:pPr>
-        <w:shd w:val="clear" w:color="auto" w:fill="1E1E1E"/>
-        <w:spacing w:line="285" w:lineRule="atLeast"/>
-        <w:rPr>
-          <w:rFonts w:ascii="Consolas" w:hAnsi="Consolas"/>
-          <w:color w:val="D4D4D4"/>
-          <w:sz w:val="21"/>
-          <w:szCs w:val="21"/>
-        </w:rPr>
-      </w:pPr>
-      <w:r>
-        <w:rPr>
-          <w:rFonts w:ascii="Consolas" w:hAnsi="Consolas"/>
-          <w:color w:val="D4D4D4"/>
-          <w:sz w:val="21"/>
-          <w:szCs w:val="21"/>
-        </w:rPr>
-        <w:t xml:space="preserve">    </w:t>
-      </w:r>
-      <w:proofErr w:type="spellStart"/>
-      <w:r>
-        <w:rPr>
-          <w:rFonts w:ascii="Consolas" w:hAnsi="Consolas"/>
-          <w:color w:val="D4D4D4"/>
-          <w:sz w:val="21"/>
-          <w:szCs w:val="21"/>
-        </w:rPr>
-        <w:t>transactionId</w:t>
-      </w:r>
-      <w:proofErr w:type="spellEnd"/>
-      <w:r>
-        <w:rPr>
-          <w:rFonts w:ascii="Consolas" w:hAnsi="Consolas"/>
-          <w:color w:val="D4D4D4"/>
-          <w:sz w:val="21"/>
-          <w:szCs w:val="21"/>
-        </w:rPr>
-        <w:t>: NUMRIC</w:t>
-      </w:r>
-    </w:p>
-    <w:p>
-      <w:pPr>
-        <w:shd w:val="clear" w:color="auto" w:fill="1E1E1E"/>
-        <w:spacing w:line="285" w:lineRule="atLeast"/>
-        <w:rPr>
-          <w:rFonts w:ascii="Consolas" w:hAnsi="Consolas"/>
-          <w:color w:val="D4D4D4"/>
-          <w:sz w:val="21"/>
-          <w:szCs w:val="21"/>
-        </w:rPr>
-      </w:pPr>
-      <w:r>
-        <w:rPr>
-          <w:rFonts w:ascii="Consolas" w:hAnsi="Consolas"/>
-          <w:color w:val="D4D4D4"/>
-          <w:sz w:val="21"/>
-          <w:szCs w:val="21"/>
-        </w:rPr>
-        <w:t>)</w:t>
-      </w:r>
-    </w:p>
-    <w:p>
-      <w:pPr>
-        <w:shd w:val="clear" w:color="auto" w:fill="1E1E1E"/>
-        <w:spacing w:after="240" w:line="285" w:lineRule="atLeast"/>
-        <w:rPr>
-          <w:rFonts w:ascii="Consolas" w:hAnsi="Consolas"/>
-          <w:color w:val="D4D4D4"/>
-          <w:sz w:val="21"/>
-          <w:szCs w:val="21"/>
-        </w:rPr>
-      </w:pPr>
-    </w:p>
-    <w:p>
-      <w:pPr>
-        <w:shd w:val="clear" w:color="auto" w:fill="1E1E1E"/>
-        <w:spacing w:line="285" w:lineRule="atLeast"/>
-        <w:rPr>
-          <w:rFonts w:ascii="Consolas" w:hAnsi="Consolas"/>
-          <w:color w:val="D4D4D4"/>
-          <w:sz w:val="21"/>
-          <w:szCs w:val="21"/>
-        </w:rPr>
-      </w:pPr>
-      <w:r>
-        <w:rPr>
-          <w:rFonts w:ascii="Consolas" w:hAnsi="Consolas"/>
-          <w:color w:val="569CD6"/>
-          <w:sz w:val="21"/>
-          <w:szCs w:val="21"/>
-        </w:rPr>
-        <w:t>CREATE</w:t>
-      </w:r>
-      <w:r>
-        <w:rPr>
-          <w:rFonts w:ascii="Consolas" w:hAnsi="Consolas"/>
-          <w:color w:val="D4D4D4"/>
-          <w:sz w:val="21"/>
-          <w:szCs w:val="21"/>
-        </w:rPr>
-        <w:t xml:space="preserve"> </w:t>
-      </w:r>
-      <w:r>
-        <w:rPr>
-          <w:rFonts w:ascii="Consolas" w:hAnsi="Consolas"/>
-          <w:color w:val="569CD6"/>
-          <w:sz w:val="21"/>
-          <w:szCs w:val="21"/>
-        </w:rPr>
-        <w:t>TABLE</w:t>
-      </w:r>
-      <w:r>
-        <w:rPr>
-          <w:rFonts w:ascii="Consolas" w:hAnsi="Consolas"/>
-          <w:color w:val="D4D4D4"/>
-          <w:sz w:val="21"/>
-          <w:szCs w:val="21"/>
-        </w:rPr>
-        <w:t xml:space="preserve"> </w:t>
-      </w:r>
-      <w:proofErr w:type="spellStart"/>
-      <w:r>
-        <w:rPr>
-          <w:rFonts w:ascii="Consolas" w:hAnsi="Consolas"/>
-          <w:color w:val="D4D4D4"/>
-          <w:sz w:val="21"/>
-          <w:szCs w:val="21"/>
-        </w:rPr>
-        <w:t>UserRequest</w:t>
-      </w:r>
-      <w:proofErr w:type="spellEnd"/>
-      <w:r>
-        <w:rPr>
-          <w:rFonts w:ascii="Consolas" w:hAnsi="Consolas"/>
-          <w:color w:val="D4D4D4"/>
-          <w:sz w:val="21"/>
-          <w:szCs w:val="21"/>
-        </w:rPr>
-        <w:t xml:space="preserve"> (</w:t>
-      </w:r>
-    </w:p>
-    <w:p>
-      <w:pPr>
-        <w:shd w:val="clear" w:color="auto" w:fill="1E1E1E"/>
-        <w:spacing w:line="285" w:lineRule="atLeast"/>
-        <w:rPr>
-          <w:rFonts w:ascii="Consolas" w:hAnsi="Consolas"/>
-          <w:color w:val="D4D4D4"/>
-          <w:sz w:val="21"/>
-          <w:szCs w:val="21"/>
-        </w:rPr>
-      </w:pPr>
-      <w:r>
-        <w:rPr>
-          <w:rFonts w:ascii="Consolas" w:hAnsi="Consolas"/>
-          <w:color w:val="D4D4D4"/>
-          <w:sz w:val="21"/>
-          <w:szCs w:val="21"/>
-        </w:rPr>
-        <w:t xml:space="preserve">    </w:t>
-      </w:r>
-      <w:proofErr w:type="spellStart"/>
-      <w:r>
-        <w:rPr>
-          <w:rFonts w:ascii="Consolas" w:hAnsi="Consolas"/>
-          <w:color w:val="D4D4D4"/>
-          <w:sz w:val="21"/>
-          <w:szCs w:val="21"/>
-        </w:rPr>
-        <w:t>requestId</w:t>
-      </w:r>
-      <w:proofErr w:type="spellEnd"/>
-      <w:r>
-        <w:rPr>
-          <w:rFonts w:ascii="Consolas" w:hAnsi="Consolas"/>
-          <w:color w:val="D4D4D4"/>
-          <w:sz w:val="21"/>
-          <w:szCs w:val="21"/>
-        </w:rPr>
-        <w:t xml:space="preserve">: </w:t>
-      </w:r>
-      <w:r>
-        <w:rPr>
-          <w:rFonts w:ascii="Consolas" w:hAnsi="Consolas"/>
-          <w:color w:val="569CD6"/>
-          <w:sz w:val="21"/>
-          <w:szCs w:val="21"/>
-        </w:rPr>
-        <w:t>INT</w:t>
-      </w:r>
-      <w:r>
-        <w:rPr>
-          <w:rFonts w:ascii="Consolas" w:hAnsi="Consolas"/>
-          <w:color w:val="D4D4D4"/>
-          <w:sz w:val="21"/>
-          <w:szCs w:val="21"/>
-        </w:rPr>
-        <w:t>,</w:t>
-      </w:r>
-    </w:p>
-    <w:p>
-      <w:pPr>
-        <w:shd w:val="clear" w:color="auto" w:fill="1E1E1E"/>
-        <w:spacing w:line="285" w:lineRule="atLeast"/>
-        <w:rPr>
-          <w:rFonts w:ascii="Consolas" w:hAnsi="Consolas"/>
-          <w:color w:val="D4D4D4"/>
-          <w:sz w:val="21"/>
-          <w:szCs w:val="21"/>
-        </w:rPr>
-      </w:pPr>
-      <w:r>
-        <w:rPr>
-          <w:rFonts w:ascii="Consolas" w:hAnsi="Consolas"/>
-          <w:color w:val="D4D4D4"/>
-          <w:sz w:val="21"/>
-          <w:szCs w:val="21"/>
-        </w:rPr>
-        <w:t xml:space="preserve">    </w:t>
-      </w:r>
-      <w:r>
-        <w:rPr>
-          <w:rFonts w:ascii="Consolas" w:hAnsi="Consolas"/>
-          <w:color w:val="569CD6"/>
-          <w:sz w:val="21"/>
-          <w:szCs w:val="21"/>
-        </w:rPr>
-        <w:t>status</w:t>
-      </w:r>
-      <w:r>
-        <w:rPr>
-          <w:rFonts w:ascii="Consolas" w:hAnsi="Consolas"/>
-          <w:color w:val="D4D4D4"/>
-          <w:sz w:val="21"/>
-          <w:szCs w:val="21"/>
-        </w:rPr>
-        <w:t xml:space="preserve">: </w:t>
-      </w:r>
-      <w:proofErr w:type="gramStart"/>
-      <w:r>
-        <w:rPr>
-          <w:rFonts w:ascii="Consolas" w:hAnsi="Consolas"/>
-          <w:color w:val="569CD6"/>
-          <w:sz w:val="21"/>
-          <w:szCs w:val="21"/>
-        </w:rPr>
-        <w:t>CHAR</w:t>
-      </w:r>
-      <w:r>
-        <w:rPr>
-          <w:rFonts w:ascii="Consolas" w:hAnsi="Consolas"/>
-          <w:color w:val="D4D4D4"/>
-          <w:sz w:val="21"/>
-          <w:szCs w:val="21"/>
-        </w:rPr>
-        <w:t>(</w:t>
-      </w:r>
-      <w:proofErr w:type="gramEnd"/>
-      <w:r>
-        <w:rPr>
-          <w:rFonts w:ascii="Consolas" w:hAnsi="Consolas"/>
-          <w:color w:val="B5CEA8"/>
-          <w:sz w:val="21"/>
-          <w:szCs w:val="21"/>
-        </w:rPr>
-        <w:t>3</w:t>
-      </w:r>
-      <w:r>
-        <w:rPr>
-          <w:rFonts w:ascii="Consolas" w:hAnsi="Consolas"/>
-          <w:color w:val="D4D4D4"/>
-          <w:sz w:val="21"/>
-          <w:szCs w:val="21"/>
-        </w:rPr>
-        <w:t>),</w:t>
-      </w:r>
-    </w:p>
-    <w:p>
-      <w:pPr>
-        <w:shd w:val="clear" w:color="auto" w:fill="1E1E1E"/>
-        <w:spacing w:line="285" w:lineRule="atLeast"/>
-        <w:rPr>
-          <w:rFonts w:ascii="Consolas" w:hAnsi="Consolas"/>
-          <w:color w:val="D4D4D4"/>
-          <w:sz w:val="21"/>
-          <w:szCs w:val="21"/>
-        </w:rPr>
-      </w:pPr>
-      <w:r>
-        <w:rPr>
-          <w:rFonts w:ascii="Consolas" w:hAnsi="Consolas"/>
-          <w:color w:val="D4D4D4"/>
-          <w:sz w:val="21"/>
-          <w:szCs w:val="21"/>
-        </w:rPr>
-        <w:t xml:space="preserve">    </w:t>
-      </w:r>
-      <w:r>
-        <w:rPr>
-          <w:rFonts w:ascii="Consolas" w:hAnsi="Consolas"/>
-          <w:color w:val="569CD6"/>
-          <w:sz w:val="21"/>
-          <w:szCs w:val="21"/>
-        </w:rPr>
-        <w:t>date</w:t>
-      </w:r>
-      <w:r>
-        <w:rPr>
-          <w:rFonts w:ascii="Consolas" w:hAnsi="Consolas"/>
-          <w:color w:val="D4D4D4"/>
-          <w:sz w:val="21"/>
-          <w:szCs w:val="21"/>
-        </w:rPr>
-        <w:t xml:space="preserve">: </w:t>
-      </w:r>
-      <w:r>
-        <w:rPr>
-          <w:rFonts w:ascii="Consolas" w:hAnsi="Consolas"/>
-          <w:color w:val="569CD6"/>
-          <w:sz w:val="21"/>
-          <w:szCs w:val="21"/>
-        </w:rPr>
-        <w:t>DATE</w:t>
-      </w:r>
-      <w:r>
-        <w:rPr>
-          <w:rFonts w:ascii="Consolas" w:hAnsi="Consolas"/>
-          <w:color w:val="D4D4D4"/>
-          <w:sz w:val="21"/>
-          <w:szCs w:val="21"/>
-        </w:rPr>
-        <w:t>,</w:t>
-      </w:r>
-    </w:p>
-    <w:p>
-      <w:pPr>
-        <w:shd w:val="clear" w:color="auto" w:fill="1E1E1E"/>
-        <w:spacing w:line="285" w:lineRule="atLeast"/>
-        <w:rPr>
-          <w:rFonts w:ascii="Consolas" w:hAnsi="Consolas"/>
-          <w:color w:val="D4D4D4"/>
-          <w:sz w:val="21"/>
-          <w:szCs w:val="21"/>
-        </w:rPr>
-      </w:pPr>
-      <w:r>
-        <w:rPr>
-          <w:rFonts w:ascii="Consolas" w:hAnsi="Consolas"/>
-          <w:color w:val="D4D4D4"/>
-          <w:sz w:val="21"/>
-          <w:szCs w:val="21"/>
-        </w:rPr>
-        <w:t xml:space="preserve">    response: </w:t>
-      </w:r>
-      <w:r>
-        <w:rPr>
-          <w:rFonts w:ascii="Consolas" w:hAnsi="Consolas"/>
-          <w:color w:val="569CD6"/>
-          <w:sz w:val="21"/>
-          <w:szCs w:val="21"/>
-        </w:rPr>
-        <w:t>TEXT</w:t>
-      </w:r>
-      <w:r>
-        <w:rPr>
-          <w:rFonts w:ascii="Consolas" w:hAnsi="Consolas"/>
-          <w:color w:val="D4D4D4"/>
-          <w:sz w:val="21"/>
-          <w:szCs w:val="21"/>
-        </w:rPr>
-        <w:t xml:space="preserve">, </w:t>
-      </w:r>
-    </w:p>
-    <w:p>
-      <w:pPr>
-        <w:shd w:val="clear" w:color="auto" w:fill="1E1E1E"/>
-        <w:spacing w:line="285" w:lineRule="atLeast"/>
-        <w:rPr>
-          <w:rFonts w:ascii="Consolas" w:hAnsi="Consolas"/>
-          <w:color w:val="D4D4D4"/>
-          <w:sz w:val="21"/>
-          <w:szCs w:val="21"/>
-        </w:rPr>
-      </w:pPr>
-      <w:r>
-        <w:rPr>
-          <w:rFonts w:ascii="Consolas" w:hAnsi="Consolas"/>
-          <w:color w:val="D4D4D4"/>
-          <w:sz w:val="21"/>
-          <w:szCs w:val="21"/>
-        </w:rPr>
-        <w:t xml:space="preserve">    </w:t>
-      </w:r>
-      <w:r>
-        <w:rPr>
-          <w:rFonts w:ascii="Consolas" w:hAnsi="Consolas"/>
-          <w:color w:val="569CD6"/>
-          <w:sz w:val="21"/>
-          <w:szCs w:val="21"/>
-        </w:rPr>
-        <w:t>description</w:t>
-      </w:r>
-      <w:r>
-        <w:rPr>
-          <w:rFonts w:ascii="Consolas" w:hAnsi="Consolas"/>
-          <w:color w:val="D4D4D4"/>
-          <w:sz w:val="21"/>
-          <w:szCs w:val="21"/>
-        </w:rPr>
-        <w:t xml:space="preserve">: </w:t>
-      </w:r>
-      <w:r>
-        <w:rPr>
-          <w:rFonts w:ascii="Consolas" w:hAnsi="Consolas"/>
-          <w:color w:val="569CD6"/>
-          <w:sz w:val="21"/>
-          <w:szCs w:val="21"/>
-        </w:rPr>
-        <w:t>TEXT</w:t>
-      </w:r>
-    </w:p>
-    <w:p>
-      <w:pPr>
-        <w:shd w:val="clear" w:color="auto" w:fill="1E1E1E"/>
-        <w:spacing w:line="285" w:lineRule="atLeast"/>
-        <w:rPr>
-          <w:rFonts w:ascii="Consolas" w:hAnsi="Consolas"/>
-          <w:color w:val="D4D4D4"/>
-          <w:sz w:val="21"/>
-          <w:szCs w:val="21"/>
-        </w:rPr>
-      </w:pPr>
-      <w:r>
-        <w:rPr>
-          <w:rFonts w:ascii="Consolas" w:hAnsi="Consolas"/>
-          <w:color w:val="D4D4D4"/>
-          <w:sz w:val="21"/>
-          <w:szCs w:val="21"/>
-        </w:rPr>
-        <w:t>)</w:t>
-      </w:r>
-    </w:p>
-    <w:p>
-      <w:pPr>
-        <w:shd w:val="clear" w:color="auto" w:fill="1E1E1E"/>
-        <w:spacing w:line="285" w:lineRule="atLeast"/>
-        <w:rPr>
-          <w:rFonts w:ascii="Consolas" w:hAnsi="Consolas"/>
-          <w:color w:val="D4D4D4"/>
-          <w:sz w:val="21"/>
-          <w:szCs w:val="21"/>
-        </w:rPr>
-      </w:pPr>
-    </w:p>
-    <w:p>
-      <w:pPr>
-        <w:shd w:val="clear" w:color="auto" w:fill="1E1E1E"/>
-        <w:spacing w:line="285" w:lineRule="atLeast"/>
-        <w:rPr>
-          <w:rFonts w:ascii="Consolas" w:hAnsi="Consolas"/>
-          <w:color w:val="D4D4D4"/>
-          <w:sz w:val="21"/>
-          <w:szCs w:val="21"/>
-        </w:rPr>
-      </w:pPr>
-      <w:r>
-        <w:rPr>
-          <w:rFonts w:ascii="Consolas" w:hAnsi="Consolas"/>
-          <w:color w:val="569CD6"/>
-          <w:sz w:val="21"/>
-          <w:szCs w:val="21"/>
-        </w:rPr>
-        <w:t>CREATE</w:t>
-      </w:r>
-      <w:r>
-        <w:rPr>
-          <w:rFonts w:ascii="Consolas" w:hAnsi="Consolas"/>
-          <w:color w:val="D4D4D4"/>
-          <w:sz w:val="21"/>
-          <w:szCs w:val="21"/>
-        </w:rPr>
-        <w:t xml:space="preserve"> </w:t>
-      </w:r>
-      <w:r>
-        <w:rPr>
-          <w:rFonts w:ascii="Consolas" w:hAnsi="Consolas"/>
-          <w:color w:val="569CD6"/>
-          <w:sz w:val="21"/>
-          <w:szCs w:val="21"/>
-        </w:rPr>
-        <w:t>TABLE</w:t>
-      </w:r>
-      <w:r>
-        <w:rPr>
-          <w:rFonts w:ascii="Consolas" w:hAnsi="Consolas"/>
-          <w:color w:val="D4D4D4"/>
-          <w:sz w:val="21"/>
-          <w:szCs w:val="21"/>
-        </w:rPr>
-        <w:t xml:space="preserve"> </w:t>
-      </w:r>
-      <w:proofErr w:type="spellStart"/>
-      <w:r>
-        <w:rPr>
-          <w:rFonts w:ascii="Consolas" w:hAnsi="Consolas"/>
-          <w:color w:val="D4D4D4"/>
-          <w:sz w:val="21"/>
-          <w:szCs w:val="21"/>
-        </w:rPr>
-        <w:t>CreateBankAccountRequest</w:t>
-      </w:r>
-      <w:proofErr w:type="spellEnd"/>
-      <w:r>
-        <w:rPr>
-          <w:rFonts w:ascii="Consolas" w:hAnsi="Consolas"/>
-          <w:color w:val="D4D4D4"/>
-          <w:sz w:val="21"/>
-          <w:szCs w:val="21"/>
-        </w:rPr>
-        <w:t xml:space="preserve"> (</w:t>
-      </w:r>
-    </w:p>
-    <w:p>
-      <w:pPr>
-        <w:shd w:val="clear" w:color="auto" w:fill="1E1E1E"/>
-        <w:spacing w:line="285" w:lineRule="atLeast"/>
-        <w:rPr>
-          <w:rFonts w:ascii="Consolas" w:hAnsi="Consolas"/>
-          <w:color w:val="D4D4D4"/>
-          <w:sz w:val="21"/>
-          <w:szCs w:val="21"/>
-        </w:rPr>
-      </w:pPr>
-      <w:r>
-        <w:rPr>
-          <w:rFonts w:ascii="Consolas" w:hAnsi="Consolas"/>
-          <w:color w:val="D4D4D4"/>
-          <w:sz w:val="21"/>
-          <w:szCs w:val="21"/>
-        </w:rPr>
-        <w:t xml:space="preserve">    </w:t>
-      </w:r>
-      <w:proofErr w:type="spellStart"/>
-      <w:r>
-        <w:rPr>
-          <w:rFonts w:ascii="Consolas" w:hAnsi="Consolas"/>
-          <w:color w:val="D4D4D4"/>
-          <w:sz w:val="21"/>
-          <w:szCs w:val="21"/>
-        </w:rPr>
-        <w:t>requestId</w:t>
-      </w:r>
-      <w:proofErr w:type="spellEnd"/>
-      <w:r>
-        <w:rPr>
-          <w:rFonts w:ascii="Consolas" w:hAnsi="Consolas"/>
-          <w:color w:val="D4D4D4"/>
-          <w:sz w:val="21"/>
-          <w:szCs w:val="21"/>
-        </w:rPr>
-        <w:t xml:space="preserve">: </w:t>
-      </w:r>
-      <w:r>
-        <w:rPr>
-          <w:rFonts w:ascii="Consolas" w:hAnsi="Consolas"/>
-          <w:color w:val="569CD6"/>
-          <w:sz w:val="21"/>
-          <w:szCs w:val="21"/>
-        </w:rPr>
-        <w:t>INT</w:t>
-      </w:r>
-      <w:r>
-        <w:rPr>
-          <w:rFonts w:ascii="Consolas" w:hAnsi="Consolas"/>
-          <w:color w:val="D4D4D4"/>
-          <w:sz w:val="21"/>
-          <w:szCs w:val="21"/>
-        </w:rPr>
-        <w:t>,</w:t>
-      </w:r>
-    </w:p>
-    <w:p>
-      <w:pPr>
-        <w:shd w:val="clear" w:color="auto" w:fill="1E1E1E"/>
-        <w:spacing w:line="285" w:lineRule="atLeast"/>
-        <w:rPr>
-          <w:rFonts w:ascii="Consolas" w:hAnsi="Consolas"/>
-          <w:color w:val="D4D4D4"/>
-          <w:sz w:val="21"/>
-          <w:szCs w:val="21"/>
-        </w:rPr>
-      </w:pPr>
-      <w:r>
-        <w:rPr>
-          <w:rFonts w:ascii="Consolas" w:hAnsi="Consolas"/>
-          <w:color w:val="D4D4D4"/>
-          <w:sz w:val="21"/>
-          <w:szCs w:val="21"/>
-        </w:rPr>
-        <w:t>    username:  </w:t>
-      </w:r>
-      <w:proofErr w:type="gramStart"/>
-      <w:r>
-        <w:rPr>
-          <w:rFonts w:ascii="Consolas" w:hAnsi="Consolas"/>
-          <w:color w:val="569CD6"/>
-          <w:sz w:val="21"/>
-          <w:szCs w:val="21"/>
-        </w:rPr>
-        <w:t>VARCHAR</w:t>
-      </w:r>
-      <w:r>
-        <w:rPr>
-          <w:rFonts w:ascii="Consolas" w:hAnsi="Consolas"/>
-          <w:color w:val="D4D4D4"/>
-          <w:sz w:val="21"/>
-          <w:szCs w:val="21"/>
-        </w:rPr>
-        <w:t>(</w:t>
-      </w:r>
-      <w:proofErr w:type="gramEnd"/>
-      <w:r>
-        <w:rPr>
-          <w:rFonts w:ascii="Consolas" w:hAnsi="Consolas"/>
-          <w:color w:val="B5CEA8"/>
-          <w:sz w:val="21"/>
-          <w:szCs w:val="21"/>
-        </w:rPr>
-        <w:t>30</w:t>
-      </w:r>
-      <w:r>
-        <w:rPr>
-          <w:rFonts w:ascii="Consolas" w:hAnsi="Consolas"/>
-          <w:color w:val="D4D4D4"/>
-          <w:sz w:val="21"/>
-          <w:szCs w:val="21"/>
-        </w:rPr>
-        <w:t>),</w:t>
-      </w:r>
-    </w:p>
-    <w:p>
-      <w:pPr>
-        <w:shd w:val="clear" w:color="auto" w:fill="1E1E1E"/>
-        <w:spacing w:line="285" w:lineRule="atLeast"/>
-        <w:rPr>
-          <w:rFonts w:ascii="Consolas" w:hAnsi="Consolas"/>
-          <w:color w:val="D4D4D4"/>
-          <w:sz w:val="21"/>
-          <w:szCs w:val="21"/>
-        </w:rPr>
-      </w:pPr>
-      <w:r>
-        <w:rPr>
-          <w:rFonts w:ascii="Consolas" w:hAnsi="Consolas"/>
-          <w:color w:val="D4D4D4"/>
-          <w:sz w:val="21"/>
-          <w:szCs w:val="21"/>
-        </w:rPr>
-        <w:t xml:space="preserve">    </w:t>
-      </w:r>
-      <w:proofErr w:type="spellStart"/>
-      <w:r>
-        <w:rPr>
-          <w:rFonts w:ascii="Consolas" w:hAnsi="Consolas"/>
-          <w:color w:val="D4D4D4"/>
-          <w:sz w:val="21"/>
-          <w:szCs w:val="21"/>
-        </w:rPr>
-        <w:t>bankAccount</w:t>
-      </w:r>
-      <w:proofErr w:type="spellEnd"/>
-      <w:r>
-        <w:rPr>
-          <w:rFonts w:ascii="Consolas" w:hAnsi="Consolas"/>
-          <w:color w:val="D4D4D4"/>
-          <w:sz w:val="21"/>
-          <w:szCs w:val="21"/>
-        </w:rPr>
-        <w:t>: NUMRIC</w:t>
-      </w:r>
-    </w:p>
-    <w:p>
-      <w:pPr>
-        <w:shd w:val="clear" w:color="auto" w:fill="1E1E1E"/>
-        <w:spacing w:line="285" w:lineRule="atLeast"/>
-        <w:rPr>
-          <w:rFonts w:ascii="Consolas" w:hAnsi="Consolas"/>
-          <w:color w:val="D4D4D4"/>
-          <w:sz w:val="21"/>
-          <w:szCs w:val="21"/>
-        </w:rPr>
-      </w:pPr>
-      <w:r>
-        <w:rPr>
-          <w:rFonts w:ascii="Consolas" w:hAnsi="Consolas"/>
-          <w:color w:val="D4D4D4"/>
-          <w:sz w:val="21"/>
-          <w:szCs w:val="21"/>
-        </w:rPr>
-        <w:t>)</w:t>
-      </w:r>
-    </w:p>
-    <w:p>
-      <w:pPr>
-        <w:shd w:val="clear" w:color="auto" w:fill="1E1E1E"/>
-        <w:spacing w:line="285" w:lineRule="atLeast"/>
-        <w:rPr>
-          <w:rFonts w:ascii="Consolas" w:hAnsi="Consolas"/>
-          <w:color w:val="D4D4D4"/>
-          <w:sz w:val="21"/>
-          <w:szCs w:val="21"/>
-        </w:rPr>
-      </w:pPr>
-    </w:p>
-    <w:p>
-      <w:pPr>
-        <w:shd w:val="clear" w:color="auto" w:fill="1E1E1E"/>
-        <w:spacing w:line="285" w:lineRule="atLeast"/>
-        <w:rPr>
-          <w:rFonts w:ascii="Consolas" w:hAnsi="Consolas"/>
-          <w:color w:val="D4D4D4"/>
-          <w:sz w:val="21"/>
-          <w:szCs w:val="21"/>
-        </w:rPr>
-      </w:pPr>
-      <w:r>
-        <w:rPr>
-          <w:rFonts w:ascii="Consolas" w:hAnsi="Consolas"/>
-          <w:color w:val="569CD6"/>
-          <w:sz w:val="21"/>
-          <w:szCs w:val="21"/>
-        </w:rPr>
-        <w:t>CREATE</w:t>
-      </w:r>
-      <w:r>
-        <w:rPr>
-          <w:rFonts w:ascii="Consolas" w:hAnsi="Consolas"/>
-          <w:color w:val="D4D4D4"/>
-          <w:sz w:val="21"/>
-          <w:szCs w:val="21"/>
-        </w:rPr>
-        <w:t xml:space="preserve"> </w:t>
-      </w:r>
-      <w:r>
-        <w:rPr>
-          <w:rFonts w:ascii="Consolas" w:hAnsi="Consolas"/>
-          <w:color w:val="569CD6"/>
-          <w:sz w:val="21"/>
-          <w:szCs w:val="21"/>
-        </w:rPr>
-        <w:t>TABLE</w:t>
-      </w:r>
-      <w:r>
-        <w:rPr>
-          <w:rFonts w:ascii="Consolas" w:hAnsi="Consolas"/>
-          <w:color w:val="D4D4D4"/>
-          <w:sz w:val="21"/>
-          <w:szCs w:val="21"/>
-        </w:rPr>
-        <w:t xml:space="preserve"> </w:t>
-      </w:r>
-      <w:proofErr w:type="spellStart"/>
-      <w:r>
-        <w:rPr>
-          <w:rFonts w:ascii="Consolas" w:hAnsi="Consolas"/>
-          <w:color w:val="D4D4D4"/>
-          <w:sz w:val="21"/>
-          <w:szCs w:val="21"/>
-        </w:rPr>
-        <w:t>CreateCardRequest</w:t>
-      </w:r>
-      <w:proofErr w:type="spellEnd"/>
-      <w:r>
-        <w:rPr>
-          <w:rFonts w:ascii="Consolas" w:hAnsi="Consolas"/>
-          <w:color w:val="D4D4D4"/>
-          <w:sz w:val="21"/>
-          <w:szCs w:val="21"/>
-        </w:rPr>
-        <w:t xml:space="preserve"> (</w:t>
-      </w:r>
-    </w:p>
-    <w:p>
-      <w:pPr>
-        <w:shd w:val="clear" w:color="auto" w:fill="1E1E1E"/>
-        <w:spacing w:line="285" w:lineRule="atLeast"/>
-        <w:rPr>
-          <w:rFonts w:ascii="Consolas" w:hAnsi="Consolas"/>
-          <w:color w:val="D4D4D4"/>
-          <w:sz w:val="21"/>
-          <w:szCs w:val="21"/>
-        </w:rPr>
-      </w:pPr>
-      <w:r>
-        <w:rPr>
-          <w:rFonts w:ascii="Consolas" w:hAnsi="Consolas"/>
-          <w:color w:val="D4D4D4"/>
-          <w:sz w:val="21"/>
-          <w:szCs w:val="21"/>
-        </w:rPr>
-        <w:t xml:space="preserve">    </w:t>
-      </w:r>
-      <w:proofErr w:type="spellStart"/>
-      <w:r>
-        <w:rPr>
-          <w:rFonts w:ascii="Consolas" w:hAnsi="Consolas"/>
-          <w:color w:val="D4D4D4"/>
-          <w:sz w:val="21"/>
-          <w:szCs w:val="21"/>
-        </w:rPr>
-        <w:t>requestId</w:t>
-      </w:r>
-      <w:proofErr w:type="spellEnd"/>
-      <w:r>
-        <w:rPr>
-          <w:rFonts w:ascii="Consolas" w:hAnsi="Consolas"/>
-          <w:color w:val="D4D4D4"/>
-          <w:sz w:val="21"/>
-          <w:szCs w:val="21"/>
-        </w:rPr>
-        <w:t xml:space="preserve">: </w:t>
-      </w:r>
-      <w:r>
-        <w:rPr>
-          <w:rFonts w:ascii="Consolas" w:hAnsi="Consolas"/>
-          <w:color w:val="569CD6"/>
-          <w:sz w:val="21"/>
-          <w:szCs w:val="21"/>
-        </w:rPr>
-        <w:t>INT</w:t>
-      </w:r>
-      <w:r>
-        <w:rPr>
-          <w:rFonts w:ascii="Consolas" w:hAnsi="Consolas"/>
-          <w:color w:val="D4D4D4"/>
-          <w:sz w:val="21"/>
-          <w:szCs w:val="21"/>
-        </w:rPr>
-        <w:t>,</w:t>
-      </w:r>
-    </w:p>
-    <w:p>
-      <w:pPr>
-        <w:shd w:val="clear" w:color="auto" w:fill="1E1E1E"/>
-        <w:spacing w:line="285" w:lineRule="atLeast"/>
-        <w:rPr>
-          <w:rFonts w:ascii="Consolas" w:hAnsi="Consolas"/>
-          <w:color w:val="D4D4D4"/>
-          <w:sz w:val="21"/>
-          <w:szCs w:val="21"/>
-        </w:rPr>
-      </w:pPr>
-      <w:r>
-        <w:rPr>
-          <w:rFonts w:ascii="Consolas" w:hAnsi="Consolas"/>
-          <w:color w:val="D4D4D4"/>
-          <w:sz w:val="21"/>
-          <w:szCs w:val="21"/>
-        </w:rPr>
-        <w:t xml:space="preserve">    </w:t>
-      </w:r>
-      <w:proofErr w:type="spellStart"/>
-      <w:r>
-        <w:rPr>
-          <w:rFonts w:ascii="Consolas" w:hAnsi="Consolas"/>
-          <w:color w:val="D4D4D4"/>
-          <w:sz w:val="21"/>
-          <w:szCs w:val="21"/>
-        </w:rPr>
-        <w:t>cardNumber</w:t>
-      </w:r>
-      <w:proofErr w:type="spellEnd"/>
-      <w:r>
-        <w:rPr>
-          <w:rFonts w:ascii="Consolas" w:hAnsi="Consolas"/>
-          <w:color w:val="D4D4D4"/>
-          <w:sz w:val="21"/>
-          <w:szCs w:val="21"/>
-        </w:rPr>
-        <w:t xml:space="preserve">: </w:t>
-      </w:r>
-      <w:proofErr w:type="gramStart"/>
-      <w:r>
-        <w:rPr>
-          <w:rFonts w:ascii="Consolas" w:hAnsi="Consolas"/>
-          <w:color w:val="569CD6"/>
-          <w:sz w:val="21"/>
-          <w:szCs w:val="21"/>
-        </w:rPr>
-        <w:t>VARCHAR</w:t>
-      </w:r>
-      <w:r>
-        <w:rPr>
-          <w:rFonts w:ascii="Consolas" w:hAnsi="Consolas"/>
-          <w:color w:val="D4D4D4"/>
-          <w:sz w:val="21"/>
-          <w:szCs w:val="21"/>
-        </w:rPr>
-        <w:t>(</w:t>
-      </w:r>
-      <w:proofErr w:type="gramEnd"/>
-      <w:r>
-        <w:rPr>
-          <w:rFonts w:ascii="Consolas" w:hAnsi="Consolas"/>
-          <w:color w:val="B5CEA8"/>
-          <w:sz w:val="21"/>
-          <w:szCs w:val="21"/>
-        </w:rPr>
-        <w:t>30</w:t>
-      </w:r>
-      <w:r>
-        <w:rPr>
-          <w:rFonts w:ascii="Consolas" w:hAnsi="Consolas"/>
-          <w:color w:val="D4D4D4"/>
-          <w:sz w:val="21"/>
-          <w:szCs w:val="21"/>
-        </w:rPr>
-        <w:t>),</w:t>
-      </w:r>
-    </w:p>
-    <w:p>
-      <w:pPr>
-        <w:shd w:val="clear" w:color="auto" w:fill="1E1E1E"/>
-        <w:spacing w:line="285" w:lineRule="atLeast"/>
-        <w:rPr>
-          <w:rFonts w:ascii="Consolas" w:hAnsi="Consolas"/>
-          <w:color w:val="D4D4D4"/>
-          <w:sz w:val="21"/>
-          <w:szCs w:val="21"/>
-        </w:rPr>
-      </w:pPr>
-      <w:r>
-        <w:rPr>
-          <w:rFonts w:ascii="Consolas" w:hAnsi="Consolas"/>
-          <w:color w:val="D4D4D4"/>
-          <w:sz w:val="21"/>
-          <w:szCs w:val="21"/>
-        </w:rPr>
-        <w:t xml:space="preserve">    </w:t>
-      </w:r>
-      <w:proofErr w:type="spellStart"/>
-      <w:r>
-        <w:rPr>
-          <w:rFonts w:ascii="Consolas" w:hAnsi="Consolas"/>
-          <w:color w:val="D4D4D4"/>
-          <w:sz w:val="21"/>
-          <w:szCs w:val="21"/>
-        </w:rPr>
-        <w:t>bankAccountId</w:t>
-      </w:r>
-      <w:proofErr w:type="spellEnd"/>
-      <w:r>
-        <w:rPr>
-          <w:rFonts w:ascii="Consolas" w:hAnsi="Consolas"/>
-          <w:color w:val="D4D4D4"/>
-          <w:sz w:val="21"/>
-          <w:szCs w:val="21"/>
-        </w:rPr>
-        <w:t xml:space="preserve">: </w:t>
-      </w:r>
-      <w:proofErr w:type="gramStart"/>
-      <w:r>
-        <w:rPr>
-          <w:rFonts w:ascii="Consolas" w:hAnsi="Consolas"/>
-          <w:color w:val="569CD6"/>
-          <w:sz w:val="21"/>
-          <w:szCs w:val="21"/>
-        </w:rPr>
-        <w:t>VARCHAR</w:t>
-      </w:r>
-      <w:r>
-        <w:rPr>
-          <w:rFonts w:ascii="Consolas" w:hAnsi="Consolas"/>
-          <w:color w:val="D4D4D4"/>
-          <w:sz w:val="21"/>
-          <w:szCs w:val="21"/>
-        </w:rPr>
-        <w:t>(</w:t>
-      </w:r>
-      <w:proofErr w:type="gramEnd"/>
-      <w:r>
-        <w:rPr>
-          <w:rFonts w:ascii="Consolas" w:hAnsi="Consolas"/>
-          <w:color w:val="B5CEA8"/>
-          <w:sz w:val="21"/>
-          <w:szCs w:val="21"/>
-        </w:rPr>
-        <w:t>13</w:t>
-      </w:r>
-      <w:r>
-        <w:rPr>
-          <w:rFonts w:ascii="Consolas" w:hAnsi="Consolas"/>
-          <w:color w:val="D4D4D4"/>
-          <w:sz w:val="21"/>
-          <w:szCs w:val="21"/>
-        </w:rPr>
-        <w:t>)</w:t>
-      </w:r>
-    </w:p>
-    <w:p>
-      <w:pPr>
-        <w:shd w:val="clear" w:color="auto" w:fill="1E1E1E"/>
-        <w:spacing w:line="285" w:lineRule="atLeast"/>
-        <w:rPr>
-          <w:rFonts w:ascii="Consolas" w:hAnsi="Consolas"/>
-          <w:color w:val="D4D4D4"/>
-          <w:sz w:val="21"/>
-          <w:szCs w:val="21"/>
-        </w:rPr>
-      </w:pPr>
-      <w:r>
-        <w:rPr>
-          <w:rFonts w:ascii="Consolas" w:hAnsi="Consolas"/>
-          <w:color w:val="D4D4D4"/>
-          <w:sz w:val="21"/>
-          <w:szCs w:val="21"/>
-        </w:rPr>
-        <w:t>)</w:t>
-      </w:r>
-    </w:p>
-    <w:p>
-      <w:pPr>
-        <w:shd w:val="clear" w:color="auto" w:fill="1E1E1E"/>
-        <w:spacing w:after="240" w:line="285" w:lineRule="atLeast"/>
-        <w:rPr>
-          <w:rFonts w:ascii="Consolas" w:hAnsi="Consolas"/>
-          <w:color w:val="D4D4D4"/>
-          <w:sz w:val="21"/>
-          <w:szCs w:val="21"/>
-        </w:rPr>
-      </w:pPr>
-    </w:p>
-    <w:p>
-      <w:pPr>
-        <w:shd w:val="clear" w:color="auto" w:fill="1E1E1E"/>
-        <w:spacing w:line="285" w:lineRule="atLeast"/>
-        <w:rPr>
-          <w:rFonts w:ascii="Consolas" w:hAnsi="Consolas"/>
-          <w:color w:val="D4D4D4"/>
-          <w:sz w:val="21"/>
-          <w:szCs w:val="21"/>
-        </w:rPr>
-      </w:pPr>
-      <w:r>
-        <w:rPr>
-          <w:rFonts w:ascii="Consolas" w:hAnsi="Consolas"/>
-          <w:color w:val="569CD6"/>
-          <w:sz w:val="21"/>
-          <w:szCs w:val="21"/>
-        </w:rPr>
-        <w:t>CREATE</w:t>
-      </w:r>
-      <w:r>
-        <w:rPr>
-          <w:rFonts w:ascii="Consolas" w:hAnsi="Consolas"/>
-          <w:color w:val="D4D4D4"/>
-          <w:sz w:val="21"/>
-          <w:szCs w:val="21"/>
-        </w:rPr>
-        <w:t xml:space="preserve"> </w:t>
-      </w:r>
-      <w:r>
-        <w:rPr>
-          <w:rFonts w:ascii="Consolas" w:hAnsi="Consolas"/>
-          <w:color w:val="569CD6"/>
-          <w:sz w:val="21"/>
-          <w:szCs w:val="21"/>
-        </w:rPr>
-        <w:t>TABLE</w:t>
-      </w:r>
-      <w:r>
-        <w:rPr>
-          <w:rFonts w:ascii="Consolas" w:hAnsi="Consolas"/>
-          <w:color w:val="D4D4D4"/>
-          <w:sz w:val="21"/>
-          <w:szCs w:val="21"/>
-        </w:rPr>
-        <w:t xml:space="preserve"> Support (</w:t>
-      </w:r>
-    </w:p>
-    <w:p>
-      <w:pPr>
-        <w:shd w:val="clear" w:color="auto" w:fill="1E1E1E"/>
-        <w:spacing w:line="285" w:lineRule="atLeast"/>
-        <w:rPr>
-          <w:rFonts w:ascii="Consolas" w:hAnsi="Consolas"/>
-          <w:color w:val="D4D4D4"/>
-          <w:sz w:val="21"/>
-          <w:szCs w:val="21"/>
-        </w:rPr>
-      </w:pPr>
-      <w:r>
-        <w:rPr>
-          <w:rFonts w:ascii="Consolas" w:hAnsi="Consolas"/>
-          <w:color w:val="D4D4D4"/>
-          <w:sz w:val="21"/>
-          <w:szCs w:val="21"/>
-        </w:rPr>
-        <w:t xml:space="preserve">    </w:t>
-      </w:r>
-      <w:proofErr w:type="spellStart"/>
-      <w:r>
-        <w:rPr>
-          <w:rFonts w:ascii="Consolas" w:hAnsi="Consolas"/>
-          <w:color w:val="D4D4D4"/>
-          <w:sz w:val="21"/>
-          <w:szCs w:val="21"/>
-        </w:rPr>
-        <w:t>requestId</w:t>
-      </w:r>
-      <w:proofErr w:type="spellEnd"/>
-      <w:r>
-        <w:rPr>
-          <w:rFonts w:ascii="Consolas" w:hAnsi="Consolas"/>
-          <w:color w:val="D4D4D4"/>
-          <w:sz w:val="21"/>
-          <w:szCs w:val="21"/>
-        </w:rPr>
-        <w:t xml:space="preserve">: </w:t>
-      </w:r>
-      <w:r>
-        <w:rPr>
-          <w:rFonts w:ascii="Consolas" w:hAnsi="Consolas"/>
-          <w:color w:val="569CD6"/>
-          <w:sz w:val="21"/>
-          <w:szCs w:val="21"/>
-        </w:rPr>
-        <w:t>INT</w:t>
-      </w:r>
-      <w:r>
-        <w:rPr>
-          <w:rFonts w:ascii="Consolas" w:hAnsi="Consolas"/>
-          <w:color w:val="D4D4D4"/>
-          <w:sz w:val="21"/>
-          <w:szCs w:val="21"/>
-        </w:rPr>
-        <w:t>,</w:t>
-      </w:r>
-    </w:p>
-    <w:p>
-      <w:pPr>
-        <w:shd w:val="clear" w:color="auto" w:fill="1E1E1E"/>
-        <w:spacing w:line="285" w:lineRule="atLeast"/>
-        <w:rPr>
-          <w:rFonts w:ascii="Consolas" w:hAnsi="Consolas"/>
-          <w:color w:val="D4D4D4"/>
-          <w:sz w:val="21"/>
-          <w:szCs w:val="21"/>
-        </w:rPr>
-      </w:pPr>
-      <w:r>
-        <w:rPr>
-          <w:rFonts w:ascii="Consolas" w:hAnsi="Consolas"/>
-          <w:color w:val="D4D4D4"/>
-          <w:sz w:val="21"/>
-          <w:szCs w:val="21"/>
-        </w:rPr>
-        <w:t xml:space="preserve">    username: </w:t>
-      </w:r>
-      <w:proofErr w:type="gramStart"/>
-      <w:r>
-        <w:rPr>
-          <w:rFonts w:ascii="Consolas" w:hAnsi="Consolas"/>
-          <w:color w:val="569CD6"/>
-          <w:sz w:val="21"/>
-          <w:szCs w:val="21"/>
-        </w:rPr>
-        <w:t>VARCHAR</w:t>
-      </w:r>
-      <w:r>
-        <w:rPr>
-          <w:rFonts w:ascii="Consolas" w:hAnsi="Consolas"/>
-          <w:color w:val="D4D4D4"/>
-          <w:sz w:val="21"/>
-          <w:szCs w:val="21"/>
-        </w:rPr>
-        <w:t>(</w:t>
-      </w:r>
-      <w:proofErr w:type="gramEnd"/>
-      <w:r>
-        <w:rPr>
-          <w:rFonts w:ascii="Consolas" w:hAnsi="Consolas"/>
-          <w:color w:val="B5CEA8"/>
-          <w:sz w:val="21"/>
-          <w:szCs w:val="21"/>
-        </w:rPr>
-        <w:t>30</w:t>
-      </w:r>
-      <w:r>
-        <w:rPr>
-          <w:rFonts w:ascii="Consolas" w:hAnsi="Consolas"/>
-          <w:color w:val="D4D4D4"/>
-          <w:sz w:val="21"/>
-          <w:szCs w:val="21"/>
-        </w:rPr>
-        <w:t>),</w:t>
-      </w:r>
-    </w:p>
-    <w:p>
-      <w:pPr>
-        <w:shd w:val="clear" w:color="auto" w:fill="1E1E1E"/>
-        <w:spacing w:line="285" w:lineRule="atLeast"/>
-        <w:rPr>
-          <w:rFonts w:ascii="Consolas" w:hAnsi="Consolas"/>
-          <w:color w:val="D4D4D4"/>
-          <w:sz w:val="21"/>
-          <w:szCs w:val="21"/>
-        </w:rPr>
-      </w:pPr>
-      <w:r>
-        <w:rPr>
-          <w:rFonts w:ascii="Consolas" w:hAnsi="Consolas"/>
-          <w:color w:val="D4D4D4"/>
-          <w:sz w:val="21"/>
-          <w:szCs w:val="21"/>
-        </w:rPr>
-        <w:lastRenderedPageBreak/>
-        <w:t xml:space="preserve">    </w:t>
-      </w:r>
-      <w:proofErr w:type="spellStart"/>
-      <w:r>
-        <w:rPr>
-          <w:rFonts w:ascii="Consolas" w:hAnsi="Consolas"/>
-          <w:color w:val="D4D4D4"/>
-          <w:sz w:val="21"/>
-          <w:szCs w:val="21"/>
-        </w:rPr>
-        <w:t>employeeNationId</w:t>
-      </w:r>
-      <w:proofErr w:type="spellEnd"/>
-      <w:r>
-        <w:rPr>
-          <w:rFonts w:ascii="Consolas" w:hAnsi="Consolas"/>
-          <w:color w:val="D4D4D4"/>
-          <w:sz w:val="21"/>
-          <w:szCs w:val="21"/>
-        </w:rPr>
-        <w:t xml:space="preserve">: </w:t>
-      </w:r>
-      <w:proofErr w:type="gramStart"/>
-      <w:r>
-        <w:rPr>
-          <w:rFonts w:ascii="Consolas" w:hAnsi="Consolas"/>
-          <w:color w:val="569CD6"/>
-          <w:sz w:val="21"/>
-          <w:szCs w:val="21"/>
-        </w:rPr>
-        <w:t>CHAR</w:t>
-      </w:r>
-      <w:r>
-        <w:rPr>
-          <w:rFonts w:ascii="Consolas" w:hAnsi="Consolas"/>
-          <w:color w:val="D4D4D4"/>
-          <w:sz w:val="21"/>
-          <w:szCs w:val="21"/>
-        </w:rPr>
-        <w:t>(</w:t>
-      </w:r>
-      <w:proofErr w:type="gramEnd"/>
-      <w:r>
-        <w:rPr>
-          <w:rFonts w:ascii="Consolas" w:hAnsi="Consolas"/>
-          <w:color w:val="B5CEA8"/>
-          <w:sz w:val="21"/>
-          <w:szCs w:val="21"/>
-        </w:rPr>
-        <w:t>10</w:t>
-      </w:r>
-      <w:r>
-        <w:rPr>
-          <w:rFonts w:ascii="Consolas" w:hAnsi="Consolas"/>
-          <w:color w:val="D4D4D4"/>
-          <w:sz w:val="21"/>
-          <w:szCs w:val="21"/>
-        </w:rPr>
-        <w:t>)</w:t>
-      </w:r>
-    </w:p>
-    <w:p>
-      <w:pPr>
-        <w:shd w:val="clear" w:color="auto" w:fill="1E1E1E"/>
-        <w:spacing w:line="285" w:lineRule="atLeast"/>
-        <w:rPr>
-          <w:rFonts w:ascii="Consolas" w:hAnsi="Consolas"/>
-          <w:color w:val="D4D4D4"/>
-          <w:sz w:val="21"/>
-          <w:szCs w:val="21"/>
-        </w:rPr>
-      </w:pPr>
-      <w:r>
-        <w:rPr>
-          <w:rFonts w:ascii="Consolas" w:hAnsi="Consolas"/>
-          <w:color w:val="D4D4D4"/>
-          <w:sz w:val="21"/>
-          <w:szCs w:val="21"/>
-        </w:rPr>
-        <w:t>)</w:t>
-      </w:r>
-    </w:p>
-    <w:p>
-      <w:pPr>
-        <w:spacing w:line="360" w:lineRule="auto"/>
-        <w:jc w:val="both"/>
-        <w:rPr>
-          <w:rFonts w:ascii="Cambria" w:hAnsi="Cambria" w:cs="B Nazanin"/>
-          <w:color w:val="000000" w:themeColor="text1"/>
+          <w:rFonts w:ascii="B Nazanin" w:hAnsi="B Nazanin" w:cs="B Nazanin" w:hint="cs"/>
+          <w:color w:val="000000" w:themeColor="text1"/>
+          <w:rtl/>
           <w:lang w:bidi="fa-IR"/>
         </w:rPr>
       </w:pPr>
